--- a/Progress I/test/CMS-TestPlan_V.1.0.docx
+++ b/Progress I/test/CMS-TestPlan_V.1.0.docx
@@ -12,8 +12,6 @@
           <w:lang w:bidi="th"/>
         </w:rPr>
       </w:pPr>
-      <w:bookmarkStart w:id="0" w:name="_GoBack"/>
-      <w:bookmarkEnd w:id="0"/>
       <w:r>
         <w:rPr>
           <w:sz w:val="48"/>
@@ -814,7 +812,6 @@
               <w:rPr>
                 <w:b/>
                 <w:bCs/>
-                <w:cs/>
                 <w:lang w:bidi="th"/>
               </w:rPr>
             </w:pPr>
@@ -832,7 +829,15 @@
                 <w:cs/>
                 <w:lang w:bidi="th"/>
               </w:rPr>
-              <w:t>Add Chapter 4</w:t>
+              <w:t xml:space="preserve">Add Chapter </w:t>
+            </w:r>
+            <w:r>
+              <w:rPr>
+                <w:b/>
+                <w:bCs/>
+                <w:lang w:bidi="th"/>
+              </w:rPr>
+              <w:t>1</w:t>
             </w:r>
           </w:p>
           <w:p>
@@ -841,39 +846,229 @@
               <w:contextualSpacing w:val="0"/>
               <w:jc w:val="left"/>
               <w:rPr>
+                <w:lang w:bidi="th"/>
+              </w:rPr>
+            </w:pPr>
+            <w:r>
+              <w:rPr>
+                <w:b/>
+                <w:bCs/>
+                <w:lang w:bidi="th"/>
+              </w:rPr>
+              <w:t xml:space="preserve">  </w:t>
+            </w:r>
+            <w:r>
+              <w:rPr>
+                <w:lang w:bidi="th"/>
+              </w:rPr>
+              <w:t>- Purpose</w:t>
+            </w:r>
+          </w:p>
+          <w:p>
+            <w:pPr>
+              <w:spacing w:line="240" w:lineRule="auto"/>
+              <w:contextualSpacing w:val="0"/>
+              <w:jc w:val="left"/>
+              <w:rPr>
+                <w:lang w:bidi="th"/>
+              </w:rPr>
+            </w:pPr>
+            <w:r>
+              <w:rPr>
+                <w:lang w:bidi="th"/>
+              </w:rPr>
+              <w:t xml:space="preserve">  - Scope</w:t>
+            </w:r>
+          </w:p>
+          <w:p>
+            <w:pPr>
+              <w:spacing w:line="240" w:lineRule="auto"/>
+              <w:contextualSpacing w:val="0"/>
+              <w:jc w:val="left"/>
+              <w:rPr>
+                <w:lang w:bidi="th"/>
+              </w:rPr>
+            </w:pPr>
+            <w:r>
+              <w:rPr>
+                <w:lang w:bidi="th"/>
+              </w:rPr>
+              <w:t xml:space="preserve">  - Acronyms and Definitions</w:t>
+            </w:r>
+          </w:p>
+          <w:p>
+            <w:pPr>
+              <w:spacing w:line="240" w:lineRule="auto"/>
+              <w:contextualSpacing w:val="0"/>
+              <w:jc w:val="left"/>
+              <w:rPr>
+                <w:lang w:bidi="th"/>
+              </w:rPr>
+            </w:pPr>
+            <w:r>
+              <w:rPr>
+                <w:lang w:bidi="th"/>
+              </w:rPr>
+              <w:t xml:space="preserve">  - Reference</w:t>
+            </w:r>
+          </w:p>
+          <w:p>
+            <w:pPr>
+              <w:spacing w:line="240" w:lineRule="auto"/>
+              <w:contextualSpacing w:val="0"/>
+              <w:jc w:val="left"/>
+              <w:rPr>
+                <w:b/>
+                <w:bCs/>
+                <w:lang w:bidi="th"/>
+              </w:rPr>
+            </w:pPr>
+            <w:r>
+              <w:rPr>
                 <w:cs/>
                 <w:lang w:bidi="th"/>
               </w:rPr>
-            </w:pPr>
-            <w:r>
-              <w:rPr>
-                <w:cs/>
-                <w:lang w:bidi="th"/>
-              </w:rPr>
-              <w:t xml:space="preserve">   - 4.1 ISO 29110 for Very Small Entity (VSE)</w:t>
-            </w:r>
-          </w:p>
-          <w:p>
-            <w:pPr>
-              <w:tabs>
-                <w:tab w:val="right" w:pos="9025"/>
-              </w:tabs>
-              <w:spacing w:before="200" w:line="240" w:lineRule="auto"/>
-              <w:contextualSpacing w:val="0"/>
-              <w:jc w:val="left"/>
+              <w:t xml:space="preserve">- </w:t>
+            </w:r>
+            <w:r>
               <w:rPr>
                 <w:b/>
                 <w:bCs/>
                 <w:cs/>
                 <w:lang w:bidi="th"/>
               </w:rPr>
+              <w:t xml:space="preserve">Add Chapter </w:t>
+            </w:r>
+            <w:r>
+              <w:rPr>
+                <w:b/>
+                <w:bCs/>
+                <w:lang w:bidi="th"/>
+              </w:rPr>
+              <w:t>2</w:t>
+            </w:r>
+          </w:p>
+          <w:p>
+            <w:pPr>
+              <w:spacing w:line="240" w:lineRule="auto"/>
+              <w:contextualSpacing w:val="0"/>
+              <w:jc w:val="left"/>
+              <w:rPr>
+                <w:lang w:bidi="th"/>
+              </w:rPr>
+            </w:pPr>
+            <w:r>
+              <w:rPr>
+                <w:b/>
+                <w:bCs/>
+                <w:lang w:bidi="th"/>
+              </w:rPr>
+              <w:t xml:space="preserve">  </w:t>
+            </w:r>
+            <w:r>
+              <w:rPr>
+                <w:lang w:bidi="th"/>
+              </w:rPr>
+              <w:t>- Test Objectives</w:t>
+            </w:r>
+          </w:p>
+          <w:p>
+            <w:pPr>
+              <w:spacing w:line="240" w:lineRule="auto"/>
+              <w:contextualSpacing w:val="0"/>
+              <w:jc w:val="left"/>
+              <w:rPr>
+                <w:lang w:bidi="th"/>
+              </w:rPr>
+            </w:pPr>
+            <w:r>
+              <w:rPr>
+                <w:lang w:bidi="th"/>
+              </w:rPr>
+              <w:t xml:space="preserve">  - Test Duration</w:t>
+            </w:r>
+          </w:p>
+          <w:p>
+            <w:pPr>
+              <w:spacing w:line="240" w:lineRule="auto"/>
+              <w:contextualSpacing w:val="0"/>
+              <w:jc w:val="left"/>
+              <w:rPr>
+                <w:lang w:bidi="th"/>
+              </w:rPr>
+            </w:pPr>
+            <w:r>
+              <w:rPr>
+                <w:lang w:bidi="th"/>
+              </w:rPr>
+              <w:t xml:space="preserve">  - Test Responsibility</w:t>
+            </w:r>
+          </w:p>
+          <w:p>
+            <w:pPr>
+              <w:spacing w:line="240" w:lineRule="auto"/>
+              <w:contextualSpacing w:val="0"/>
+              <w:jc w:val="left"/>
+              <w:rPr>
+                <w:lang w:bidi="th"/>
+              </w:rPr>
+            </w:pPr>
+            <w:r>
+              <w:rPr>
+                <w:lang w:bidi="th"/>
+              </w:rPr>
+              <w:t xml:space="preserve">  - Test Strategy</w:t>
+            </w:r>
+          </w:p>
+          <w:p>
+            <w:pPr>
+              <w:spacing w:line="240" w:lineRule="auto"/>
+              <w:contextualSpacing w:val="0"/>
+              <w:jc w:val="left"/>
+              <w:rPr>
+                <w:lang w:bidi="th"/>
+              </w:rPr>
+            </w:pPr>
+            <w:r>
+              <w:rPr>
+                <w:lang w:bidi="th"/>
+              </w:rPr>
+              <w:t xml:space="preserve">  - Result of testing</w:t>
+            </w:r>
+          </w:p>
+          <w:p>
+            <w:pPr>
+              <w:spacing w:line="240" w:lineRule="auto"/>
+              <w:contextualSpacing w:val="0"/>
+              <w:jc w:val="left"/>
+              <w:rPr>
+                <w:lang w:bidi="th"/>
+              </w:rPr>
+            </w:pPr>
+            <w:r>
+              <w:rPr>
+                <w:lang w:bidi="th"/>
+              </w:rPr>
+              <w:t xml:space="preserve">  - Testing Environment</w:t>
+            </w:r>
+          </w:p>
+          <w:p>
+            <w:pPr>
+              <w:spacing w:line="240" w:lineRule="auto"/>
+              <w:contextualSpacing w:val="0"/>
+              <w:jc w:val="left"/>
+              <w:rPr>
+                <w:b/>
+                <w:bCs/>
+                <w:lang w:bidi="th"/>
+              </w:rPr>
             </w:pPr>
             <w:r>
               <w:rPr>
                 <w:cs/>
                 <w:lang w:bidi="th"/>
               </w:rPr>
-              <w:t>-</w:t>
+              <w:t xml:space="preserve">- </w:t>
             </w:r>
             <w:r>
               <w:rPr>
@@ -882,15 +1077,44 @@
                 <w:cs/>
                 <w:lang w:bidi="th"/>
               </w:rPr>
-              <w:t xml:space="preserve"> Add Chapter 5 </w:t>
-            </w:r>
-          </w:p>
-          <w:p>
-            <w:pPr>
-              <w:tabs>
-                <w:tab w:val="right" w:pos="9025"/>
-              </w:tabs>
-              <w:spacing w:before="60" w:line="240" w:lineRule="auto"/>
+              <w:t xml:space="preserve">Add Chapter </w:t>
+            </w:r>
+            <w:r>
+              <w:rPr>
+                <w:b/>
+                <w:bCs/>
+                <w:lang w:bidi="th"/>
+              </w:rPr>
+              <w:t>3</w:t>
+            </w:r>
+          </w:p>
+          <w:p>
+            <w:pPr>
+              <w:spacing w:line="240" w:lineRule="auto"/>
+              <w:contextualSpacing w:val="0"/>
+              <w:jc w:val="left"/>
+              <w:rPr>
+                <w:lang w:bidi="th"/>
+              </w:rPr>
+            </w:pPr>
+            <w:r>
+              <w:rPr>
+                <w:b/>
+                <w:bCs/>
+                <w:lang w:bidi="th"/>
+              </w:rPr>
+              <w:t xml:space="preserve">  </w:t>
+            </w:r>
+            <w:r>
+              <w:rPr>
+                <w:lang w:bidi="th"/>
+              </w:rPr>
+              <w:t>- System Test</w:t>
+            </w:r>
+          </w:p>
+          <w:p>
+            <w:pPr>
+              <w:spacing w:line="240" w:lineRule="auto"/>
               <w:contextualSpacing w:val="0"/>
               <w:jc w:val="left"/>
               <w:rPr>
@@ -898,209 +1122,6 @@
                 <w:lang w:bidi="th"/>
               </w:rPr>
             </w:pPr>
-            <w:r>
-              <w:rPr>
-                <w:cs/>
-                <w:lang w:bidi="th"/>
-              </w:rPr>
-              <w:t xml:space="preserve">   - Schedule</w:t>
-            </w:r>
-          </w:p>
-          <w:p>
-            <w:pPr>
-              <w:tabs>
-                <w:tab w:val="right" w:pos="9025"/>
-              </w:tabs>
-              <w:spacing w:before="60" w:line="240" w:lineRule="auto"/>
-              <w:contextualSpacing w:val="0"/>
-              <w:jc w:val="left"/>
-              <w:rPr>
-                <w:cs/>
-                <w:lang w:bidi="th"/>
-              </w:rPr>
-            </w:pPr>
-            <w:r>
-              <w:rPr>
-                <w:cs/>
-                <w:lang w:bidi="th"/>
-              </w:rPr>
-              <w:t xml:space="preserve">   - Milestone</w:t>
-            </w:r>
-          </w:p>
-          <w:p>
-            <w:pPr>
-              <w:spacing w:line="240" w:lineRule="auto"/>
-              <w:contextualSpacing w:val="0"/>
-              <w:jc w:val="left"/>
-              <w:rPr>
-                <w:b/>
-                <w:bCs/>
-                <w:cs/>
-                <w:lang w:bidi="th"/>
-              </w:rPr>
-            </w:pPr>
-            <w:r>
-              <w:rPr>
-                <w:cs/>
-                <w:lang w:bidi="th"/>
-              </w:rPr>
-              <w:t>-</w:t>
-            </w:r>
-            <w:r>
-              <w:rPr>
-                <w:b/>
-                <w:bCs/>
-                <w:cs/>
-                <w:lang w:bidi="th"/>
-              </w:rPr>
-              <w:t xml:space="preserve"> Add Chapter 6</w:t>
-            </w:r>
-          </w:p>
-          <w:p>
-            <w:pPr>
-              <w:spacing w:line="240" w:lineRule="auto"/>
-              <w:contextualSpacing w:val="0"/>
-              <w:jc w:val="left"/>
-              <w:rPr>
-                <w:cs/>
-                <w:lang w:bidi="th"/>
-              </w:rPr>
-            </w:pPr>
-            <w:r>
-              <w:rPr>
-                <w:cs/>
-                <w:lang w:bidi="th"/>
-              </w:rPr>
-              <w:t xml:space="preserve">   - Software Configuration Management</w:t>
-            </w:r>
-          </w:p>
-          <w:p>
-            <w:pPr>
-              <w:spacing w:line="240" w:lineRule="auto"/>
-              <w:contextualSpacing w:val="0"/>
-              <w:jc w:val="left"/>
-              <w:rPr>
-                <w:cs/>
-                <w:lang w:bidi="th"/>
-              </w:rPr>
-            </w:pPr>
-            <w:r>
-              <w:rPr>
-                <w:cs/>
-                <w:lang w:bidi="th"/>
-              </w:rPr>
-              <w:t xml:space="preserve">   - Filename Format</w:t>
-            </w:r>
-          </w:p>
-          <w:p>
-            <w:pPr>
-              <w:spacing w:line="240" w:lineRule="auto"/>
-              <w:contextualSpacing w:val="0"/>
-              <w:jc w:val="left"/>
-              <w:rPr>
-                <w:cs/>
-                <w:lang w:bidi="th"/>
-              </w:rPr>
-            </w:pPr>
-            <w:r>
-              <w:rPr>
-                <w:cs/>
-                <w:lang w:bidi="th"/>
-              </w:rPr>
-              <w:t xml:space="preserve">   - Change Management</w:t>
-            </w:r>
-          </w:p>
-          <w:p>
-            <w:pPr>
-              <w:spacing w:line="240" w:lineRule="auto"/>
-              <w:contextualSpacing w:val="0"/>
-              <w:jc w:val="left"/>
-              <w:rPr>
-                <w:cs/>
-                <w:lang w:bidi="th"/>
-              </w:rPr>
-            </w:pPr>
-            <w:r>
-              <w:rPr>
-                <w:cs/>
-                <w:lang w:bidi="th"/>
-              </w:rPr>
-              <w:t xml:space="preserve">   - Project Repository</w:t>
-            </w:r>
-          </w:p>
-          <w:p>
-            <w:pPr>
-              <w:tabs>
-                <w:tab w:val="right" w:pos="9025"/>
-              </w:tabs>
-              <w:spacing w:before="200" w:line="240" w:lineRule="auto"/>
-              <w:contextualSpacing w:val="0"/>
-              <w:jc w:val="left"/>
-              <w:rPr>
-                <w:b/>
-                <w:bCs/>
-                <w:cs/>
-                <w:lang w:bidi="th"/>
-              </w:rPr>
-            </w:pPr>
-            <w:r>
-              <w:rPr>
-                <w:cs/>
-                <w:lang w:bidi="th"/>
-              </w:rPr>
-              <w:t>-</w:t>
-            </w:r>
-            <w:r>
-              <w:rPr>
-                <w:b/>
-                <w:bCs/>
-                <w:cs/>
-                <w:lang w:bidi="th"/>
-              </w:rPr>
-              <w:t xml:space="preserve"> Add Chapter 7</w:t>
-            </w:r>
-          </w:p>
-          <w:p>
-            <w:pPr>
-              <w:tabs>
-                <w:tab w:val="right" w:pos="9025"/>
-              </w:tabs>
-              <w:spacing w:before="60" w:line="240" w:lineRule="auto"/>
-              <w:contextualSpacing w:val="0"/>
-              <w:jc w:val="left"/>
-              <w:rPr>
-                <w:cs/>
-                <w:lang w:bidi="th"/>
-              </w:rPr>
-            </w:pPr>
-            <w:r>
-              <w:rPr>
-                <w:cs/>
-                <w:lang w:bidi="th"/>
-              </w:rPr>
-              <w:t xml:space="preserve">   - Risk Management Process</w:t>
-            </w:r>
-          </w:p>
-          <w:p>
-            <w:pPr>
-              <w:tabs>
-                <w:tab w:val="right" w:pos="9025"/>
-              </w:tabs>
-              <w:spacing w:before="60" w:line="240" w:lineRule="auto"/>
-              <w:contextualSpacing w:val="0"/>
-              <w:jc w:val="left"/>
-              <w:rPr>
-                <w:cs/>
-                <w:lang w:bidi="th"/>
-              </w:rPr>
-            </w:pPr>
-            <w:r>
-              <w:rPr>
-                <w:cs/>
-                <w:lang w:bidi="th"/>
-              </w:rPr>
-              <w:t xml:space="preserve">   - Risk Identification and Solutions</w:t>
-            </w:r>
           </w:p>
         </w:tc>
         <w:tc>
@@ -1428,7 +1449,7 @@
             </w:rPr>
             <w:fldChar w:fldCharType="separate"/>
           </w:r>
-          <w:hyperlink w:anchor="_Toc488974244" w:history="1">
+          <w:hyperlink w:anchor="_Toc488976313" w:history="1">
             <w:r>
               <w:rPr>
                 <w:rStyle w:val="Hyperlink"/>
@@ -1455,7 +1476,7 @@
                 <w:noProof/>
                 <w:webHidden/>
               </w:rPr>
-              <w:instrText xml:space="preserve"> PAGEREF _Toc488974244 \h </w:instrText>
+              <w:instrText xml:space="preserve"> PAGEREF _Toc488976313 \h </w:instrText>
             </w:r>
             <w:r>
               <w:rPr>
@@ -1500,7 +1521,7 @@
               <w:szCs w:val="24"/>
             </w:rPr>
           </w:pPr>
-          <w:hyperlink w:anchor="_Toc488974245" w:history="1">
+          <w:hyperlink w:anchor="_Toc488976314" w:history="1">
             <w:r>
               <w:rPr>
                 <w:rStyle w:val="Hyperlink"/>
@@ -1527,7 +1548,7 @@
                 <w:noProof/>
                 <w:webHidden/>
               </w:rPr>
-              <w:instrText xml:space="preserve"> PAGEREF _Toc488974245 \h </w:instrText>
+              <w:instrText xml:space="preserve"> PAGEREF _Toc488976314 \h </w:instrText>
             </w:r>
             <w:r>
               <w:rPr>
@@ -1572,7 +1593,7 @@
               <w:szCs w:val="24"/>
             </w:rPr>
           </w:pPr>
-          <w:hyperlink w:anchor="_Toc488974246" w:history="1">
+          <w:hyperlink w:anchor="_Toc488976315" w:history="1">
             <w:r>
               <w:rPr>
                 <w:rStyle w:val="Hyperlink"/>
@@ -1599,7 +1620,7 @@
                 <w:noProof/>
                 <w:webHidden/>
               </w:rPr>
-              <w:instrText xml:space="preserve"> PAGEREF _Toc488974246 \h </w:instrText>
+              <w:instrText xml:space="preserve"> PAGEREF _Toc488976315 \h </w:instrText>
             </w:r>
             <w:r>
               <w:rPr>
@@ -1644,7 +1665,7 @@
               <w:szCs w:val="24"/>
             </w:rPr>
           </w:pPr>
-          <w:hyperlink w:anchor="_Toc488974247" w:history="1">
+          <w:hyperlink w:anchor="_Toc488976316" w:history="1">
             <w:r>
               <w:rPr>
                 <w:rStyle w:val="Hyperlink"/>
@@ -1671,7 +1692,7 @@
                 <w:noProof/>
                 <w:webHidden/>
               </w:rPr>
-              <w:instrText xml:space="preserve"> PAGEREF _Toc488974247 \h </w:instrText>
+              <w:instrText xml:space="preserve"> PAGEREF _Toc488976316 \h </w:instrText>
             </w:r>
             <w:r>
               <w:rPr>
@@ -1716,7 +1737,7 @@
               <w:szCs w:val="24"/>
             </w:rPr>
           </w:pPr>
-          <w:hyperlink w:anchor="_Toc488974248" w:history="1">
+          <w:hyperlink w:anchor="_Toc488976317" w:history="1">
             <w:r>
               <w:rPr>
                 <w:rStyle w:val="Hyperlink"/>
@@ -1743,7 +1764,7 @@
                 <w:noProof/>
                 <w:webHidden/>
               </w:rPr>
-              <w:instrText xml:space="preserve"> PAGEREF _Toc488974248 \h </w:instrText>
+              <w:instrText xml:space="preserve"> PAGEREF _Toc488976317 \h </w:instrText>
             </w:r>
             <w:r>
               <w:rPr>
@@ -1788,7 +1809,7 @@
               <w:szCs w:val="24"/>
             </w:rPr>
           </w:pPr>
-          <w:hyperlink w:anchor="_Toc488974249" w:history="1">
+          <w:hyperlink w:anchor="_Toc488976318" w:history="1">
             <w:r>
               <w:rPr>
                 <w:rStyle w:val="Hyperlink"/>
@@ -1815,7 +1836,7 @@
                 <w:noProof/>
                 <w:webHidden/>
               </w:rPr>
-              <w:instrText xml:space="preserve"> PAGEREF _Toc488974249 \h </w:instrText>
+              <w:instrText xml:space="preserve"> PAGEREF _Toc488976318 \h </w:instrText>
             </w:r>
             <w:r>
               <w:rPr>
@@ -1860,7 +1881,7 @@
               <w:szCs w:val="24"/>
             </w:rPr>
           </w:pPr>
-          <w:hyperlink w:anchor="_Toc488974250" w:history="1">
+          <w:hyperlink w:anchor="_Toc488976319" w:history="1">
             <w:r>
               <w:rPr>
                 <w:rStyle w:val="Hyperlink"/>
@@ -1887,7 +1908,7 @@
                 <w:noProof/>
                 <w:webHidden/>
               </w:rPr>
-              <w:instrText xml:space="preserve"> PAGEREF _Toc488974250 \h </w:instrText>
+              <w:instrText xml:space="preserve"> PAGEREF _Toc488976319 \h </w:instrText>
             </w:r>
             <w:r>
               <w:rPr>
@@ -1932,7 +1953,7 @@
               <w:szCs w:val="24"/>
             </w:rPr>
           </w:pPr>
-          <w:hyperlink w:anchor="_Toc488974251" w:history="1">
+          <w:hyperlink w:anchor="_Toc488976320" w:history="1">
             <w:r>
               <w:rPr>
                 <w:rStyle w:val="Hyperlink"/>
@@ -1959,7 +1980,7 @@
                 <w:noProof/>
                 <w:webHidden/>
               </w:rPr>
-              <w:instrText xml:space="preserve"> PAGEREF _Toc488974251 \h </w:instrText>
+              <w:instrText xml:space="preserve"> PAGEREF _Toc488976320 \h </w:instrText>
             </w:r>
             <w:r>
               <w:rPr>
@@ -2004,7 +2025,7 @@
               <w:szCs w:val="24"/>
             </w:rPr>
           </w:pPr>
-          <w:hyperlink w:anchor="_Toc488974252" w:history="1">
+          <w:hyperlink w:anchor="_Toc488976321" w:history="1">
             <w:r>
               <w:rPr>
                 <w:rStyle w:val="Hyperlink"/>
@@ -2031,7 +2052,7 @@
                 <w:noProof/>
                 <w:webHidden/>
               </w:rPr>
-              <w:instrText xml:space="preserve"> PAGEREF _Toc488974252 \h </w:instrText>
+              <w:instrText xml:space="preserve"> PAGEREF _Toc488976321 \h </w:instrText>
             </w:r>
             <w:r>
               <w:rPr>
@@ -2076,7 +2097,7 @@
               <w:szCs w:val="24"/>
             </w:rPr>
           </w:pPr>
-          <w:hyperlink w:anchor="_Toc488974253" w:history="1">
+          <w:hyperlink w:anchor="_Toc488976322" w:history="1">
             <w:r>
               <w:rPr>
                 <w:rStyle w:val="Hyperlink"/>
@@ -2103,7 +2124,7 @@
                 <w:noProof/>
                 <w:webHidden/>
               </w:rPr>
-              <w:instrText xml:space="preserve"> PAGEREF _Toc488974253 \h </w:instrText>
+              <w:instrText xml:space="preserve"> PAGEREF _Toc488976322 \h </w:instrText>
             </w:r>
             <w:r>
               <w:rPr>
@@ -2148,7 +2169,7 @@
               <w:szCs w:val="24"/>
             </w:rPr>
           </w:pPr>
-          <w:hyperlink w:anchor="_Toc488974254" w:history="1">
+          <w:hyperlink w:anchor="_Toc488976323" w:history="1">
             <w:r>
               <w:rPr>
                 <w:rStyle w:val="Hyperlink"/>
@@ -2175,7 +2196,7 @@
                 <w:noProof/>
                 <w:webHidden/>
               </w:rPr>
-              <w:instrText xml:space="preserve"> PAGEREF _Toc488974254 \h </w:instrText>
+              <w:instrText xml:space="preserve"> PAGEREF _Toc488976323 \h </w:instrText>
             </w:r>
             <w:r>
               <w:rPr>
@@ -2220,7 +2241,7 @@
               <w:szCs w:val="24"/>
             </w:rPr>
           </w:pPr>
-          <w:hyperlink w:anchor="_Toc488974255" w:history="1">
+          <w:hyperlink w:anchor="_Toc488976324" w:history="1">
             <w:r>
               <w:rPr>
                 <w:rStyle w:val="Hyperlink"/>
@@ -2247,7 +2268,7 @@
                 <w:noProof/>
                 <w:webHidden/>
               </w:rPr>
-              <w:instrText xml:space="preserve"> PAGEREF _Toc488974255 \h </w:instrText>
+              <w:instrText xml:space="preserve"> PAGEREF _Toc488976324 \h </w:instrText>
             </w:r>
             <w:r>
               <w:rPr>
@@ -2292,7 +2313,7 @@
               <w:szCs w:val="24"/>
             </w:rPr>
           </w:pPr>
-          <w:hyperlink w:anchor="_Toc488974256" w:history="1">
+          <w:hyperlink w:anchor="_Toc488976325" w:history="1">
             <w:r>
               <w:rPr>
                 <w:rStyle w:val="Hyperlink"/>
@@ -2319,7 +2340,7 @@
                 <w:noProof/>
                 <w:webHidden/>
               </w:rPr>
-              <w:instrText xml:space="preserve"> PAGEREF _Toc488974256 \h </w:instrText>
+              <w:instrText xml:space="preserve"> PAGEREF _Toc488976325 \h </w:instrText>
             </w:r>
             <w:r>
               <w:rPr>
@@ -2340,6 +2361,294 @@
                 <w:webHidden/>
               </w:rPr>
               <w:t>9</w:t>
+            </w:r>
+            <w:r>
+              <w:rPr>
+                <w:noProof/>
+                <w:webHidden/>
+              </w:rPr>
+              <w:fldChar w:fldCharType="end"/>
+            </w:r>
+          </w:hyperlink>
+        </w:p>
+        <w:p>
+          <w:pPr>
+            <w:pStyle w:val="TOC2"/>
+            <w:tabs>
+              <w:tab w:val="right" w:leader="dot" w:pos="9016"/>
+            </w:tabs>
+            <w:rPr>
+              <w:rFonts w:asciiTheme="minorHAnsi" w:eastAsiaTheme="minorEastAsia" w:hAnsiTheme="minorHAnsi" w:cstheme="minorBidi"/>
+              <w:noProof/>
+              <w:color w:val="auto"/>
+              <w:sz w:val="24"/>
+              <w:szCs w:val="24"/>
+            </w:rPr>
+          </w:pPr>
+          <w:hyperlink w:anchor="_Toc488976326" w:history="1">
+            <w:r>
+              <w:rPr>
+                <w:rStyle w:val="Hyperlink"/>
+                <w:noProof/>
+              </w:rPr>
+              <w:t>System Test Case 01 (STC-01)</w:t>
+            </w:r>
+            <w:r>
+              <w:rPr>
+                <w:noProof/>
+                <w:webHidden/>
+              </w:rPr>
+              <w:tab/>
+            </w:r>
+            <w:r>
+              <w:rPr>
+                <w:noProof/>
+                <w:webHidden/>
+              </w:rPr>
+              <w:fldChar w:fldCharType="begin"/>
+            </w:r>
+            <w:r>
+              <w:rPr>
+                <w:noProof/>
+                <w:webHidden/>
+              </w:rPr>
+              <w:instrText xml:space="preserve"> PAGEREF _Toc488976326 \h </w:instrText>
+            </w:r>
+            <w:r>
+              <w:rPr>
+                <w:noProof/>
+                <w:webHidden/>
+              </w:rPr>
+            </w:r>
+            <w:r>
+              <w:rPr>
+                <w:noProof/>
+                <w:webHidden/>
+              </w:rPr>
+              <w:fldChar w:fldCharType="separate"/>
+            </w:r>
+            <w:r>
+              <w:rPr>
+                <w:noProof/>
+                <w:webHidden/>
+              </w:rPr>
+              <w:t>9</w:t>
+            </w:r>
+            <w:r>
+              <w:rPr>
+                <w:noProof/>
+                <w:webHidden/>
+              </w:rPr>
+              <w:fldChar w:fldCharType="end"/>
+            </w:r>
+          </w:hyperlink>
+        </w:p>
+        <w:p>
+          <w:pPr>
+            <w:pStyle w:val="TOC2"/>
+            <w:tabs>
+              <w:tab w:val="right" w:leader="dot" w:pos="9016"/>
+            </w:tabs>
+            <w:rPr>
+              <w:rFonts w:asciiTheme="minorHAnsi" w:eastAsiaTheme="minorEastAsia" w:hAnsiTheme="minorHAnsi" w:cstheme="minorBidi"/>
+              <w:noProof/>
+              <w:color w:val="auto"/>
+              <w:sz w:val="24"/>
+              <w:szCs w:val="24"/>
+            </w:rPr>
+          </w:pPr>
+          <w:hyperlink w:anchor="_Toc488976327" w:history="1">
+            <w:r>
+              <w:rPr>
+                <w:rStyle w:val="Hyperlink"/>
+                <w:noProof/>
+              </w:rPr>
+              <w:t>System Test Case 02 (STC-02)</w:t>
+            </w:r>
+            <w:r>
+              <w:rPr>
+                <w:noProof/>
+                <w:webHidden/>
+              </w:rPr>
+              <w:tab/>
+            </w:r>
+            <w:r>
+              <w:rPr>
+                <w:noProof/>
+                <w:webHidden/>
+              </w:rPr>
+              <w:fldChar w:fldCharType="begin"/>
+            </w:r>
+            <w:r>
+              <w:rPr>
+                <w:noProof/>
+                <w:webHidden/>
+              </w:rPr>
+              <w:instrText xml:space="preserve"> PAGEREF _Toc488976327 \h </w:instrText>
+            </w:r>
+            <w:r>
+              <w:rPr>
+                <w:noProof/>
+                <w:webHidden/>
+              </w:rPr>
+            </w:r>
+            <w:r>
+              <w:rPr>
+                <w:noProof/>
+                <w:webHidden/>
+              </w:rPr>
+              <w:fldChar w:fldCharType="separate"/>
+            </w:r>
+            <w:r>
+              <w:rPr>
+                <w:noProof/>
+                <w:webHidden/>
+              </w:rPr>
+              <w:t>15</w:t>
+            </w:r>
+            <w:r>
+              <w:rPr>
+                <w:noProof/>
+                <w:webHidden/>
+              </w:rPr>
+              <w:fldChar w:fldCharType="end"/>
+            </w:r>
+          </w:hyperlink>
+        </w:p>
+        <w:p>
+          <w:pPr>
+            <w:pStyle w:val="TOC2"/>
+            <w:tabs>
+              <w:tab w:val="right" w:leader="dot" w:pos="9016"/>
+            </w:tabs>
+            <w:rPr>
+              <w:rFonts w:asciiTheme="minorHAnsi" w:eastAsiaTheme="minorEastAsia" w:hAnsiTheme="minorHAnsi" w:cstheme="minorBidi"/>
+              <w:noProof/>
+              <w:color w:val="auto"/>
+              <w:sz w:val="24"/>
+              <w:szCs w:val="24"/>
+            </w:rPr>
+          </w:pPr>
+          <w:hyperlink w:anchor="_Toc488976328" w:history="1">
+            <w:r>
+              <w:rPr>
+                <w:rStyle w:val="Hyperlink"/>
+                <w:noProof/>
+              </w:rPr>
+              <w:t>System Test Case 03 (STC-03)</w:t>
+            </w:r>
+            <w:r>
+              <w:rPr>
+                <w:noProof/>
+                <w:webHidden/>
+              </w:rPr>
+              <w:tab/>
+            </w:r>
+            <w:r>
+              <w:rPr>
+                <w:noProof/>
+                <w:webHidden/>
+              </w:rPr>
+              <w:fldChar w:fldCharType="begin"/>
+            </w:r>
+            <w:r>
+              <w:rPr>
+                <w:noProof/>
+                <w:webHidden/>
+              </w:rPr>
+              <w:instrText xml:space="preserve"> PAGEREF _Toc488976328 \h </w:instrText>
+            </w:r>
+            <w:r>
+              <w:rPr>
+                <w:noProof/>
+                <w:webHidden/>
+              </w:rPr>
+            </w:r>
+            <w:r>
+              <w:rPr>
+                <w:noProof/>
+                <w:webHidden/>
+              </w:rPr>
+              <w:fldChar w:fldCharType="separate"/>
+            </w:r>
+            <w:r>
+              <w:rPr>
+                <w:noProof/>
+                <w:webHidden/>
+              </w:rPr>
+              <w:t>21</w:t>
+            </w:r>
+            <w:r>
+              <w:rPr>
+                <w:noProof/>
+                <w:webHidden/>
+              </w:rPr>
+              <w:fldChar w:fldCharType="end"/>
+            </w:r>
+          </w:hyperlink>
+        </w:p>
+        <w:p>
+          <w:pPr>
+            <w:pStyle w:val="TOC2"/>
+            <w:tabs>
+              <w:tab w:val="right" w:leader="dot" w:pos="9016"/>
+            </w:tabs>
+            <w:rPr>
+              <w:rFonts w:asciiTheme="minorHAnsi" w:eastAsiaTheme="minorEastAsia" w:hAnsiTheme="minorHAnsi" w:cstheme="minorBidi"/>
+              <w:noProof/>
+              <w:color w:val="auto"/>
+              <w:sz w:val="24"/>
+              <w:szCs w:val="24"/>
+            </w:rPr>
+          </w:pPr>
+          <w:hyperlink w:anchor="_Toc488976329" w:history="1">
+            <w:r>
+              <w:rPr>
+                <w:rStyle w:val="Hyperlink"/>
+                <w:noProof/>
+              </w:rPr>
+              <w:t>System Test Case 04 (STC-04)</w:t>
+            </w:r>
+            <w:r>
+              <w:rPr>
+                <w:noProof/>
+                <w:webHidden/>
+              </w:rPr>
+              <w:tab/>
+            </w:r>
+            <w:r>
+              <w:rPr>
+                <w:noProof/>
+                <w:webHidden/>
+              </w:rPr>
+              <w:fldChar w:fldCharType="begin"/>
+            </w:r>
+            <w:r>
+              <w:rPr>
+                <w:noProof/>
+                <w:webHidden/>
+              </w:rPr>
+              <w:instrText xml:space="preserve"> PAGEREF _Toc488976329 \h </w:instrText>
+            </w:r>
+            <w:r>
+              <w:rPr>
+                <w:noProof/>
+                <w:webHidden/>
+              </w:rPr>
+            </w:r>
+            <w:r>
+              <w:rPr>
+                <w:noProof/>
+                <w:webHidden/>
+              </w:rPr>
+              <w:fldChar w:fldCharType="separate"/>
+            </w:r>
+            <w:r>
+              <w:rPr>
+                <w:noProof/>
+                <w:webHidden/>
+              </w:rPr>
+              <w:t>23</w:t>
             </w:r>
             <w:r>
               <w:rPr>
@@ -2459,7 +2768,6 @@
           <w:szCs w:val="32"/>
         </w:rPr>
       </w:pPr>
-      <w:bookmarkStart w:id="1" w:name="_Toc488974244"/>
       <w:r>
         <w:br w:type="page"/>
       </w:r>
@@ -2468,11 +2776,12 @@
       <w:pPr>
         <w:pStyle w:val="Heading1"/>
       </w:pPr>
+      <w:bookmarkStart w:id="0" w:name="_Toc488976313"/>
       <w:r>
         <w:lastRenderedPageBreak/>
         <w:t>Chapter One | Introduction</w:t>
       </w:r>
-      <w:bookmarkEnd w:id="1"/>
+      <w:bookmarkEnd w:id="0"/>
     </w:p>
     <w:p>
       <w:pPr>
@@ -2489,14 +2798,14 @@
       <w:pPr>
         <w:pStyle w:val="Heading2"/>
       </w:pPr>
-      <w:bookmarkStart w:id="2" w:name="_Toc488974245"/>
+      <w:bookmarkStart w:id="1" w:name="_Toc488976314"/>
       <w:r>
         <w:t xml:space="preserve">1.1 </w:t>
       </w:r>
       <w:r>
         <w:t>Purpose</w:t>
       </w:r>
-      <w:bookmarkEnd w:id="2"/>
+      <w:bookmarkEnd w:id="1"/>
     </w:p>
     <w:p>
       <w:pPr>
@@ -2565,14 +2874,14 @@
       <w:pPr>
         <w:pStyle w:val="Heading2"/>
       </w:pPr>
-      <w:bookmarkStart w:id="3" w:name="_Toc488974246"/>
+      <w:bookmarkStart w:id="2" w:name="_Toc488976315"/>
       <w:r>
         <w:t xml:space="preserve">1.2 </w:t>
       </w:r>
       <w:r>
         <w:t>Scope</w:t>
       </w:r>
-      <w:bookmarkEnd w:id="3"/>
+      <w:bookmarkEnd w:id="2"/>
     </w:p>
     <w:p>
       <w:pPr>
@@ -2666,14 +2975,14 @@
       <w:pPr>
         <w:pStyle w:val="Heading2"/>
       </w:pPr>
-      <w:bookmarkStart w:id="4" w:name="_Toc488974247"/>
+      <w:bookmarkStart w:id="3" w:name="_Toc488976316"/>
       <w:r>
         <w:t xml:space="preserve">1.3 </w:t>
       </w:r>
       <w:r>
         <w:t>Acronyms and Definitions</w:t>
       </w:r>
-      <w:bookmarkEnd w:id="4"/>
+      <w:bookmarkEnd w:id="3"/>
     </w:p>
     <w:p>
       <w:pPr>
@@ -3122,7 +3431,25 @@
           <w:sz w:val="26"/>
           <w:szCs w:val="26"/>
         </w:rPr>
-        <w:t>“A document that specifies, in a complete, precise, verifiable manner, the requirements, design, behavior, or other characteristics of a system or component, and often, the procedures for determining whether these provision have been satisfied.” [IEEE90]</w:t>
+        <w:t xml:space="preserve">“A document that specifies, in a complete, precise, verifiable manner, the requirements, design, behavior, or other characteristics of a system or component, and often, the procedures for determining whether </w:t>
+      </w:r>
+      <w:proofErr w:type="gramStart"/>
+      <w:r>
+        <w:rPr>
+          <w:rFonts w:ascii="Times New Roman" w:hAnsi="Times New Roman" w:cs="Times New Roman"/>
+          <w:sz w:val="26"/>
+          <w:szCs w:val="26"/>
+        </w:rPr>
+        <w:t>these provision</w:t>
+      </w:r>
+      <w:proofErr w:type="gramEnd"/>
+      <w:r>
+        <w:rPr>
+          <w:rFonts w:ascii="Times New Roman" w:hAnsi="Times New Roman" w:cs="Times New Roman"/>
+          <w:sz w:val="26"/>
+          <w:szCs w:val="26"/>
+        </w:rPr>
+        <w:t xml:space="preserve"> have been satisfied.” [IEEE90]</w:t>
       </w:r>
     </w:p>
     <w:p>
@@ -3306,7 +3633,29 @@
           <w:szCs w:val="26"/>
           <w:highlight w:val="white"/>
         </w:rPr>
-        <w:t>a set of instructions that will be performed on the system under test to test that the system functions as expected. [wikipedia]</w:t>
+        <w:t>a set of instructions that will be performed on the system under test to test that the system functions as expected. [</w:t>
+      </w:r>
+      <w:proofErr w:type="spellStart"/>
+      <w:r>
+        <w:rPr>
+          <w:rFonts w:ascii="Times New Roman" w:hAnsi="Times New Roman" w:cs="Times New Roman"/>
+          <w:color w:val="222222"/>
+          <w:sz w:val="26"/>
+          <w:szCs w:val="26"/>
+          <w:highlight w:val="white"/>
+        </w:rPr>
+        <w:t>wikipedia</w:t>
+      </w:r>
+      <w:proofErr w:type="spellEnd"/>
+      <w:r>
+        <w:rPr>
+          <w:rFonts w:ascii="Times New Roman" w:hAnsi="Times New Roman" w:cs="Times New Roman"/>
+          <w:color w:val="222222"/>
+          <w:sz w:val="26"/>
+          <w:szCs w:val="26"/>
+          <w:highlight w:val="white"/>
+        </w:rPr>
+        <w:t>]</w:t>
       </w:r>
     </w:p>
     <w:p>
@@ -3355,13 +3704,23 @@
         </w:rPr>
         <w:t xml:space="preserve"> </w:t>
       </w:r>
+      <w:proofErr w:type="spellStart"/>
       <w:r>
         <w:rPr>
           <w:rFonts w:ascii="Times New Roman" w:hAnsi="Times New Roman" w:cs="Times New Roman"/>
           <w:sz w:val="26"/>
           <w:szCs w:val="26"/>
         </w:rPr>
-        <w:t xml:space="preserve">Testing </w:t>
+        <w:t>Testing</w:t>
+      </w:r>
+      <w:proofErr w:type="spellEnd"/>
+      <w:r>
+        <w:rPr>
+          <w:rFonts w:ascii="Times New Roman" w:hAnsi="Times New Roman" w:cs="Times New Roman"/>
+          <w:sz w:val="26"/>
+          <w:szCs w:val="26"/>
+        </w:rPr>
+        <w:t xml:space="preserve"> </w:t>
       </w:r>
       <w:r>
         <w:rPr>
@@ -3519,7 +3878,7 @@
       <w:pPr>
         <w:pStyle w:val="Heading2"/>
       </w:pPr>
-      <w:bookmarkStart w:id="5" w:name="_Toc488974248"/>
+      <w:bookmarkStart w:id="4" w:name="_Toc488976317"/>
       <w:r>
         <w:lastRenderedPageBreak/>
         <w:t xml:space="preserve">1.4 </w:t>
@@ -3527,7 +3886,7 @@
       <w:r>
         <w:t>Reference</w:t>
       </w:r>
-      <w:bookmarkEnd w:id="5"/>
+      <w:bookmarkEnd w:id="4"/>
       <w:r>
         <w:t xml:space="preserve"> </w:t>
       </w:r>
@@ -3682,12 +4041,12 @@
       <w:pPr>
         <w:pStyle w:val="Heading1"/>
       </w:pPr>
-      <w:bookmarkStart w:id="6" w:name="_Toc488974249"/>
+      <w:bookmarkStart w:id="5" w:name="_Toc488976318"/>
       <w:r>
         <w:lastRenderedPageBreak/>
         <w:t>Chapter Two | Test Procedure</w:t>
       </w:r>
-      <w:bookmarkEnd w:id="6"/>
+      <w:bookmarkEnd w:id="5"/>
     </w:p>
     <w:p>
       <w:pPr>
@@ -3706,14 +4065,14 @@
       <w:pPr>
         <w:pStyle w:val="Heading2"/>
       </w:pPr>
-      <w:bookmarkStart w:id="7" w:name="_Toc488974250"/>
+      <w:bookmarkStart w:id="6" w:name="_Toc488976319"/>
       <w:r>
         <w:t xml:space="preserve">2.1 Test </w:t>
       </w:r>
       <w:r>
         <w:t>Objectives</w:t>
       </w:r>
-      <w:bookmarkEnd w:id="7"/>
+      <w:bookmarkEnd w:id="6"/>
     </w:p>
     <w:p>
       <w:pPr>
@@ -3923,11 +4282,11 @@
       <w:pPr>
         <w:pStyle w:val="Heading2"/>
       </w:pPr>
-      <w:bookmarkStart w:id="8" w:name="_Toc488974251"/>
+      <w:bookmarkStart w:id="7" w:name="_Toc488976320"/>
       <w:r>
         <w:t>2.2 Test Duration</w:t>
       </w:r>
-      <w:bookmarkEnd w:id="8"/>
+      <w:bookmarkEnd w:id="7"/>
     </w:p>
     <w:p>
       <w:pPr>
@@ -4163,11 +4522,11 @@
       <w:pPr>
         <w:pStyle w:val="Heading2"/>
       </w:pPr>
-      <w:bookmarkStart w:id="9" w:name="_Toc488974252"/>
+      <w:bookmarkStart w:id="8" w:name="_Toc488976321"/>
       <w:r>
         <w:t>2.3 Test Responsibility</w:t>
       </w:r>
-      <w:bookmarkEnd w:id="9"/>
+      <w:bookmarkEnd w:id="8"/>
     </w:p>
     <w:p>
       <w:pPr>
@@ -4340,6 +4699,7 @@
                 <w:szCs w:val="26"/>
               </w:rPr>
             </w:pPr>
+            <w:proofErr w:type="gramStart"/>
             <w:r>
               <w:rPr>
                 <w:rFonts w:ascii="Times New Roman" w:hAnsi="Times New Roman" w:cs="Times New Roman"/>
@@ -4348,6 +4708,7 @@
               </w:rPr>
               <w:t>DO,SU</w:t>
             </w:r>
+            <w:proofErr w:type="gramEnd"/>
           </w:p>
         </w:tc>
       </w:tr>
@@ -4428,6 +4789,7 @@
                 <w:lang w:bidi="th-TH"/>
               </w:rPr>
             </w:pPr>
+            <w:proofErr w:type="gramStart"/>
             <w:r>
               <w:rPr>
                 <w:rFonts w:ascii="Times New Roman" w:hAnsi="Times New Roman" w:cs="Times New Roman"/>
@@ -4436,6 +4798,7 @@
               </w:rPr>
               <w:t>DO,SU</w:t>
             </w:r>
+            <w:proofErr w:type="gramEnd"/>
           </w:p>
         </w:tc>
       </w:tr>
@@ -4465,12 +4828,14 @@
       <w:pPr>
         <w:pStyle w:val="Heading2"/>
       </w:pPr>
-      <w:bookmarkStart w:id="10" w:name="_Toc488974253"/>
+      <w:bookmarkStart w:id="9" w:name="_Toc488976322"/>
+      <w:bookmarkStart w:id="10" w:name="_GoBack"/>
+      <w:bookmarkEnd w:id="10"/>
       <w:r>
         <w:lastRenderedPageBreak/>
         <w:t>2.4 Test Strategy</w:t>
       </w:r>
-      <w:bookmarkEnd w:id="10"/>
+      <w:bookmarkEnd w:id="9"/>
     </w:p>
     <w:p>
       <w:pPr>
@@ -4594,7 +4959,25 @@
           <w:szCs w:val="26"/>
         </w:rPr>
         <w:br/>
-        <w:t>4.2 Follow the test script. When encountering a choice a) or b), choose according to the Test script no. in each Test case.</w:t>
+        <w:t xml:space="preserve">4.2 Follow the test script. When encountering a </w:t>
+      </w:r>
+      <w:proofErr w:type="gramStart"/>
+      <w:r>
+        <w:rPr>
+          <w:rFonts w:ascii="Times New Roman" w:hAnsi="Times New Roman" w:cs="Times New Roman"/>
+          <w:sz w:val="26"/>
+          <w:szCs w:val="26"/>
+        </w:rPr>
+        <w:t>choice</w:t>
+      </w:r>
+      <w:proofErr w:type="gramEnd"/>
+      <w:r>
+        <w:rPr>
+          <w:rFonts w:ascii="Times New Roman" w:hAnsi="Times New Roman" w:cs="Times New Roman"/>
+          <w:sz w:val="26"/>
+          <w:szCs w:val="26"/>
+        </w:rPr>
+        <w:t xml:space="preserve"> a) or b), choose according to the Test script no. in each Test case.</w:t>
       </w:r>
     </w:p>
     <w:p>
@@ -4637,7 +5020,7 @@
       <w:pPr>
         <w:pStyle w:val="Heading2"/>
       </w:pPr>
-      <w:bookmarkStart w:id="11" w:name="_Toc488974254"/>
+      <w:bookmarkStart w:id="11" w:name="_Toc488976323"/>
       <w:r>
         <w:t>2.5 Result of Testing</w:t>
       </w:r>
@@ -4694,7 +5077,25 @@
           <w:sz w:val="26"/>
           <w:szCs w:val="26"/>
         </w:rPr>
-        <w:t>Actual Result : the real outcome after conducting the test</w:t>
+        <w:t xml:space="preserve">Actual </w:t>
+      </w:r>
+      <w:proofErr w:type="gramStart"/>
+      <w:r>
+        <w:rPr>
+          <w:rFonts w:ascii="Times New Roman" w:hAnsi="Times New Roman" w:cs="Times New Roman"/>
+          <w:sz w:val="26"/>
+          <w:szCs w:val="26"/>
+        </w:rPr>
+        <w:t>Result :</w:t>
+      </w:r>
+      <w:proofErr w:type="gramEnd"/>
+      <w:r>
+        <w:rPr>
+          <w:rFonts w:ascii="Times New Roman" w:hAnsi="Times New Roman" w:cs="Times New Roman"/>
+          <w:sz w:val="26"/>
+          <w:szCs w:val="26"/>
+        </w:rPr>
+        <w:t xml:space="preserve"> the real outcome after conducting the test</w:t>
       </w:r>
     </w:p>
     <w:p>
@@ -4717,7 +5118,25 @@
           <w:sz w:val="26"/>
           <w:szCs w:val="26"/>
         </w:rPr>
-        <w:t xml:space="preserve">P/F : pass or fail criteria </w:t>
+        <w:t>P/</w:t>
+      </w:r>
+      <w:proofErr w:type="gramStart"/>
+      <w:r>
+        <w:rPr>
+          <w:rFonts w:ascii="Times New Roman" w:hAnsi="Times New Roman" w:cs="Times New Roman"/>
+          <w:sz w:val="26"/>
+          <w:szCs w:val="26"/>
+        </w:rPr>
+        <w:t>F :</w:t>
+      </w:r>
+      <w:proofErr w:type="gramEnd"/>
+      <w:r>
+        <w:rPr>
+          <w:rFonts w:ascii="Times New Roman" w:hAnsi="Times New Roman" w:cs="Times New Roman"/>
+          <w:sz w:val="26"/>
+          <w:szCs w:val="26"/>
+        </w:rPr>
+        <w:t xml:space="preserve"> pass or fail criteria </w:t>
       </w:r>
     </w:p>
     <w:p>
@@ -4772,7 +5191,7 @@
       <w:pPr>
         <w:pStyle w:val="Heading2"/>
       </w:pPr>
-      <w:bookmarkStart w:id="12" w:name="_Toc488974255"/>
+      <w:bookmarkStart w:id="12" w:name="_Toc488976324"/>
       <w:r>
         <w:t>2.6 Test Environment</w:t>
       </w:r>
@@ -5159,7 +5578,7 @@
       <w:pPr>
         <w:pStyle w:val="Heading1"/>
       </w:pPr>
-      <w:bookmarkStart w:id="13" w:name="_Toc488974256"/>
+      <w:bookmarkStart w:id="13" w:name="_Toc488976325"/>
       <w:r>
         <w:lastRenderedPageBreak/>
         <w:t xml:space="preserve">Chapter </w:t>
@@ -5211,7 +5630,23 @@
           <w:rFonts w:eastAsia="Arial Unicode MS" w:cs="Arial Unicode MS"/>
           <w:szCs w:val="24"/>
         </w:rPr>
-        <w:t xml:space="preserve"> Baan Tantawan children development</w:t>
+        <w:t xml:space="preserve"> Baan </w:t>
+      </w:r>
+      <w:proofErr w:type="spellStart"/>
+      <w:r>
+        <w:rPr>
+          <w:rFonts w:eastAsia="Arial Unicode MS" w:cs="Arial Unicode MS"/>
+          <w:szCs w:val="24"/>
+        </w:rPr>
+        <w:t>Tantawan</w:t>
+      </w:r>
+      <w:proofErr w:type="spellEnd"/>
+      <w:r>
+        <w:rPr>
+          <w:rFonts w:eastAsia="Arial Unicode MS" w:cs="Arial Unicode MS"/>
+          <w:szCs w:val="24"/>
+        </w:rPr>
+        <w:t xml:space="preserve"> children development</w:t>
       </w:r>
       <w:r>
         <w:rPr>
@@ -5236,6 +5671,14 @@
           <w:szCs w:val="24"/>
         </w:rPr>
       </w:pPr>
+      <w:bookmarkStart w:id="14" w:name="_Toc488976326"/>
+      <w:r>
+        <w:rPr>
+          <w:rStyle w:val="Heading2Char"/>
+        </w:rPr>
+        <w:t>System Test Case 01 (STC-01)</w:t>
+      </w:r>
+      <w:bookmarkEnd w:id="14"/>
       <w:r>
         <w:rPr>
           <w:rFonts w:eastAsia="Arial Unicode MS" w:cs="Arial Unicode MS"/>
@@ -5243,14 +5686,30 @@
           <w:bCs/>
           <w:szCs w:val="24"/>
         </w:rPr>
-        <w:t xml:space="preserve">System Test Case 01 (STC-01): </w:t>
+        <w:t xml:space="preserve">: </w:t>
       </w:r>
       <w:r>
         <w:rPr>
           <w:rFonts w:eastAsia="Arial Unicode MS" w:cs="Arial Unicode MS"/>
           <w:szCs w:val="24"/>
         </w:rPr>
-        <w:t>The user can create Baan Tantawan children development</w:t>
+        <w:t xml:space="preserve">The user can create Baan </w:t>
+      </w:r>
+      <w:proofErr w:type="spellStart"/>
+      <w:r>
+        <w:rPr>
+          <w:rFonts w:eastAsia="Arial Unicode MS" w:cs="Arial Unicode MS"/>
+          <w:szCs w:val="24"/>
+        </w:rPr>
+        <w:t>Tantawan</w:t>
+      </w:r>
+      <w:proofErr w:type="spellEnd"/>
+      <w:r>
+        <w:rPr>
+          <w:rFonts w:eastAsia="Arial Unicode MS" w:cs="Arial Unicode MS"/>
+          <w:szCs w:val="24"/>
+        </w:rPr>
+        <w:t xml:space="preserve"> children development</w:t>
       </w:r>
     </w:p>
     <w:p>
@@ -7978,6 +8437,7 @@
                 <w:szCs w:val="24"/>
               </w:rPr>
             </w:pPr>
+            <w:proofErr w:type="spellStart"/>
             <w:r>
               <w:rPr>
                 <w:rFonts w:eastAsia="Arial Unicode MS" w:cs="Arial Unicode MS"/>
@@ -7985,6 +8445,7 @@
               </w:rPr>
               <w:t>asdasd</w:t>
             </w:r>
+            <w:proofErr w:type="spellEnd"/>
           </w:p>
         </w:tc>
         <w:tc>
@@ -10299,7 +10760,15 @@
                 <w:rFonts w:eastAsia="Arial Unicode MS" w:cs="Arial Unicode MS"/>
                 <w:szCs w:val="24"/>
               </w:rPr>
-              <w:t>Self-sufficient development</w:t>
+              <w:t xml:space="preserve">Self-sufficient </w:t>
+            </w:r>
+            <w:r>
+              <w:rPr>
+                <w:rFonts w:eastAsia="Arial Unicode MS" w:cs="Arial Unicode MS"/>
+                <w:szCs w:val="24"/>
+              </w:rPr>
+              <w:lastRenderedPageBreak/>
+              <w:t>development</w:t>
             </w:r>
           </w:p>
         </w:tc>
@@ -10320,6 +10789,7 @@
                 <w:rFonts w:eastAsia="Arial Unicode MS" w:cs="Arial Unicode MS"/>
                 <w:szCs w:val="24"/>
               </w:rPr>
+              <w:lastRenderedPageBreak/>
               <w:t>Good</w:t>
             </w:r>
           </w:p>
@@ -11112,6 +11582,7 @@
                 <w:szCs w:val="24"/>
               </w:rPr>
             </w:pPr>
+            <w:proofErr w:type="spellStart"/>
             <w:r>
               <w:rPr>
                 <w:rFonts w:eastAsia="Arial Unicode MS" w:cs="Arial Unicode MS"/>
@@ -11119,6 +11590,7 @@
               </w:rPr>
               <w:t>asdasd</w:t>
             </w:r>
+            <w:proofErr w:type="spellEnd"/>
           </w:p>
         </w:tc>
         <w:tc>
@@ -12464,7 +12936,15 @@
                 <w:rFonts w:eastAsia="Arial Unicode MS" w:cs="Arial Unicode MS"/>
                 <w:szCs w:val="24"/>
               </w:rPr>
-              <w:t>not create child development when user does not input weight in step 3.</w:t>
+              <w:t xml:space="preserve">not create child development when user does not </w:t>
+            </w:r>
+            <w:r>
+              <w:rPr>
+                <w:rFonts w:eastAsia="Arial Unicode MS" w:cs="Arial Unicode MS"/>
+                <w:szCs w:val="24"/>
+              </w:rPr>
+              <w:lastRenderedPageBreak/>
+              <w:t>input weight in step 3.</w:t>
             </w:r>
           </w:p>
         </w:tc>
@@ -12486,6 +12966,7 @@
                 <w:rFonts w:eastAsia="Arial Unicode MS" w:cs="Arial Unicode MS"/>
                 <w:szCs w:val="24"/>
               </w:rPr>
+              <w:lastRenderedPageBreak/>
               <w:t>Date of evaluate</w:t>
             </w:r>
           </w:p>
@@ -15489,7 +15970,15 @@
                 <w:rFonts w:eastAsia="Arial Unicode MS" w:cs="Arial Unicode MS"/>
                 <w:szCs w:val="24"/>
               </w:rPr>
-              <w:t>Test that system can</w:t>
+              <w:t xml:space="preserve">Test that </w:t>
+            </w:r>
+            <w:r>
+              <w:rPr>
+                <w:rFonts w:eastAsia="Arial Unicode MS" w:cs="Arial Unicode MS"/>
+                <w:szCs w:val="24"/>
+              </w:rPr>
+              <w:lastRenderedPageBreak/>
+              <w:t>system can</w:t>
             </w:r>
             <w:r>
               <w:rPr>
@@ -15503,15 +15992,7 @@
                 <w:rFonts w:eastAsia="Arial Unicode MS" w:cs="Arial Unicode MS"/>
                 <w:szCs w:val="24"/>
               </w:rPr>
-              <w:t xml:space="preserve"> </w:t>
-            </w:r>
-            <w:r>
-              <w:rPr>
-                <w:rFonts w:eastAsia="Arial Unicode MS" w:cs="Arial Unicode MS"/>
-                <w:szCs w:val="24"/>
-              </w:rPr>
-              <w:lastRenderedPageBreak/>
-              <w:t>create child development when user input invalid height</w:t>
+              <w:t xml:space="preserve"> create child development when user input invalid height</w:t>
             </w:r>
             <w:r>
               <w:rPr>
@@ -15591,7 +16072,15 @@
                 <w:rFonts w:eastAsia="Arial Unicode MS" w:cs="Arial Unicode MS"/>
                 <w:szCs w:val="24"/>
               </w:rPr>
-              <w:t>Show message “Invalid Number”</w:t>
+              <w:t xml:space="preserve">Show message </w:t>
+            </w:r>
+            <w:r>
+              <w:rPr>
+                <w:rFonts w:eastAsia="Arial Unicode MS" w:cs="Arial Unicode MS"/>
+                <w:szCs w:val="24"/>
+              </w:rPr>
+              <w:lastRenderedPageBreak/>
+              <w:t>“Invalid Number”</w:t>
             </w:r>
           </w:p>
         </w:tc>
@@ -15751,6 +16240,7 @@
                 <w:szCs w:val="24"/>
               </w:rPr>
             </w:pPr>
+            <w:proofErr w:type="spellStart"/>
             <w:r>
               <w:rPr>
                 <w:rFonts w:eastAsia="Arial Unicode MS" w:cs="Arial Unicode MS"/>
@@ -15758,6 +16248,7 @@
               </w:rPr>
               <w:t>asdasd</w:t>
             </w:r>
+            <w:proofErr w:type="spellEnd"/>
           </w:p>
         </w:tc>
         <w:tc>
@@ -17374,6 +17865,7 @@
                 <w:szCs w:val="24"/>
               </w:rPr>
             </w:pPr>
+            <w:proofErr w:type="spellStart"/>
             <w:r>
               <w:rPr>
                 <w:rFonts w:eastAsia="Arial Unicode MS" w:cs="Arial Unicode MS"/>
@@ -17381,6 +17873,7 @@
               </w:rPr>
               <w:t>asd</w:t>
             </w:r>
+            <w:proofErr w:type="spellEnd"/>
           </w:p>
         </w:tc>
         <w:tc>
@@ -18509,15 +19002,7 @@
                 <w:rFonts w:eastAsia="Arial Unicode MS" w:cs="Arial Unicode MS"/>
                 <w:szCs w:val="24"/>
               </w:rPr>
-              <w:t xml:space="preserve">Have to take care about his social like trying to talk to </w:t>
-            </w:r>
-            <w:r>
-              <w:rPr>
-                <w:rFonts w:eastAsia="Arial Unicode MS" w:cs="Arial Unicode MS"/>
-                <w:szCs w:val="24"/>
-              </w:rPr>
-              <w:lastRenderedPageBreak/>
-              <w:t>him</w:t>
+              <w:t>Have to take care about his social like trying to talk to him</w:t>
             </w:r>
           </w:p>
         </w:tc>
@@ -18559,7 +19044,6 @@
                 <w:rFonts w:eastAsia="Arial Unicode MS" w:cs="Arial Unicode MS"/>
                 <w:szCs w:val="24"/>
               </w:rPr>
-              <w:lastRenderedPageBreak/>
               <w:t>09</w:t>
             </w:r>
           </w:p>
@@ -20202,7 +20686,23 @@
           <w:rFonts w:eastAsia="Arial Unicode MS" w:cs="Arial Unicode MS"/>
           <w:szCs w:val="24"/>
         </w:rPr>
-        <w:t xml:space="preserve"> Baan Tantawan children development</w:t>
+        <w:t xml:space="preserve"> Baan </w:t>
+      </w:r>
+      <w:proofErr w:type="spellStart"/>
+      <w:r>
+        <w:rPr>
+          <w:rFonts w:eastAsia="Arial Unicode MS" w:cs="Arial Unicode MS"/>
+          <w:szCs w:val="24"/>
+        </w:rPr>
+        <w:t>Tantawan</w:t>
+      </w:r>
+      <w:proofErr w:type="spellEnd"/>
+      <w:r>
+        <w:rPr>
+          <w:rFonts w:eastAsia="Arial Unicode MS" w:cs="Arial Unicode MS"/>
+          <w:szCs w:val="24"/>
+        </w:rPr>
+        <w:t xml:space="preserve"> children development</w:t>
       </w:r>
       <w:r>
         <w:rPr>
@@ -20227,6 +20727,14 @@
           <w:szCs w:val="24"/>
         </w:rPr>
       </w:pPr>
+      <w:bookmarkStart w:id="15" w:name="_Toc488976327"/>
+      <w:r>
+        <w:rPr>
+          <w:rStyle w:val="Heading2Char"/>
+        </w:rPr>
+        <w:t>System Test Case 02 (STC-02)</w:t>
+      </w:r>
+      <w:bookmarkEnd w:id="15"/>
       <w:r>
         <w:rPr>
           <w:rFonts w:eastAsia="Arial Unicode MS" w:cs="Arial Unicode MS"/>
@@ -20234,23 +20742,30 @@
           <w:bCs/>
           <w:szCs w:val="24"/>
         </w:rPr>
-        <w:t>System Test Case 02 (STC-02</w:t>
-      </w:r>
-      <w:r>
-        <w:rPr>
-          <w:rFonts w:eastAsia="Arial Unicode MS" w:cs="Arial Unicode MS"/>
-          <w:b/>
-          <w:bCs/>
-          <w:szCs w:val="24"/>
-        </w:rPr>
-        <w:t xml:space="preserve">): </w:t>
+        <w:t xml:space="preserve">: </w:t>
       </w:r>
       <w:r>
         <w:rPr>
           <w:rFonts w:eastAsia="Arial Unicode MS" w:cs="Arial Unicode MS"/>
           <w:szCs w:val="24"/>
         </w:rPr>
-        <w:t>The user can create Baan Tantawan children development</w:t>
+        <w:t xml:space="preserve">The user can create Baan </w:t>
+      </w:r>
+      <w:proofErr w:type="spellStart"/>
+      <w:r>
+        <w:rPr>
+          <w:rFonts w:eastAsia="Arial Unicode MS" w:cs="Arial Unicode MS"/>
+          <w:szCs w:val="24"/>
+        </w:rPr>
+        <w:t>Tantawan</w:t>
+      </w:r>
+      <w:proofErr w:type="spellEnd"/>
+      <w:r>
+        <w:rPr>
+          <w:rFonts w:eastAsia="Arial Unicode MS" w:cs="Arial Unicode MS"/>
+          <w:szCs w:val="24"/>
+        </w:rPr>
+        <w:t xml:space="preserve"> children development</w:t>
       </w:r>
     </w:p>
     <w:p>
@@ -21222,13 +21737,31 @@
                 <w:szCs w:val="24"/>
               </w:rPr>
             </w:pPr>
-            <w:r>
-              <w:rPr>
-                <w:rFonts w:eastAsia="Arial Unicode MS" w:cs="Arial Unicode MS"/>
-                <w:szCs w:val="24"/>
-              </w:rPr>
-              <w:t>Napat khamdee</w:t>
-            </w:r>
+            <w:proofErr w:type="spellStart"/>
+            <w:r>
+              <w:rPr>
+                <w:rFonts w:eastAsia="Arial Unicode MS" w:cs="Arial Unicode MS"/>
+                <w:szCs w:val="24"/>
+              </w:rPr>
+              <w:t>Napat</w:t>
+            </w:r>
+            <w:proofErr w:type="spellEnd"/>
+            <w:r>
+              <w:rPr>
+                <w:rFonts w:eastAsia="Arial Unicode MS" w:cs="Arial Unicode MS"/>
+                <w:szCs w:val="24"/>
+              </w:rPr>
+              <w:t xml:space="preserve"> </w:t>
+            </w:r>
+            <w:proofErr w:type="spellStart"/>
+            <w:r>
+              <w:rPr>
+                <w:rFonts w:eastAsia="Arial Unicode MS" w:cs="Arial Unicode MS"/>
+                <w:szCs w:val="24"/>
+              </w:rPr>
+              <w:t>khamdee</w:t>
+            </w:r>
+            <w:proofErr w:type="spellEnd"/>
           </w:p>
         </w:tc>
         <w:tc>
@@ -22222,7 +22755,39 @@
                 <w:rFonts w:eastAsia="Arial Unicode MS" w:cs="Arial Unicode MS"/>
                 <w:szCs w:val="24"/>
               </w:rPr>
-              <w:t>clicks “Napat Khamdee” in step1 then user click “Edit” in front of “</w:t>
+              <w:t>clicks “</w:t>
+            </w:r>
+            <w:proofErr w:type="spellStart"/>
+            <w:r>
+              <w:rPr>
+                <w:rFonts w:eastAsia="Arial Unicode MS" w:cs="Arial Unicode MS"/>
+                <w:szCs w:val="24"/>
+              </w:rPr>
+              <w:t>Napat</w:t>
+            </w:r>
+            <w:proofErr w:type="spellEnd"/>
+            <w:r>
+              <w:rPr>
+                <w:rFonts w:eastAsia="Arial Unicode MS" w:cs="Arial Unicode MS"/>
+                <w:szCs w:val="24"/>
+              </w:rPr>
+              <w:t xml:space="preserve"> </w:t>
+            </w:r>
+            <w:proofErr w:type="spellStart"/>
+            <w:r>
+              <w:rPr>
+                <w:rFonts w:eastAsia="Arial Unicode MS" w:cs="Arial Unicode MS"/>
+                <w:szCs w:val="24"/>
+              </w:rPr>
+              <w:t>Khamdee</w:t>
+            </w:r>
+            <w:proofErr w:type="spellEnd"/>
+            <w:r>
+              <w:rPr>
+                <w:rFonts w:eastAsia="Arial Unicode MS" w:cs="Arial Unicode MS"/>
+                <w:szCs w:val="24"/>
+              </w:rPr>
+              <w:t>” in step1 then user click “Edit” in front of “</w:t>
             </w:r>
             <w:r>
               <w:rPr>
@@ -23868,7 +24433,39 @@
                 <w:rFonts w:eastAsia="Arial Unicode MS" w:cs="Arial Unicode MS"/>
                 <w:szCs w:val="24"/>
               </w:rPr>
-              <w:t>clicks “Napat Khamdee” in step1 then user click “Edit” in front of “</w:t>
+              <w:t>clicks “</w:t>
+            </w:r>
+            <w:proofErr w:type="spellStart"/>
+            <w:r>
+              <w:rPr>
+                <w:rFonts w:eastAsia="Arial Unicode MS" w:cs="Arial Unicode MS"/>
+                <w:szCs w:val="24"/>
+              </w:rPr>
+              <w:t>Napat</w:t>
+            </w:r>
+            <w:proofErr w:type="spellEnd"/>
+            <w:r>
+              <w:rPr>
+                <w:rFonts w:eastAsia="Arial Unicode MS" w:cs="Arial Unicode MS"/>
+                <w:szCs w:val="24"/>
+              </w:rPr>
+              <w:t xml:space="preserve"> </w:t>
+            </w:r>
+            <w:proofErr w:type="spellStart"/>
+            <w:r>
+              <w:rPr>
+                <w:rFonts w:eastAsia="Arial Unicode MS" w:cs="Arial Unicode MS"/>
+                <w:szCs w:val="24"/>
+              </w:rPr>
+              <w:t>Khamdee</w:t>
+            </w:r>
+            <w:proofErr w:type="spellEnd"/>
+            <w:r>
+              <w:rPr>
+                <w:rFonts w:eastAsia="Arial Unicode MS" w:cs="Arial Unicode MS"/>
+                <w:szCs w:val="24"/>
+              </w:rPr>
+              <w:t>” in step1 then user click “Edit” in front of “</w:t>
             </w:r>
             <w:r>
               <w:rPr>
@@ -23943,6 +24540,7 @@
                 <w:szCs w:val="24"/>
               </w:rPr>
             </w:pPr>
+            <w:proofErr w:type="spellStart"/>
             <w:r>
               <w:rPr>
                 <w:rFonts w:eastAsia="Arial Unicode MS" w:cs="Arial Unicode MS"/>
@@ -23950,6 +24548,7 @@
               </w:rPr>
               <w:t>asdasdasd</w:t>
             </w:r>
+            <w:proofErr w:type="spellEnd"/>
           </w:p>
         </w:tc>
         <w:tc>
@@ -25496,7 +26095,39 @@
                 <w:rFonts w:eastAsia="Arial Unicode MS" w:cs="Arial Unicode MS"/>
                 <w:szCs w:val="24"/>
               </w:rPr>
-              <w:t>clicks “Napat Khamdee” in step1 then user click “Edit” in front of “</w:t>
+              <w:t>clicks “</w:t>
+            </w:r>
+            <w:proofErr w:type="spellStart"/>
+            <w:r>
+              <w:rPr>
+                <w:rFonts w:eastAsia="Arial Unicode MS" w:cs="Arial Unicode MS"/>
+                <w:szCs w:val="24"/>
+              </w:rPr>
+              <w:t>Napat</w:t>
+            </w:r>
+            <w:proofErr w:type="spellEnd"/>
+            <w:r>
+              <w:rPr>
+                <w:rFonts w:eastAsia="Arial Unicode MS" w:cs="Arial Unicode MS"/>
+                <w:szCs w:val="24"/>
+              </w:rPr>
+              <w:t xml:space="preserve"> </w:t>
+            </w:r>
+            <w:proofErr w:type="spellStart"/>
+            <w:r>
+              <w:rPr>
+                <w:rFonts w:eastAsia="Arial Unicode MS" w:cs="Arial Unicode MS"/>
+                <w:szCs w:val="24"/>
+              </w:rPr>
+              <w:t>Khamdee</w:t>
+            </w:r>
+            <w:proofErr w:type="spellEnd"/>
+            <w:r>
+              <w:rPr>
+                <w:rFonts w:eastAsia="Arial Unicode MS" w:cs="Arial Unicode MS"/>
+                <w:szCs w:val="24"/>
+              </w:rPr>
+              <w:t>” in step1 then user click “Edit” in front of “</w:t>
             </w:r>
             <w:r>
               <w:rPr>
@@ -27105,7 +27736,39 @@
                 <w:rFonts w:eastAsia="Arial Unicode MS" w:cs="Arial Unicode MS"/>
                 <w:szCs w:val="24"/>
               </w:rPr>
-              <w:t>clicks “Napat Khamdee” in step1 then user click “Edit” in front of “</w:t>
+              <w:t>clicks “</w:t>
+            </w:r>
+            <w:proofErr w:type="spellStart"/>
+            <w:r>
+              <w:rPr>
+                <w:rFonts w:eastAsia="Arial Unicode MS" w:cs="Arial Unicode MS"/>
+                <w:szCs w:val="24"/>
+              </w:rPr>
+              <w:t>Napat</w:t>
+            </w:r>
+            <w:proofErr w:type="spellEnd"/>
+            <w:r>
+              <w:rPr>
+                <w:rFonts w:eastAsia="Arial Unicode MS" w:cs="Arial Unicode MS"/>
+                <w:szCs w:val="24"/>
+              </w:rPr>
+              <w:t xml:space="preserve"> </w:t>
+            </w:r>
+            <w:proofErr w:type="spellStart"/>
+            <w:r>
+              <w:rPr>
+                <w:rFonts w:eastAsia="Arial Unicode MS" w:cs="Arial Unicode MS"/>
+                <w:szCs w:val="24"/>
+              </w:rPr>
+              <w:t>Khamdee</w:t>
+            </w:r>
+            <w:proofErr w:type="spellEnd"/>
+            <w:r>
+              <w:rPr>
+                <w:rFonts w:eastAsia="Arial Unicode MS" w:cs="Arial Unicode MS"/>
+                <w:szCs w:val="24"/>
+              </w:rPr>
+              <w:t>” in step1 then user click “Edit” in front of “</w:t>
             </w:r>
             <w:r>
               <w:rPr>
@@ -27396,6 +28059,7 @@
                 <w:szCs w:val="24"/>
               </w:rPr>
             </w:pPr>
+            <w:proofErr w:type="spellStart"/>
             <w:r>
               <w:rPr>
                 <w:rFonts w:eastAsia="Arial Unicode MS" w:cs="Arial Unicode MS"/>
@@ -27403,6 +28067,7 @@
               </w:rPr>
               <w:t>asdsad</w:t>
             </w:r>
+            <w:proofErr w:type="spellEnd"/>
           </w:p>
         </w:tc>
         <w:tc>
@@ -28732,7 +29397,39 @@
                 <w:rFonts w:eastAsia="Arial Unicode MS" w:cs="Arial Unicode MS"/>
                 <w:szCs w:val="24"/>
               </w:rPr>
-              <w:t>clicks “Napat Khamdee” in step1 then user click “Edit” in front of “</w:t>
+              <w:t>clicks “</w:t>
+            </w:r>
+            <w:proofErr w:type="spellStart"/>
+            <w:r>
+              <w:rPr>
+                <w:rFonts w:eastAsia="Arial Unicode MS" w:cs="Arial Unicode MS"/>
+                <w:szCs w:val="24"/>
+              </w:rPr>
+              <w:t>Napat</w:t>
+            </w:r>
+            <w:proofErr w:type="spellEnd"/>
+            <w:r>
+              <w:rPr>
+                <w:rFonts w:eastAsia="Arial Unicode MS" w:cs="Arial Unicode MS"/>
+                <w:szCs w:val="24"/>
+              </w:rPr>
+              <w:t xml:space="preserve"> </w:t>
+            </w:r>
+            <w:proofErr w:type="spellStart"/>
+            <w:r>
+              <w:rPr>
+                <w:rFonts w:eastAsia="Arial Unicode MS" w:cs="Arial Unicode MS"/>
+                <w:szCs w:val="24"/>
+              </w:rPr>
+              <w:t>Khamdee</w:t>
+            </w:r>
+            <w:proofErr w:type="spellEnd"/>
+            <w:r>
+              <w:rPr>
+                <w:rFonts w:eastAsia="Arial Unicode MS" w:cs="Arial Unicode MS"/>
+                <w:szCs w:val="24"/>
+              </w:rPr>
+              <w:t>” in step1 then user click “Edit” in front of “</w:t>
             </w:r>
             <w:r>
               <w:rPr>
@@ -30341,7 +31038,39 @@
                 <w:rFonts w:eastAsia="Arial Unicode MS" w:cs="Arial Unicode MS"/>
                 <w:szCs w:val="24"/>
               </w:rPr>
-              <w:t xml:space="preserve">clicks “Napat Khamdee” in step1 then </w:t>
+              <w:t>clicks “</w:t>
+            </w:r>
+            <w:proofErr w:type="spellStart"/>
+            <w:r>
+              <w:rPr>
+                <w:rFonts w:eastAsia="Arial Unicode MS" w:cs="Arial Unicode MS"/>
+                <w:szCs w:val="24"/>
+              </w:rPr>
+              <w:t>Napat</w:t>
+            </w:r>
+            <w:proofErr w:type="spellEnd"/>
+            <w:r>
+              <w:rPr>
+                <w:rFonts w:eastAsia="Arial Unicode MS" w:cs="Arial Unicode MS"/>
+                <w:szCs w:val="24"/>
+              </w:rPr>
+              <w:t xml:space="preserve"> </w:t>
+            </w:r>
+            <w:proofErr w:type="spellStart"/>
+            <w:r>
+              <w:rPr>
+                <w:rFonts w:eastAsia="Arial Unicode MS" w:cs="Arial Unicode MS"/>
+                <w:szCs w:val="24"/>
+              </w:rPr>
+              <w:t>Khamdee</w:t>
+            </w:r>
+            <w:proofErr w:type="spellEnd"/>
+            <w:r>
+              <w:rPr>
+                <w:rFonts w:eastAsia="Arial Unicode MS" w:cs="Arial Unicode MS"/>
+                <w:szCs w:val="24"/>
+              </w:rPr>
+              <w:t xml:space="preserve">” in step1 then </w:t>
             </w:r>
             <w:r>
               <w:rPr>
@@ -30539,6 +31268,7 @@
                 <w:szCs w:val="24"/>
               </w:rPr>
             </w:pPr>
+            <w:proofErr w:type="spellStart"/>
             <w:r>
               <w:rPr>
                 <w:rFonts w:eastAsia="Arial Unicode MS" w:cs="Arial Unicode MS"/>
@@ -30546,6 +31276,7 @@
               </w:rPr>
               <w:t>asdq</w:t>
             </w:r>
+            <w:proofErr w:type="spellEnd"/>
           </w:p>
         </w:tc>
         <w:tc>
@@ -31959,7 +32690,39 @@
                 <w:rFonts w:eastAsia="Arial Unicode MS" w:cs="Arial Unicode MS"/>
                 <w:szCs w:val="24"/>
               </w:rPr>
-              <w:t>clicks “Napat Khamdee” in step1 then user click “Edit” in front of “</w:t>
+              <w:t>clicks “</w:t>
+            </w:r>
+            <w:proofErr w:type="spellStart"/>
+            <w:r>
+              <w:rPr>
+                <w:rFonts w:eastAsia="Arial Unicode MS" w:cs="Arial Unicode MS"/>
+                <w:szCs w:val="24"/>
+              </w:rPr>
+              <w:t>Napat</w:t>
+            </w:r>
+            <w:proofErr w:type="spellEnd"/>
+            <w:r>
+              <w:rPr>
+                <w:rFonts w:eastAsia="Arial Unicode MS" w:cs="Arial Unicode MS"/>
+                <w:szCs w:val="24"/>
+              </w:rPr>
+              <w:t xml:space="preserve"> </w:t>
+            </w:r>
+            <w:proofErr w:type="spellStart"/>
+            <w:r>
+              <w:rPr>
+                <w:rFonts w:eastAsia="Arial Unicode MS" w:cs="Arial Unicode MS"/>
+                <w:szCs w:val="24"/>
+              </w:rPr>
+              <w:t>Khamdee</w:t>
+            </w:r>
+            <w:proofErr w:type="spellEnd"/>
+            <w:r>
+              <w:rPr>
+                <w:rFonts w:eastAsia="Arial Unicode MS" w:cs="Arial Unicode MS"/>
+                <w:szCs w:val="24"/>
+              </w:rPr>
+              <w:t>” in step1 then user click “Edit” in front of “</w:t>
             </w:r>
             <w:r>
               <w:rPr>
@@ -33576,7 +34339,39 @@
                 <w:rFonts w:eastAsia="Arial Unicode MS" w:cs="Arial Unicode MS"/>
                 <w:szCs w:val="24"/>
               </w:rPr>
-              <w:t>clicks “Napat Khamdee” in step1 then user click “Edit” in front of “</w:t>
+              <w:t>clicks “</w:t>
+            </w:r>
+            <w:proofErr w:type="spellStart"/>
+            <w:r>
+              <w:rPr>
+                <w:rFonts w:eastAsia="Arial Unicode MS" w:cs="Arial Unicode MS"/>
+                <w:szCs w:val="24"/>
+              </w:rPr>
+              <w:t>Napat</w:t>
+            </w:r>
+            <w:proofErr w:type="spellEnd"/>
+            <w:r>
+              <w:rPr>
+                <w:rFonts w:eastAsia="Arial Unicode MS" w:cs="Arial Unicode MS"/>
+                <w:szCs w:val="24"/>
+              </w:rPr>
+              <w:t xml:space="preserve"> </w:t>
+            </w:r>
+            <w:proofErr w:type="spellStart"/>
+            <w:r>
+              <w:rPr>
+                <w:rFonts w:eastAsia="Arial Unicode MS" w:cs="Arial Unicode MS"/>
+                <w:szCs w:val="24"/>
+              </w:rPr>
+              <w:t>Khamdee</w:t>
+            </w:r>
+            <w:proofErr w:type="spellEnd"/>
+            <w:r>
+              <w:rPr>
+                <w:rFonts w:eastAsia="Arial Unicode MS" w:cs="Arial Unicode MS"/>
+                <w:szCs w:val="24"/>
+              </w:rPr>
+              <w:t>” in step1 then user click “Edit” in front of “</w:t>
             </w:r>
             <w:r>
               <w:rPr>
@@ -35186,7 +35981,39 @@
                 <w:rFonts w:eastAsia="Arial Unicode MS" w:cs="Arial Unicode MS"/>
                 <w:szCs w:val="24"/>
               </w:rPr>
-              <w:t>clicks “Napat Khamdee” in step1 then user click “Edit” in front of “</w:t>
+              <w:t>clicks “</w:t>
+            </w:r>
+            <w:proofErr w:type="spellStart"/>
+            <w:r>
+              <w:rPr>
+                <w:rFonts w:eastAsia="Arial Unicode MS" w:cs="Arial Unicode MS"/>
+                <w:szCs w:val="24"/>
+              </w:rPr>
+              <w:t>Napat</w:t>
+            </w:r>
+            <w:proofErr w:type="spellEnd"/>
+            <w:r>
+              <w:rPr>
+                <w:rFonts w:eastAsia="Arial Unicode MS" w:cs="Arial Unicode MS"/>
+                <w:szCs w:val="24"/>
+              </w:rPr>
+              <w:t xml:space="preserve"> </w:t>
+            </w:r>
+            <w:proofErr w:type="spellStart"/>
+            <w:r>
+              <w:rPr>
+                <w:rFonts w:eastAsia="Arial Unicode MS" w:cs="Arial Unicode MS"/>
+                <w:szCs w:val="24"/>
+              </w:rPr>
+              <w:t>Khamdee</w:t>
+            </w:r>
+            <w:proofErr w:type="spellEnd"/>
+            <w:r>
+              <w:rPr>
+                <w:rFonts w:eastAsia="Arial Unicode MS" w:cs="Arial Unicode MS"/>
+                <w:szCs w:val="24"/>
+              </w:rPr>
+              <w:t>” in step1 then user click “Edit” in front of “</w:t>
             </w:r>
             <w:r>
               <w:rPr>
@@ -36781,7 +37608,23 @@
           <w:rFonts w:eastAsia="Arial Unicode MS" w:cs="Arial Unicode MS"/>
           <w:szCs w:val="24"/>
         </w:rPr>
-        <w:t xml:space="preserve"> Baan Tantawan children development</w:t>
+        <w:t xml:space="preserve"> Baan </w:t>
+      </w:r>
+      <w:proofErr w:type="spellStart"/>
+      <w:r>
+        <w:rPr>
+          <w:rFonts w:eastAsia="Arial Unicode MS" w:cs="Arial Unicode MS"/>
+          <w:szCs w:val="24"/>
+        </w:rPr>
+        <w:t>Tantawan</w:t>
+      </w:r>
+      <w:proofErr w:type="spellEnd"/>
+      <w:r>
+        <w:rPr>
+          <w:rFonts w:eastAsia="Arial Unicode MS" w:cs="Arial Unicode MS"/>
+          <w:szCs w:val="24"/>
+        </w:rPr>
+        <w:t xml:space="preserve"> children development</w:t>
       </w:r>
       <w:r>
         <w:rPr>
@@ -36806,6 +37649,14 @@
           <w:szCs w:val="24"/>
         </w:rPr>
       </w:pPr>
+      <w:bookmarkStart w:id="16" w:name="_Toc488976328"/>
+      <w:r>
+        <w:rPr>
+          <w:rStyle w:val="Heading2Char"/>
+        </w:rPr>
+        <w:t>System Test Case 03 (STC-03)</w:t>
+      </w:r>
+      <w:bookmarkEnd w:id="16"/>
       <w:r>
         <w:rPr>
           <w:rFonts w:eastAsia="Arial Unicode MS" w:cs="Arial Unicode MS"/>
@@ -36813,23 +37664,30 @@
           <w:bCs/>
           <w:szCs w:val="24"/>
         </w:rPr>
-        <w:t>System Test Case 03 (STC-03</w:t>
-      </w:r>
-      <w:r>
-        <w:rPr>
-          <w:rFonts w:eastAsia="Arial Unicode MS" w:cs="Arial Unicode MS"/>
-          <w:b/>
-          <w:bCs/>
-          <w:szCs w:val="24"/>
-        </w:rPr>
-        <w:t xml:space="preserve">): </w:t>
+        <w:t xml:space="preserve">: </w:t>
       </w:r>
       <w:r>
         <w:rPr>
           <w:rFonts w:eastAsia="Arial Unicode MS" w:cs="Arial Unicode MS"/>
           <w:szCs w:val="24"/>
         </w:rPr>
-        <w:t>The user can create Baan Tantawan children development</w:t>
+        <w:t xml:space="preserve">The user can create Baan </w:t>
+      </w:r>
+      <w:proofErr w:type="spellStart"/>
+      <w:r>
+        <w:rPr>
+          <w:rFonts w:eastAsia="Arial Unicode MS" w:cs="Arial Unicode MS"/>
+          <w:szCs w:val="24"/>
+        </w:rPr>
+        <w:t>Tantawan</w:t>
+      </w:r>
+      <w:proofErr w:type="spellEnd"/>
+      <w:r>
+        <w:rPr>
+          <w:rFonts w:eastAsia="Arial Unicode MS" w:cs="Arial Unicode MS"/>
+          <w:szCs w:val="24"/>
+        </w:rPr>
+        <w:t xml:space="preserve"> children development</w:t>
       </w:r>
     </w:p>
     <w:p>
@@ -37164,13 +38022,31 @@
                 <w:szCs w:val="24"/>
               </w:rPr>
             </w:pPr>
-            <w:r>
-              <w:rPr>
-                <w:rFonts w:eastAsia="Arial Unicode MS" w:cs="Arial Unicode MS"/>
-                <w:szCs w:val="24"/>
-              </w:rPr>
-              <w:t>Napat khamdee</w:t>
-            </w:r>
+            <w:proofErr w:type="spellStart"/>
+            <w:r>
+              <w:rPr>
+                <w:rFonts w:eastAsia="Arial Unicode MS" w:cs="Arial Unicode MS"/>
+                <w:szCs w:val="24"/>
+              </w:rPr>
+              <w:t>Napat</w:t>
+            </w:r>
+            <w:proofErr w:type="spellEnd"/>
+            <w:r>
+              <w:rPr>
+                <w:rFonts w:eastAsia="Arial Unicode MS" w:cs="Arial Unicode MS"/>
+                <w:szCs w:val="24"/>
+              </w:rPr>
+              <w:t xml:space="preserve"> </w:t>
+            </w:r>
+            <w:proofErr w:type="spellStart"/>
+            <w:r>
+              <w:rPr>
+                <w:rFonts w:eastAsia="Arial Unicode MS" w:cs="Arial Unicode MS"/>
+                <w:szCs w:val="24"/>
+              </w:rPr>
+              <w:t>khamdee</w:t>
+            </w:r>
+            <w:proofErr w:type="spellEnd"/>
           </w:p>
         </w:tc>
         <w:tc>
@@ -38139,7 +39015,39 @@
                 <w:rFonts w:eastAsia="Arial Unicode MS" w:cs="Arial Unicode MS"/>
                 <w:szCs w:val="24"/>
               </w:rPr>
-              <w:t>When user clicks “Napat Khamdee” in step1then click “</w:t>
+              <w:t>When user clicks “</w:t>
+            </w:r>
+            <w:proofErr w:type="spellStart"/>
+            <w:r>
+              <w:rPr>
+                <w:rFonts w:eastAsia="Arial Unicode MS" w:cs="Arial Unicode MS"/>
+                <w:szCs w:val="24"/>
+              </w:rPr>
+              <w:t>Napat</w:t>
+            </w:r>
+            <w:proofErr w:type="spellEnd"/>
+            <w:r>
+              <w:rPr>
+                <w:rFonts w:eastAsia="Arial Unicode MS" w:cs="Arial Unicode MS"/>
+                <w:szCs w:val="24"/>
+              </w:rPr>
+              <w:t xml:space="preserve"> </w:t>
+            </w:r>
+            <w:proofErr w:type="spellStart"/>
+            <w:r>
+              <w:rPr>
+                <w:rFonts w:eastAsia="Arial Unicode MS" w:cs="Arial Unicode MS"/>
+                <w:szCs w:val="24"/>
+              </w:rPr>
+              <w:t>Khamdee</w:t>
+            </w:r>
+            <w:proofErr w:type="spellEnd"/>
+            <w:r>
+              <w:rPr>
+                <w:rFonts w:eastAsia="Arial Unicode MS" w:cs="Arial Unicode MS"/>
+                <w:szCs w:val="24"/>
+              </w:rPr>
+              <w:t>” in step1then click “</w:t>
             </w:r>
             <w:r>
               <w:rPr>
@@ -38200,8 +39108,33 @@
                 <w:rFonts w:eastAsia="Arial Unicode MS" w:cs="Arial Unicode MS"/>
                 <w:szCs w:val="24"/>
               </w:rPr>
-              <w:t>Child name: Napat Khamdee</w:t>
-            </w:r>
+              <w:t xml:space="preserve">Child name: </w:t>
+            </w:r>
+            <w:proofErr w:type="spellStart"/>
+            <w:r>
+              <w:rPr>
+                <w:rFonts w:eastAsia="Arial Unicode MS" w:cs="Arial Unicode MS"/>
+                <w:szCs w:val="24"/>
+              </w:rPr>
+              <w:t>Napat</w:t>
+            </w:r>
+            <w:proofErr w:type="spellEnd"/>
+            <w:r>
+              <w:rPr>
+                <w:rFonts w:eastAsia="Arial Unicode MS" w:cs="Arial Unicode MS"/>
+                <w:szCs w:val="24"/>
+              </w:rPr>
+              <w:t xml:space="preserve"> </w:t>
+            </w:r>
+            <w:proofErr w:type="spellStart"/>
+            <w:r>
+              <w:rPr>
+                <w:rFonts w:eastAsia="Arial Unicode MS" w:cs="Arial Unicode MS"/>
+                <w:szCs w:val="24"/>
+              </w:rPr>
+              <w:t>Khamdee</w:t>
+            </w:r>
+            <w:proofErr w:type="spellEnd"/>
           </w:p>
           <w:p>
             <w:pPr>
@@ -38360,6 +39293,7 @@
                 <w:rFonts w:eastAsia="Arial Unicode MS" w:cs="Arial Unicode MS"/>
                 <w:szCs w:val="24"/>
               </w:rPr>
+              <w:lastRenderedPageBreak/>
               <w:t>Self-sufficient development</w:t>
             </w:r>
             <w:r>
@@ -38399,7 +39333,6 @@
                 <w:rFonts w:eastAsia="Arial Unicode MS" w:cs="Arial Unicode MS"/>
                 <w:szCs w:val="24"/>
               </w:rPr>
-              <w:lastRenderedPageBreak/>
               <w:t>Positive behavior: Have concentrate</w:t>
             </w:r>
           </w:p>
@@ -39215,7 +40148,23 @@
           <w:rFonts w:eastAsia="Arial Unicode MS" w:cs="Arial Unicode MS"/>
           <w:szCs w:val="24"/>
         </w:rPr>
-        <w:t xml:space="preserve"> Baan Tantawan children development</w:t>
+        <w:t xml:space="preserve"> Baan </w:t>
+      </w:r>
+      <w:proofErr w:type="spellStart"/>
+      <w:r>
+        <w:rPr>
+          <w:rFonts w:eastAsia="Arial Unicode MS" w:cs="Arial Unicode MS"/>
+          <w:szCs w:val="24"/>
+        </w:rPr>
+        <w:t>Tantawan</w:t>
+      </w:r>
+      <w:proofErr w:type="spellEnd"/>
+      <w:r>
+        <w:rPr>
+          <w:rFonts w:eastAsia="Arial Unicode MS" w:cs="Arial Unicode MS"/>
+          <w:szCs w:val="24"/>
+        </w:rPr>
+        <w:t xml:space="preserve"> children development</w:t>
       </w:r>
       <w:r>
         <w:rPr>
@@ -39240,6 +40189,14 @@
           <w:szCs w:val="24"/>
         </w:rPr>
       </w:pPr>
+      <w:bookmarkStart w:id="17" w:name="_Toc488976329"/>
+      <w:r>
+        <w:rPr>
+          <w:rStyle w:val="Heading2Char"/>
+        </w:rPr>
+        <w:t>System Test Case 04 (STC-04)</w:t>
+      </w:r>
+      <w:bookmarkEnd w:id="17"/>
       <w:r>
         <w:rPr>
           <w:rFonts w:eastAsia="Arial Unicode MS" w:cs="Arial Unicode MS"/>
@@ -39247,23 +40204,30 @@
           <w:bCs/>
           <w:szCs w:val="24"/>
         </w:rPr>
-        <w:t>System Test Case 04 (STC-04</w:t>
-      </w:r>
-      <w:r>
-        <w:rPr>
-          <w:rFonts w:eastAsia="Arial Unicode MS" w:cs="Arial Unicode MS"/>
-          <w:b/>
-          <w:bCs/>
-          <w:szCs w:val="24"/>
-        </w:rPr>
-        <w:t xml:space="preserve">): </w:t>
+        <w:t xml:space="preserve">: </w:t>
       </w:r>
       <w:r>
         <w:rPr>
           <w:rFonts w:eastAsia="Arial Unicode MS" w:cs="Arial Unicode MS"/>
           <w:szCs w:val="24"/>
         </w:rPr>
-        <w:t>The user can create Baan Tantawan children development</w:t>
+        <w:t xml:space="preserve">The user can create Baan </w:t>
+      </w:r>
+      <w:proofErr w:type="spellStart"/>
+      <w:r>
+        <w:rPr>
+          <w:rFonts w:eastAsia="Arial Unicode MS" w:cs="Arial Unicode MS"/>
+          <w:szCs w:val="24"/>
+        </w:rPr>
+        <w:t>Tantawan</w:t>
+      </w:r>
+      <w:proofErr w:type="spellEnd"/>
+      <w:r>
+        <w:rPr>
+          <w:rFonts w:eastAsia="Arial Unicode MS" w:cs="Arial Unicode MS"/>
+          <w:szCs w:val="24"/>
+        </w:rPr>
+        <w:t xml:space="preserve"> children development</w:t>
       </w:r>
     </w:p>
     <w:p>
@@ -39651,13 +40615,31 @@
                 <w:szCs w:val="24"/>
               </w:rPr>
             </w:pPr>
-            <w:r>
-              <w:rPr>
-                <w:rFonts w:eastAsia="Arial Unicode MS" w:cs="Arial Unicode MS"/>
-                <w:szCs w:val="24"/>
-              </w:rPr>
-              <w:t>Napat khamdee</w:t>
-            </w:r>
+            <w:proofErr w:type="spellStart"/>
+            <w:r>
+              <w:rPr>
+                <w:rFonts w:eastAsia="Arial Unicode MS" w:cs="Arial Unicode MS"/>
+                <w:szCs w:val="24"/>
+              </w:rPr>
+              <w:t>Napat</w:t>
+            </w:r>
+            <w:proofErr w:type="spellEnd"/>
+            <w:r>
+              <w:rPr>
+                <w:rFonts w:eastAsia="Arial Unicode MS" w:cs="Arial Unicode MS"/>
+                <w:szCs w:val="24"/>
+              </w:rPr>
+              <w:t xml:space="preserve"> </w:t>
+            </w:r>
+            <w:proofErr w:type="spellStart"/>
+            <w:r>
+              <w:rPr>
+                <w:rFonts w:eastAsia="Arial Unicode MS" w:cs="Arial Unicode MS"/>
+                <w:szCs w:val="24"/>
+              </w:rPr>
+              <w:t>khamdee</w:t>
+            </w:r>
+            <w:proofErr w:type="spellEnd"/>
           </w:p>
         </w:tc>
         <w:tc>
@@ -40617,7 +41599,39 @@
                 <w:rFonts w:eastAsia="Arial Unicode MS" w:cs="Arial Unicode MS"/>
                 <w:szCs w:val="24"/>
               </w:rPr>
-              <w:t>delete child development when user clicks “Napat Khamdee” in step1 then user click “Del” in front of “</w:t>
+              <w:t>delete child development when user clicks “</w:t>
+            </w:r>
+            <w:proofErr w:type="spellStart"/>
+            <w:r>
+              <w:rPr>
+                <w:rFonts w:eastAsia="Arial Unicode MS" w:cs="Arial Unicode MS"/>
+                <w:szCs w:val="24"/>
+              </w:rPr>
+              <w:t>Napat</w:t>
+            </w:r>
+            <w:proofErr w:type="spellEnd"/>
+            <w:r>
+              <w:rPr>
+                <w:rFonts w:eastAsia="Arial Unicode MS" w:cs="Arial Unicode MS"/>
+                <w:szCs w:val="24"/>
+              </w:rPr>
+              <w:t xml:space="preserve"> </w:t>
+            </w:r>
+            <w:proofErr w:type="spellStart"/>
+            <w:r>
+              <w:rPr>
+                <w:rFonts w:eastAsia="Arial Unicode MS" w:cs="Arial Unicode MS"/>
+                <w:szCs w:val="24"/>
+              </w:rPr>
+              <w:t>Khamdee</w:t>
+            </w:r>
+            <w:proofErr w:type="spellEnd"/>
+            <w:r>
+              <w:rPr>
+                <w:rFonts w:eastAsia="Arial Unicode MS" w:cs="Arial Unicode MS"/>
+                <w:szCs w:val="24"/>
+              </w:rPr>
+              <w:t>” in step1 then user click “Del” in front of “</w:t>
             </w:r>
             <w:r>
               <w:rPr>
@@ -41373,7 +42387,7 @@
               <w:sz w:val="20"/>
               <w:szCs w:val="20"/>
             </w:rPr>
-            <w:t>3</w:t>
+            <w:t>6</w:t>
           </w:r>
           <w:r>
             <w:rPr>
@@ -43955,7 +44969,7 @@
 </file>
 
 <file path=customXml/itemProps1.xml><?xml version="1.0" encoding="utf-8"?>
-<ds:datastoreItem xmlns:ds="http://schemas.openxmlformats.org/officeDocument/2006/customXml" ds:itemID="{64CEC1A0-94D3-6443-9B09-18BCDF6EC6DD}">
+<ds:datastoreItem xmlns:ds="http://schemas.openxmlformats.org/officeDocument/2006/customXml" ds:itemID="{F4D430D9-0CEC-6344-B1C0-857543D24357}">
   <ds:schemaRefs>
     <ds:schemaRef ds:uri="http://schemas.openxmlformats.org/officeDocument/2006/bibliography"/>
   </ds:schemaRefs>

--- a/Progress I/test/CMS-TestPlan_V.1.0.docx
+++ b/Progress I/test/CMS-TestPlan_V.1.0.docx
@@ -779,10 +779,18 @@
             </w:pPr>
             <w:r>
               <w:rPr>
+                <w:lang w:bidi="th"/>
+              </w:rPr>
+              <w:t>Test</w:t>
+            </w:r>
+            <w:bookmarkStart w:id="0" w:name="_GoBack"/>
+            <w:bookmarkEnd w:id="0"/>
+            <w:r>
+              <w:rPr>
                 <w:cs/>
                 <w:lang w:bidi="th"/>
               </w:rPr>
-              <w:t xml:space="preserve">Project Plan V </w:t>
+              <w:t xml:space="preserve"> Plan V </w:t>
             </w:r>
             <w:r>
               <w:rPr>
@@ -812,6 +820,7 @@
               <w:rPr>
                 <w:b/>
                 <w:bCs/>
+                <w:cs/>
                 <w:lang w:bidi="th"/>
               </w:rPr>
             </w:pPr>
@@ -829,15 +838,7 @@
                 <w:cs/>
                 <w:lang w:bidi="th"/>
               </w:rPr>
-              <w:t xml:space="preserve">Add Chapter </w:t>
-            </w:r>
-            <w:r>
-              <w:rPr>
-                <w:b/>
-                <w:bCs/>
-                <w:lang w:bidi="th"/>
-              </w:rPr>
-              <w:t>1</w:t>
+              <w:t>Add Chapter 4</w:t>
             </w:r>
           </w:p>
           <w:p>
@@ -846,229 +847,39 @@
               <w:contextualSpacing w:val="0"/>
               <w:jc w:val="left"/>
               <w:rPr>
-                <w:lang w:bidi="th"/>
-              </w:rPr>
-            </w:pPr>
-            <w:r>
-              <w:rPr>
-                <w:b/>
-                <w:bCs/>
-                <w:lang w:bidi="th"/>
-              </w:rPr>
-              <w:t xml:space="preserve">  </w:t>
-            </w:r>
-            <w:r>
-              <w:rPr>
-                <w:lang w:bidi="th"/>
-              </w:rPr>
-              <w:t>- Purpose</w:t>
-            </w:r>
-          </w:p>
-          <w:p>
-            <w:pPr>
-              <w:spacing w:line="240" w:lineRule="auto"/>
-              <w:contextualSpacing w:val="0"/>
-              <w:jc w:val="left"/>
-              <w:rPr>
-                <w:lang w:bidi="th"/>
-              </w:rPr>
-            </w:pPr>
-            <w:r>
-              <w:rPr>
-                <w:lang w:bidi="th"/>
-              </w:rPr>
-              <w:t xml:space="preserve">  - Scope</w:t>
-            </w:r>
-          </w:p>
-          <w:p>
-            <w:pPr>
-              <w:spacing w:line="240" w:lineRule="auto"/>
-              <w:contextualSpacing w:val="0"/>
-              <w:jc w:val="left"/>
-              <w:rPr>
-                <w:lang w:bidi="th"/>
-              </w:rPr>
-            </w:pPr>
-            <w:r>
-              <w:rPr>
-                <w:lang w:bidi="th"/>
-              </w:rPr>
-              <w:t xml:space="preserve">  - Acronyms and Definitions</w:t>
-            </w:r>
-          </w:p>
-          <w:p>
-            <w:pPr>
-              <w:spacing w:line="240" w:lineRule="auto"/>
-              <w:contextualSpacing w:val="0"/>
-              <w:jc w:val="left"/>
-              <w:rPr>
-                <w:lang w:bidi="th"/>
-              </w:rPr>
-            </w:pPr>
-            <w:r>
-              <w:rPr>
-                <w:lang w:bidi="th"/>
-              </w:rPr>
-              <w:t xml:space="preserve">  - Reference</w:t>
-            </w:r>
-          </w:p>
-          <w:p>
-            <w:pPr>
-              <w:spacing w:line="240" w:lineRule="auto"/>
-              <w:contextualSpacing w:val="0"/>
-              <w:jc w:val="left"/>
-              <w:rPr>
-                <w:b/>
-                <w:bCs/>
-                <w:lang w:bidi="th"/>
-              </w:rPr>
-            </w:pPr>
-            <w:r>
-              <w:rPr>
                 <w:cs/>
                 <w:lang w:bidi="th"/>
               </w:rPr>
-              <w:t xml:space="preserve">- </w:t>
-            </w:r>
-            <w:r>
+            </w:pPr>
+            <w:r>
+              <w:rPr>
+                <w:cs/>
+                <w:lang w:bidi="th"/>
+              </w:rPr>
+              <w:t xml:space="preserve">   - 4.1 ISO 29110 for Very Small Entity (VSE)</w:t>
+            </w:r>
+          </w:p>
+          <w:p>
+            <w:pPr>
+              <w:tabs>
+                <w:tab w:val="right" w:pos="9025"/>
+              </w:tabs>
+              <w:spacing w:before="200" w:line="240" w:lineRule="auto"/>
+              <w:contextualSpacing w:val="0"/>
+              <w:jc w:val="left"/>
               <w:rPr>
                 <w:b/>
                 <w:bCs/>
                 <w:cs/>
                 <w:lang w:bidi="th"/>
               </w:rPr>
-              <w:t xml:space="preserve">Add Chapter </w:t>
-            </w:r>
-            <w:r>
-              <w:rPr>
-                <w:b/>
-                <w:bCs/>
-                <w:lang w:bidi="th"/>
-              </w:rPr>
-              <w:t>2</w:t>
-            </w:r>
-          </w:p>
-          <w:p>
-            <w:pPr>
-              <w:spacing w:line="240" w:lineRule="auto"/>
-              <w:contextualSpacing w:val="0"/>
-              <w:jc w:val="left"/>
-              <w:rPr>
-                <w:lang w:bidi="th"/>
-              </w:rPr>
-            </w:pPr>
-            <w:r>
-              <w:rPr>
-                <w:b/>
-                <w:bCs/>
-                <w:lang w:bidi="th"/>
-              </w:rPr>
-              <w:t xml:space="preserve">  </w:t>
-            </w:r>
-            <w:r>
-              <w:rPr>
-                <w:lang w:bidi="th"/>
-              </w:rPr>
-              <w:t>- Test Objectives</w:t>
-            </w:r>
-          </w:p>
-          <w:p>
-            <w:pPr>
-              <w:spacing w:line="240" w:lineRule="auto"/>
-              <w:contextualSpacing w:val="0"/>
-              <w:jc w:val="left"/>
-              <w:rPr>
-                <w:lang w:bidi="th"/>
-              </w:rPr>
-            </w:pPr>
-            <w:r>
-              <w:rPr>
-                <w:lang w:bidi="th"/>
-              </w:rPr>
-              <w:t xml:space="preserve">  - Test Duration</w:t>
-            </w:r>
-          </w:p>
-          <w:p>
-            <w:pPr>
-              <w:spacing w:line="240" w:lineRule="auto"/>
-              <w:contextualSpacing w:val="0"/>
-              <w:jc w:val="left"/>
-              <w:rPr>
-                <w:lang w:bidi="th"/>
-              </w:rPr>
-            </w:pPr>
-            <w:r>
-              <w:rPr>
-                <w:lang w:bidi="th"/>
-              </w:rPr>
-              <w:t xml:space="preserve">  - Test Responsibility</w:t>
-            </w:r>
-          </w:p>
-          <w:p>
-            <w:pPr>
-              <w:spacing w:line="240" w:lineRule="auto"/>
-              <w:contextualSpacing w:val="0"/>
-              <w:jc w:val="left"/>
-              <w:rPr>
-                <w:lang w:bidi="th"/>
-              </w:rPr>
-            </w:pPr>
-            <w:r>
-              <w:rPr>
-                <w:lang w:bidi="th"/>
-              </w:rPr>
-              <w:t xml:space="preserve">  - Test Strategy</w:t>
-            </w:r>
-          </w:p>
-          <w:p>
-            <w:pPr>
-              <w:spacing w:line="240" w:lineRule="auto"/>
-              <w:contextualSpacing w:val="0"/>
-              <w:jc w:val="left"/>
-              <w:rPr>
-                <w:lang w:bidi="th"/>
-              </w:rPr>
-            </w:pPr>
-            <w:r>
-              <w:rPr>
-                <w:lang w:bidi="th"/>
-              </w:rPr>
-              <w:t xml:space="preserve">  - Result of testing</w:t>
-            </w:r>
-          </w:p>
-          <w:p>
-            <w:pPr>
-              <w:spacing w:line="240" w:lineRule="auto"/>
-              <w:contextualSpacing w:val="0"/>
-              <w:jc w:val="left"/>
-              <w:rPr>
-                <w:lang w:bidi="th"/>
-              </w:rPr>
-            </w:pPr>
-            <w:r>
-              <w:rPr>
-                <w:lang w:bidi="th"/>
-              </w:rPr>
-              <w:t xml:space="preserve">  - Testing Environment</w:t>
-            </w:r>
-          </w:p>
-          <w:p>
-            <w:pPr>
-              <w:spacing w:line="240" w:lineRule="auto"/>
-              <w:contextualSpacing w:val="0"/>
-              <w:jc w:val="left"/>
-              <w:rPr>
-                <w:b/>
-                <w:bCs/>
-                <w:lang w:bidi="th"/>
-              </w:rPr>
             </w:pPr>
             <w:r>
               <w:rPr>
                 <w:cs/>
                 <w:lang w:bidi="th"/>
               </w:rPr>
-              <w:t xml:space="preserve">- </w:t>
+              <w:t>-</w:t>
             </w:r>
             <w:r>
               <w:rPr>
@@ -1077,15 +888,78 @@
                 <w:cs/>
                 <w:lang w:bidi="th"/>
               </w:rPr>
-              <w:t xml:space="preserve">Add Chapter </w:t>
-            </w:r>
-            <w:r>
+              <w:t xml:space="preserve"> Add Chapter 5 </w:t>
+            </w:r>
+          </w:p>
+          <w:p>
+            <w:pPr>
+              <w:tabs>
+                <w:tab w:val="right" w:pos="9025"/>
+              </w:tabs>
+              <w:spacing w:before="60" w:line="240" w:lineRule="auto"/>
+              <w:contextualSpacing w:val="0"/>
+              <w:jc w:val="left"/>
+              <w:rPr>
+                <w:cs/>
+                <w:lang w:bidi="th"/>
+              </w:rPr>
+            </w:pPr>
+            <w:r>
+              <w:rPr>
+                <w:cs/>
+                <w:lang w:bidi="th"/>
+              </w:rPr>
+              <w:t xml:space="preserve">   - Schedule</w:t>
+            </w:r>
+          </w:p>
+          <w:p>
+            <w:pPr>
+              <w:tabs>
+                <w:tab w:val="right" w:pos="9025"/>
+              </w:tabs>
+              <w:spacing w:before="60" w:line="240" w:lineRule="auto"/>
+              <w:contextualSpacing w:val="0"/>
+              <w:jc w:val="left"/>
+              <w:rPr>
+                <w:cs/>
+                <w:lang w:bidi="th"/>
+              </w:rPr>
+            </w:pPr>
+            <w:r>
+              <w:rPr>
+                <w:cs/>
+                <w:lang w:bidi="th"/>
+              </w:rPr>
+              <w:t xml:space="preserve">   - Milestone</w:t>
+            </w:r>
+          </w:p>
+          <w:p>
+            <w:pPr>
+              <w:spacing w:line="240" w:lineRule="auto"/>
+              <w:contextualSpacing w:val="0"/>
+              <w:jc w:val="left"/>
               <w:rPr>
                 <w:b/>
                 <w:bCs/>
+                <w:cs/>
                 <w:lang w:bidi="th"/>
               </w:rPr>
-              <w:t>3</w:t>
+            </w:pPr>
+            <w:r>
+              <w:rPr>
+                <w:cs/>
+                <w:lang w:bidi="th"/>
+              </w:rPr>
+              <w:t>-</w:t>
+            </w:r>
+            <w:r>
+              <w:rPr>
+                <w:b/>
+                <w:bCs/>
+                <w:cs/>
+                <w:lang w:bidi="th"/>
+              </w:rPr>
+              <w:t xml:space="preserve"> Add Chapter 6</w:t>
             </w:r>
           </w:p>
           <w:p>
@@ -1094,34 +968,145 @@
               <w:contextualSpacing w:val="0"/>
               <w:jc w:val="left"/>
               <w:rPr>
+                <w:cs/>
                 <w:lang w:bidi="th"/>
               </w:rPr>
             </w:pPr>
             <w:r>
+              <w:rPr>
+                <w:cs/>
+                <w:lang w:bidi="th"/>
+              </w:rPr>
+              <w:t xml:space="preserve">   - Software Configuration Management</w:t>
+            </w:r>
+          </w:p>
+          <w:p>
+            <w:pPr>
+              <w:spacing w:line="240" w:lineRule="auto"/>
+              <w:contextualSpacing w:val="0"/>
+              <w:jc w:val="left"/>
+              <w:rPr>
+                <w:cs/>
+                <w:lang w:bidi="th"/>
+              </w:rPr>
+            </w:pPr>
+            <w:r>
+              <w:rPr>
+                <w:cs/>
+                <w:lang w:bidi="th"/>
+              </w:rPr>
+              <w:t xml:space="preserve">   - Filename Format</w:t>
+            </w:r>
+          </w:p>
+          <w:p>
+            <w:pPr>
+              <w:spacing w:line="240" w:lineRule="auto"/>
+              <w:contextualSpacing w:val="0"/>
+              <w:jc w:val="left"/>
+              <w:rPr>
+                <w:cs/>
+                <w:lang w:bidi="th"/>
+              </w:rPr>
+            </w:pPr>
+            <w:r>
+              <w:rPr>
+                <w:cs/>
+                <w:lang w:bidi="th"/>
+              </w:rPr>
+              <w:t xml:space="preserve">   - Change Management</w:t>
+            </w:r>
+          </w:p>
+          <w:p>
+            <w:pPr>
+              <w:spacing w:line="240" w:lineRule="auto"/>
+              <w:contextualSpacing w:val="0"/>
+              <w:jc w:val="left"/>
+              <w:rPr>
+                <w:cs/>
+                <w:lang w:bidi="th"/>
+              </w:rPr>
+            </w:pPr>
+            <w:r>
+              <w:rPr>
+                <w:cs/>
+                <w:lang w:bidi="th"/>
+              </w:rPr>
+              <w:t xml:space="preserve">   - Project Repository</w:t>
+            </w:r>
+          </w:p>
+          <w:p>
+            <w:pPr>
+              <w:tabs>
+                <w:tab w:val="right" w:pos="9025"/>
+              </w:tabs>
+              <w:spacing w:before="200" w:line="240" w:lineRule="auto"/>
+              <w:contextualSpacing w:val="0"/>
+              <w:jc w:val="left"/>
               <w:rPr>
                 <w:b/>
                 <w:bCs/>
-                <w:lang w:bidi="th"/>
-              </w:rPr>
-              <w:t xml:space="preserve">  </w:t>
-            </w:r>
-            <w:r>
-              <w:rPr>
-                <w:lang w:bidi="th"/>
-              </w:rPr>
-              <w:t>- System Test</w:t>
-            </w:r>
-          </w:p>
-          <w:p>
-            <w:pPr>
-              <w:spacing w:line="240" w:lineRule="auto"/>
-              <w:contextualSpacing w:val="0"/>
-              <w:jc w:val="left"/>
-              <w:rPr>
                 <w:cs/>
                 <w:lang w:bidi="th"/>
               </w:rPr>
             </w:pPr>
+            <w:r>
+              <w:rPr>
+                <w:cs/>
+                <w:lang w:bidi="th"/>
+              </w:rPr>
+              <w:t>-</w:t>
+            </w:r>
+            <w:r>
+              <w:rPr>
+                <w:b/>
+                <w:bCs/>
+                <w:cs/>
+                <w:lang w:bidi="th"/>
+              </w:rPr>
+              <w:t xml:space="preserve"> Add Chapter 7</w:t>
+            </w:r>
+          </w:p>
+          <w:p>
+            <w:pPr>
+              <w:tabs>
+                <w:tab w:val="right" w:pos="9025"/>
+              </w:tabs>
+              <w:spacing w:before="60" w:line="240" w:lineRule="auto"/>
+              <w:contextualSpacing w:val="0"/>
+              <w:jc w:val="left"/>
+              <w:rPr>
+                <w:cs/>
+                <w:lang w:bidi="th"/>
+              </w:rPr>
+            </w:pPr>
+            <w:r>
+              <w:rPr>
+                <w:cs/>
+                <w:lang w:bidi="th"/>
+              </w:rPr>
+              <w:t xml:space="preserve">   - Risk Management Process</w:t>
+            </w:r>
+          </w:p>
+          <w:p>
+            <w:pPr>
+              <w:tabs>
+                <w:tab w:val="right" w:pos="9025"/>
+              </w:tabs>
+              <w:spacing w:before="60" w:line="240" w:lineRule="auto"/>
+              <w:contextualSpacing w:val="0"/>
+              <w:jc w:val="left"/>
+              <w:rPr>
+                <w:cs/>
+                <w:lang w:bidi="th"/>
+              </w:rPr>
+            </w:pPr>
+            <w:r>
+              <w:rPr>
+                <w:cs/>
+                <w:lang w:bidi="th"/>
+              </w:rPr>
+              <w:t xml:space="preserve">   - Risk Identification and Solutions</w:t>
+            </w:r>
           </w:p>
         </w:tc>
         <w:tc>
@@ -1449,7 +1434,7 @@
             </w:rPr>
             <w:fldChar w:fldCharType="separate"/>
           </w:r>
-          <w:hyperlink w:anchor="_Toc488976313" w:history="1">
+          <w:hyperlink w:anchor="_Toc488974244" w:history="1">
             <w:r>
               <w:rPr>
                 <w:rStyle w:val="Hyperlink"/>
@@ -1476,7 +1461,7 @@
                 <w:noProof/>
                 <w:webHidden/>
               </w:rPr>
-              <w:instrText xml:space="preserve"> PAGEREF _Toc488976313 \h </w:instrText>
+              <w:instrText xml:space="preserve"> PAGEREF _Toc488974244 \h </w:instrText>
             </w:r>
             <w:r>
               <w:rPr>
@@ -1521,7 +1506,7 @@
               <w:szCs w:val="24"/>
             </w:rPr>
           </w:pPr>
-          <w:hyperlink w:anchor="_Toc488976314" w:history="1">
+          <w:hyperlink w:anchor="_Toc488974245" w:history="1">
             <w:r>
               <w:rPr>
                 <w:rStyle w:val="Hyperlink"/>
@@ -1548,7 +1533,7 @@
                 <w:noProof/>
                 <w:webHidden/>
               </w:rPr>
-              <w:instrText xml:space="preserve"> PAGEREF _Toc488976314 \h </w:instrText>
+              <w:instrText xml:space="preserve"> PAGEREF _Toc488974245 \h </w:instrText>
             </w:r>
             <w:r>
               <w:rPr>
@@ -1593,7 +1578,7 @@
               <w:szCs w:val="24"/>
             </w:rPr>
           </w:pPr>
-          <w:hyperlink w:anchor="_Toc488976315" w:history="1">
+          <w:hyperlink w:anchor="_Toc488974246" w:history="1">
             <w:r>
               <w:rPr>
                 <w:rStyle w:val="Hyperlink"/>
@@ -1620,7 +1605,7 @@
                 <w:noProof/>
                 <w:webHidden/>
               </w:rPr>
-              <w:instrText xml:space="preserve"> PAGEREF _Toc488976315 \h </w:instrText>
+              <w:instrText xml:space="preserve"> PAGEREF _Toc488974246 \h </w:instrText>
             </w:r>
             <w:r>
               <w:rPr>
@@ -1665,7 +1650,7 @@
               <w:szCs w:val="24"/>
             </w:rPr>
           </w:pPr>
-          <w:hyperlink w:anchor="_Toc488976316" w:history="1">
+          <w:hyperlink w:anchor="_Toc488974247" w:history="1">
             <w:r>
               <w:rPr>
                 <w:rStyle w:val="Hyperlink"/>
@@ -1692,7 +1677,7 @@
                 <w:noProof/>
                 <w:webHidden/>
               </w:rPr>
-              <w:instrText xml:space="preserve"> PAGEREF _Toc488976316 \h </w:instrText>
+              <w:instrText xml:space="preserve"> PAGEREF _Toc488974247 \h </w:instrText>
             </w:r>
             <w:r>
               <w:rPr>
@@ -1737,7 +1722,7 @@
               <w:szCs w:val="24"/>
             </w:rPr>
           </w:pPr>
-          <w:hyperlink w:anchor="_Toc488976317" w:history="1">
+          <w:hyperlink w:anchor="_Toc488974248" w:history="1">
             <w:r>
               <w:rPr>
                 <w:rStyle w:val="Hyperlink"/>
@@ -1764,7 +1749,7 @@
                 <w:noProof/>
                 <w:webHidden/>
               </w:rPr>
-              <w:instrText xml:space="preserve"> PAGEREF _Toc488976317 \h </w:instrText>
+              <w:instrText xml:space="preserve"> PAGEREF _Toc488974248 \h </w:instrText>
             </w:r>
             <w:r>
               <w:rPr>
@@ -1809,7 +1794,7 @@
               <w:szCs w:val="24"/>
             </w:rPr>
           </w:pPr>
-          <w:hyperlink w:anchor="_Toc488976318" w:history="1">
+          <w:hyperlink w:anchor="_Toc488974249" w:history="1">
             <w:r>
               <w:rPr>
                 <w:rStyle w:val="Hyperlink"/>
@@ -1836,7 +1821,7 @@
                 <w:noProof/>
                 <w:webHidden/>
               </w:rPr>
-              <w:instrText xml:space="preserve"> PAGEREF _Toc488976318 \h </w:instrText>
+              <w:instrText xml:space="preserve"> PAGEREF _Toc488974249 \h </w:instrText>
             </w:r>
             <w:r>
               <w:rPr>
@@ -1881,7 +1866,7 @@
               <w:szCs w:val="24"/>
             </w:rPr>
           </w:pPr>
-          <w:hyperlink w:anchor="_Toc488976319" w:history="1">
+          <w:hyperlink w:anchor="_Toc488974250" w:history="1">
             <w:r>
               <w:rPr>
                 <w:rStyle w:val="Hyperlink"/>
@@ -1908,7 +1893,7 @@
                 <w:noProof/>
                 <w:webHidden/>
               </w:rPr>
-              <w:instrText xml:space="preserve"> PAGEREF _Toc488976319 \h </w:instrText>
+              <w:instrText xml:space="preserve"> PAGEREF _Toc488974250 \h </w:instrText>
             </w:r>
             <w:r>
               <w:rPr>
@@ -1953,7 +1938,7 @@
               <w:szCs w:val="24"/>
             </w:rPr>
           </w:pPr>
-          <w:hyperlink w:anchor="_Toc488976320" w:history="1">
+          <w:hyperlink w:anchor="_Toc488974251" w:history="1">
             <w:r>
               <w:rPr>
                 <w:rStyle w:val="Hyperlink"/>
@@ -1980,7 +1965,7 @@
                 <w:noProof/>
                 <w:webHidden/>
               </w:rPr>
-              <w:instrText xml:space="preserve"> PAGEREF _Toc488976320 \h </w:instrText>
+              <w:instrText xml:space="preserve"> PAGEREF _Toc488974251 \h </w:instrText>
             </w:r>
             <w:r>
               <w:rPr>
@@ -2025,7 +2010,7 @@
               <w:szCs w:val="24"/>
             </w:rPr>
           </w:pPr>
-          <w:hyperlink w:anchor="_Toc488976321" w:history="1">
+          <w:hyperlink w:anchor="_Toc488974252" w:history="1">
             <w:r>
               <w:rPr>
                 <w:rStyle w:val="Hyperlink"/>
@@ -2052,7 +2037,7 @@
                 <w:noProof/>
                 <w:webHidden/>
               </w:rPr>
-              <w:instrText xml:space="preserve"> PAGEREF _Toc488976321 \h </w:instrText>
+              <w:instrText xml:space="preserve"> PAGEREF _Toc488974252 \h </w:instrText>
             </w:r>
             <w:r>
               <w:rPr>
@@ -2097,7 +2082,7 @@
               <w:szCs w:val="24"/>
             </w:rPr>
           </w:pPr>
-          <w:hyperlink w:anchor="_Toc488976322" w:history="1">
+          <w:hyperlink w:anchor="_Toc488974253" w:history="1">
             <w:r>
               <w:rPr>
                 <w:rStyle w:val="Hyperlink"/>
@@ -2124,7 +2109,7 @@
                 <w:noProof/>
                 <w:webHidden/>
               </w:rPr>
-              <w:instrText xml:space="preserve"> PAGEREF _Toc488976322 \h </w:instrText>
+              <w:instrText xml:space="preserve"> PAGEREF _Toc488974253 \h </w:instrText>
             </w:r>
             <w:r>
               <w:rPr>
@@ -2169,7 +2154,7 @@
               <w:szCs w:val="24"/>
             </w:rPr>
           </w:pPr>
-          <w:hyperlink w:anchor="_Toc488976323" w:history="1">
+          <w:hyperlink w:anchor="_Toc488974254" w:history="1">
             <w:r>
               <w:rPr>
                 <w:rStyle w:val="Hyperlink"/>
@@ -2196,7 +2181,7 @@
                 <w:noProof/>
                 <w:webHidden/>
               </w:rPr>
-              <w:instrText xml:space="preserve"> PAGEREF _Toc488976323 \h </w:instrText>
+              <w:instrText xml:space="preserve"> PAGEREF _Toc488974254 \h </w:instrText>
             </w:r>
             <w:r>
               <w:rPr>
@@ -2241,7 +2226,7 @@
               <w:szCs w:val="24"/>
             </w:rPr>
           </w:pPr>
-          <w:hyperlink w:anchor="_Toc488976324" w:history="1">
+          <w:hyperlink w:anchor="_Toc488974255" w:history="1">
             <w:r>
               <w:rPr>
                 <w:rStyle w:val="Hyperlink"/>
@@ -2268,7 +2253,7 @@
                 <w:noProof/>
                 <w:webHidden/>
               </w:rPr>
-              <w:instrText xml:space="preserve"> PAGEREF _Toc488976324 \h </w:instrText>
+              <w:instrText xml:space="preserve"> PAGEREF _Toc488974255 \h </w:instrText>
             </w:r>
             <w:r>
               <w:rPr>
@@ -2313,7 +2298,7 @@
               <w:szCs w:val="24"/>
             </w:rPr>
           </w:pPr>
-          <w:hyperlink w:anchor="_Toc488976325" w:history="1">
+          <w:hyperlink w:anchor="_Toc488974256" w:history="1">
             <w:r>
               <w:rPr>
                 <w:rStyle w:val="Hyperlink"/>
@@ -2340,7 +2325,7 @@
                 <w:noProof/>
                 <w:webHidden/>
               </w:rPr>
-              <w:instrText xml:space="preserve"> PAGEREF _Toc488976325 \h </w:instrText>
+              <w:instrText xml:space="preserve"> PAGEREF _Toc488974256 \h </w:instrText>
             </w:r>
             <w:r>
               <w:rPr>
@@ -2361,294 +2346,6 @@
                 <w:webHidden/>
               </w:rPr>
               <w:t>9</w:t>
-            </w:r>
-            <w:r>
-              <w:rPr>
-                <w:noProof/>
-                <w:webHidden/>
-              </w:rPr>
-              <w:fldChar w:fldCharType="end"/>
-            </w:r>
-          </w:hyperlink>
-        </w:p>
-        <w:p>
-          <w:pPr>
-            <w:pStyle w:val="TOC2"/>
-            <w:tabs>
-              <w:tab w:val="right" w:leader="dot" w:pos="9016"/>
-            </w:tabs>
-            <w:rPr>
-              <w:rFonts w:asciiTheme="minorHAnsi" w:eastAsiaTheme="minorEastAsia" w:hAnsiTheme="minorHAnsi" w:cstheme="minorBidi"/>
-              <w:noProof/>
-              <w:color w:val="auto"/>
-              <w:sz w:val="24"/>
-              <w:szCs w:val="24"/>
-            </w:rPr>
-          </w:pPr>
-          <w:hyperlink w:anchor="_Toc488976326" w:history="1">
-            <w:r>
-              <w:rPr>
-                <w:rStyle w:val="Hyperlink"/>
-                <w:noProof/>
-              </w:rPr>
-              <w:t>System Test Case 01 (STC-01)</w:t>
-            </w:r>
-            <w:r>
-              <w:rPr>
-                <w:noProof/>
-                <w:webHidden/>
-              </w:rPr>
-              <w:tab/>
-            </w:r>
-            <w:r>
-              <w:rPr>
-                <w:noProof/>
-                <w:webHidden/>
-              </w:rPr>
-              <w:fldChar w:fldCharType="begin"/>
-            </w:r>
-            <w:r>
-              <w:rPr>
-                <w:noProof/>
-                <w:webHidden/>
-              </w:rPr>
-              <w:instrText xml:space="preserve"> PAGEREF _Toc488976326 \h </w:instrText>
-            </w:r>
-            <w:r>
-              <w:rPr>
-                <w:noProof/>
-                <w:webHidden/>
-              </w:rPr>
-            </w:r>
-            <w:r>
-              <w:rPr>
-                <w:noProof/>
-                <w:webHidden/>
-              </w:rPr>
-              <w:fldChar w:fldCharType="separate"/>
-            </w:r>
-            <w:r>
-              <w:rPr>
-                <w:noProof/>
-                <w:webHidden/>
-              </w:rPr>
-              <w:t>9</w:t>
-            </w:r>
-            <w:r>
-              <w:rPr>
-                <w:noProof/>
-                <w:webHidden/>
-              </w:rPr>
-              <w:fldChar w:fldCharType="end"/>
-            </w:r>
-          </w:hyperlink>
-        </w:p>
-        <w:p>
-          <w:pPr>
-            <w:pStyle w:val="TOC2"/>
-            <w:tabs>
-              <w:tab w:val="right" w:leader="dot" w:pos="9016"/>
-            </w:tabs>
-            <w:rPr>
-              <w:rFonts w:asciiTheme="minorHAnsi" w:eastAsiaTheme="minorEastAsia" w:hAnsiTheme="minorHAnsi" w:cstheme="minorBidi"/>
-              <w:noProof/>
-              <w:color w:val="auto"/>
-              <w:sz w:val="24"/>
-              <w:szCs w:val="24"/>
-            </w:rPr>
-          </w:pPr>
-          <w:hyperlink w:anchor="_Toc488976327" w:history="1">
-            <w:r>
-              <w:rPr>
-                <w:rStyle w:val="Hyperlink"/>
-                <w:noProof/>
-              </w:rPr>
-              <w:t>System Test Case 02 (STC-02)</w:t>
-            </w:r>
-            <w:r>
-              <w:rPr>
-                <w:noProof/>
-                <w:webHidden/>
-              </w:rPr>
-              <w:tab/>
-            </w:r>
-            <w:r>
-              <w:rPr>
-                <w:noProof/>
-                <w:webHidden/>
-              </w:rPr>
-              <w:fldChar w:fldCharType="begin"/>
-            </w:r>
-            <w:r>
-              <w:rPr>
-                <w:noProof/>
-                <w:webHidden/>
-              </w:rPr>
-              <w:instrText xml:space="preserve"> PAGEREF _Toc488976327 \h </w:instrText>
-            </w:r>
-            <w:r>
-              <w:rPr>
-                <w:noProof/>
-                <w:webHidden/>
-              </w:rPr>
-            </w:r>
-            <w:r>
-              <w:rPr>
-                <w:noProof/>
-                <w:webHidden/>
-              </w:rPr>
-              <w:fldChar w:fldCharType="separate"/>
-            </w:r>
-            <w:r>
-              <w:rPr>
-                <w:noProof/>
-                <w:webHidden/>
-              </w:rPr>
-              <w:t>15</w:t>
-            </w:r>
-            <w:r>
-              <w:rPr>
-                <w:noProof/>
-                <w:webHidden/>
-              </w:rPr>
-              <w:fldChar w:fldCharType="end"/>
-            </w:r>
-          </w:hyperlink>
-        </w:p>
-        <w:p>
-          <w:pPr>
-            <w:pStyle w:val="TOC2"/>
-            <w:tabs>
-              <w:tab w:val="right" w:leader="dot" w:pos="9016"/>
-            </w:tabs>
-            <w:rPr>
-              <w:rFonts w:asciiTheme="minorHAnsi" w:eastAsiaTheme="minorEastAsia" w:hAnsiTheme="minorHAnsi" w:cstheme="minorBidi"/>
-              <w:noProof/>
-              <w:color w:val="auto"/>
-              <w:sz w:val="24"/>
-              <w:szCs w:val="24"/>
-            </w:rPr>
-          </w:pPr>
-          <w:hyperlink w:anchor="_Toc488976328" w:history="1">
-            <w:r>
-              <w:rPr>
-                <w:rStyle w:val="Hyperlink"/>
-                <w:noProof/>
-              </w:rPr>
-              <w:t>System Test Case 03 (STC-03)</w:t>
-            </w:r>
-            <w:r>
-              <w:rPr>
-                <w:noProof/>
-                <w:webHidden/>
-              </w:rPr>
-              <w:tab/>
-            </w:r>
-            <w:r>
-              <w:rPr>
-                <w:noProof/>
-                <w:webHidden/>
-              </w:rPr>
-              <w:fldChar w:fldCharType="begin"/>
-            </w:r>
-            <w:r>
-              <w:rPr>
-                <w:noProof/>
-                <w:webHidden/>
-              </w:rPr>
-              <w:instrText xml:space="preserve"> PAGEREF _Toc488976328 \h </w:instrText>
-            </w:r>
-            <w:r>
-              <w:rPr>
-                <w:noProof/>
-                <w:webHidden/>
-              </w:rPr>
-            </w:r>
-            <w:r>
-              <w:rPr>
-                <w:noProof/>
-                <w:webHidden/>
-              </w:rPr>
-              <w:fldChar w:fldCharType="separate"/>
-            </w:r>
-            <w:r>
-              <w:rPr>
-                <w:noProof/>
-                <w:webHidden/>
-              </w:rPr>
-              <w:t>21</w:t>
-            </w:r>
-            <w:r>
-              <w:rPr>
-                <w:noProof/>
-                <w:webHidden/>
-              </w:rPr>
-              <w:fldChar w:fldCharType="end"/>
-            </w:r>
-          </w:hyperlink>
-        </w:p>
-        <w:p>
-          <w:pPr>
-            <w:pStyle w:val="TOC2"/>
-            <w:tabs>
-              <w:tab w:val="right" w:leader="dot" w:pos="9016"/>
-            </w:tabs>
-            <w:rPr>
-              <w:rFonts w:asciiTheme="minorHAnsi" w:eastAsiaTheme="minorEastAsia" w:hAnsiTheme="minorHAnsi" w:cstheme="minorBidi"/>
-              <w:noProof/>
-              <w:color w:val="auto"/>
-              <w:sz w:val="24"/>
-              <w:szCs w:val="24"/>
-            </w:rPr>
-          </w:pPr>
-          <w:hyperlink w:anchor="_Toc488976329" w:history="1">
-            <w:r>
-              <w:rPr>
-                <w:rStyle w:val="Hyperlink"/>
-                <w:noProof/>
-              </w:rPr>
-              <w:t>System Test Case 04 (STC-04)</w:t>
-            </w:r>
-            <w:r>
-              <w:rPr>
-                <w:noProof/>
-                <w:webHidden/>
-              </w:rPr>
-              <w:tab/>
-            </w:r>
-            <w:r>
-              <w:rPr>
-                <w:noProof/>
-                <w:webHidden/>
-              </w:rPr>
-              <w:fldChar w:fldCharType="begin"/>
-            </w:r>
-            <w:r>
-              <w:rPr>
-                <w:noProof/>
-                <w:webHidden/>
-              </w:rPr>
-              <w:instrText xml:space="preserve"> PAGEREF _Toc488976329 \h </w:instrText>
-            </w:r>
-            <w:r>
-              <w:rPr>
-                <w:noProof/>
-                <w:webHidden/>
-              </w:rPr>
-            </w:r>
-            <w:r>
-              <w:rPr>
-                <w:noProof/>
-                <w:webHidden/>
-              </w:rPr>
-              <w:fldChar w:fldCharType="separate"/>
-            </w:r>
-            <w:r>
-              <w:rPr>
-                <w:noProof/>
-                <w:webHidden/>
-              </w:rPr>
-              <w:t>23</w:t>
             </w:r>
             <w:r>
               <w:rPr>
@@ -2768,6 +2465,7 @@
           <w:szCs w:val="32"/>
         </w:rPr>
       </w:pPr>
+      <w:bookmarkStart w:id="1" w:name="_Toc488974244"/>
       <w:r>
         <w:br w:type="page"/>
       </w:r>
@@ -2776,12 +2474,11 @@
       <w:pPr>
         <w:pStyle w:val="Heading1"/>
       </w:pPr>
-      <w:bookmarkStart w:id="0" w:name="_Toc488976313"/>
       <w:r>
         <w:lastRenderedPageBreak/>
         <w:t>Chapter One | Introduction</w:t>
       </w:r>
-      <w:bookmarkEnd w:id="0"/>
+      <w:bookmarkEnd w:id="1"/>
     </w:p>
     <w:p>
       <w:pPr>
@@ -2798,14 +2495,14 @@
       <w:pPr>
         <w:pStyle w:val="Heading2"/>
       </w:pPr>
-      <w:bookmarkStart w:id="1" w:name="_Toc488976314"/>
+      <w:bookmarkStart w:id="2" w:name="_Toc488974245"/>
       <w:r>
         <w:t xml:space="preserve">1.1 </w:t>
       </w:r>
       <w:r>
         <w:t>Purpose</w:t>
       </w:r>
-      <w:bookmarkEnd w:id="1"/>
+      <w:bookmarkEnd w:id="2"/>
     </w:p>
     <w:p>
       <w:pPr>
@@ -2874,14 +2571,14 @@
       <w:pPr>
         <w:pStyle w:val="Heading2"/>
       </w:pPr>
-      <w:bookmarkStart w:id="2" w:name="_Toc488976315"/>
+      <w:bookmarkStart w:id="3" w:name="_Toc488974246"/>
       <w:r>
         <w:t xml:space="preserve">1.2 </w:t>
       </w:r>
       <w:r>
         <w:t>Scope</w:t>
       </w:r>
-      <w:bookmarkEnd w:id="2"/>
+      <w:bookmarkEnd w:id="3"/>
     </w:p>
     <w:p>
       <w:pPr>
@@ -2975,14 +2672,14 @@
       <w:pPr>
         <w:pStyle w:val="Heading2"/>
       </w:pPr>
-      <w:bookmarkStart w:id="3" w:name="_Toc488976316"/>
+      <w:bookmarkStart w:id="4" w:name="_Toc488974247"/>
       <w:r>
         <w:t xml:space="preserve">1.3 </w:t>
       </w:r>
       <w:r>
         <w:t>Acronyms and Definitions</w:t>
       </w:r>
-      <w:bookmarkEnd w:id="3"/>
+      <w:bookmarkEnd w:id="4"/>
     </w:p>
     <w:p>
       <w:pPr>
@@ -3431,25 +3128,7 @@
           <w:sz w:val="26"/>
           <w:szCs w:val="26"/>
         </w:rPr>
-        <w:t xml:space="preserve">“A document that specifies, in a complete, precise, verifiable manner, the requirements, design, behavior, or other characteristics of a system or component, and often, the procedures for determining whether </w:t>
-      </w:r>
-      <w:proofErr w:type="gramStart"/>
-      <w:r>
-        <w:rPr>
-          <w:rFonts w:ascii="Times New Roman" w:hAnsi="Times New Roman" w:cs="Times New Roman"/>
-          <w:sz w:val="26"/>
-          <w:szCs w:val="26"/>
-        </w:rPr>
-        <w:t>these provision</w:t>
-      </w:r>
-      <w:proofErr w:type="gramEnd"/>
-      <w:r>
-        <w:rPr>
-          <w:rFonts w:ascii="Times New Roman" w:hAnsi="Times New Roman" w:cs="Times New Roman"/>
-          <w:sz w:val="26"/>
-          <w:szCs w:val="26"/>
-        </w:rPr>
-        <w:t xml:space="preserve"> have been satisfied.” [IEEE90]</w:t>
+        <w:t>“A document that specifies, in a complete, precise, verifiable manner, the requirements, design, behavior, or other characteristics of a system or component, and often, the procedures for determining whether these provision have been satisfied.” [IEEE90]</w:t>
       </w:r>
     </w:p>
     <w:p>
@@ -3633,29 +3312,7 @@
           <w:szCs w:val="26"/>
           <w:highlight w:val="white"/>
         </w:rPr>
-        <w:t>a set of instructions that will be performed on the system under test to test that the system functions as expected. [</w:t>
-      </w:r>
-      <w:proofErr w:type="spellStart"/>
-      <w:r>
-        <w:rPr>
-          <w:rFonts w:ascii="Times New Roman" w:hAnsi="Times New Roman" w:cs="Times New Roman"/>
-          <w:color w:val="222222"/>
-          <w:sz w:val="26"/>
-          <w:szCs w:val="26"/>
-          <w:highlight w:val="white"/>
-        </w:rPr>
-        <w:t>wikipedia</w:t>
-      </w:r>
-      <w:proofErr w:type="spellEnd"/>
-      <w:r>
-        <w:rPr>
-          <w:rFonts w:ascii="Times New Roman" w:hAnsi="Times New Roman" w:cs="Times New Roman"/>
-          <w:color w:val="222222"/>
-          <w:sz w:val="26"/>
-          <w:szCs w:val="26"/>
-          <w:highlight w:val="white"/>
-        </w:rPr>
-        <w:t>]</w:t>
+        <w:t>a set of instructions that will be performed on the system under test to test that the system functions as expected. [wikipedia]</w:t>
       </w:r>
     </w:p>
     <w:p>
@@ -3704,23 +3361,13 @@
         </w:rPr>
         <w:t xml:space="preserve"> </w:t>
       </w:r>
-      <w:proofErr w:type="spellStart"/>
       <w:r>
         <w:rPr>
           <w:rFonts w:ascii="Times New Roman" w:hAnsi="Times New Roman" w:cs="Times New Roman"/>
           <w:sz w:val="26"/>
           <w:szCs w:val="26"/>
         </w:rPr>
-        <w:t>Testing</w:t>
-      </w:r>
-      <w:proofErr w:type="spellEnd"/>
-      <w:r>
-        <w:rPr>
-          <w:rFonts w:ascii="Times New Roman" w:hAnsi="Times New Roman" w:cs="Times New Roman"/>
-          <w:sz w:val="26"/>
-          <w:szCs w:val="26"/>
-        </w:rPr>
-        <w:t xml:space="preserve"> </w:t>
+        <w:t xml:space="preserve">Testing </w:t>
       </w:r>
       <w:r>
         <w:rPr>
@@ -3878,7 +3525,7 @@
       <w:pPr>
         <w:pStyle w:val="Heading2"/>
       </w:pPr>
-      <w:bookmarkStart w:id="4" w:name="_Toc488976317"/>
+      <w:bookmarkStart w:id="5" w:name="_Toc488974248"/>
       <w:r>
         <w:lastRenderedPageBreak/>
         <w:t xml:space="preserve">1.4 </w:t>
@@ -3886,7 +3533,7 @@
       <w:r>
         <w:t>Reference</w:t>
       </w:r>
-      <w:bookmarkEnd w:id="4"/>
+      <w:bookmarkEnd w:id="5"/>
       <w:r>
         <w:t xml:space="preserve"> </w:t>
       </w:r>
@@ -4041,12 +3688,12 @@
       <w:pPr>
         <w:pStyle w:val="Heading1"/>
       </w:pPr>
-      <w:bookmarkStart w:id="5" w:name="_Toc488976318"/>
+      <w:bookmarkStart w:id="6" w:name="_Toc488974249"/>
       <w:r>
         <w:lastRenderedPageBreak/>
         <w:t>Chapter Two | Test Procedure</w:t>
       </w:r>
-      <w:bookmarkEnd w:id="5"/>
+      <w:bookmarkEnd w:id="6"/>
     </w:p>
     <w:p>
       <w:pPr>
@@ -4065,14 +3712,14 @@
       <w:pPr>
         <w:pStyle w:val="Heading2"/>
       </w:pPr>
-      <w:bookmarkStart w:id="6" w:name="_Toc488976319"/>
+      <w:bookmarkStart w:id="7" w:name="_Toc488974250"/>
       <w:r>
         <w:t xml:space="preserve">2.1 Test </w:t>
       </w:r>
       <w:r>
         <w:t>Objectives</w:t>
       </w:r>
-      <w:bookmarkEnd w:id="6"/>
+      <w:bookmarkEnd w:id="7"/>
     </w:p>
     <w:p>
       <w:pPr>
@@ -4282,11 +3929,11 @@
       <w:pPr>
         <w:pStyle w:val="Heading2"/>
       </w:pPr>
-      <w:bookmarkStart w:id="7" w:name="_Toc488976320"/>
+      <w:bookmarkStart w:id="8" w:name="_Toc488974251"/>
       <w:r>
         <w:t>2.2 Test Duration</w:t>
       </w:r>
-      <w:bookmarkEnd w:id="7"/>
+      <w:bookmarkEnd w:id="8"/>
     </w:p>
     <w:p>
       <w:pPr>
@@ -4522,11 +4169,11 @@
       <w:pPr>
         <w:pStyle w:val="Heading2"/>
       </w:pPr>
-      <w:bookmarkStart w:id="8" w:name="_Toc488976321"/>
+      <w:bookmarkStart w:id="9" w:name="_Toc488974252"/>
       <w:r>
         <w:t>2.3 Test Responsibility</w:t>
       </w:r>
-      <w:bookmarkEnd w:id="8"/>
+      <w:bookmarkEnd w:id="9"/>
     </w:p>
     <w:p>
       <w:pPr>
@@ -4699,7 +4346,6 @@
                 <w:szCs w:val="26"/>
               </w:rPr>
             </w:pPr>
-            <w:proofErr w:type="gramStart"/>
             <w:r>
               <w:rPr>
                 <w:rFonts w:ascii="Times New Roman" w:hAnsi="Times New Roman" w:cs="Times New Roman"/>
@@ -4708,7 +4354,6 @@
               </w:rPr>
               <w:t>DO,SU</w:t>
             </w:r>
-            <w:proofErr w:type="gramEnd"/>
           </w:p>
         </w:tc>
       </w:tr>
@@ -4789,7 +4434,6 @@
                 <w:lang w:bidi="th-TH"/>
               </w:rPr>
             </w:pPr>
-            <w:proofErr w:type="gramStart"/>
             <w:r>
               <w:rPr>
                 <w:rFonts w:ascii="Times New Roman" w:hAnsi="Times New Roman" w:cs="Times New Roman"/>
@@ -4798,7 +4442,6 @@
               </w:rPr>
               <w:t>DO,SU</w:t>
             </w:r>
-            <w:proofErr w:type="gramEnd"/>
           </w:p>
         </w:tc>
       </w:tr>
@@ -4828,14 +4471,12 @@
       <w:pPr>
         <w:pStyle w:val="Heading2"/>
       </w:pPr>
-      <w:bookmarkStart w:id="9" w:name="_Toc488976322"/>
-      <w:bookmarkStart w:id="10" w:name="_GoBack"/>
-      <w:bookmarkEnd w:id="10"/>
+      <w:bookmarkStart w:id="10" w:name="_Toc488974253"/>
       <w:r>
         <w:lastRenderedPageBreak/>
         <w:t>2.4 Test Strategy</w:t>
       </w:r>
-      <w:bookmarkEnd w:id="9"/>
+      <w:bookmarkEnd w:id="10"/>
     </w:p>
     <w:p>
       <w:pPr>
@@ -4959,25 +4600,7 @@
           <w:szCs w:val="26"/>
         </w:rPr>
         <w:br/>
-        <w:t xml:space="preserve">4.2 Follow the test script. When encountering a </w:t>
-      </w:r>
-      <w:proofErr w:type="gramStart"/>
-      <w:r>
-        <w:rPr>
-          <w:rFonts w:ascii="Times New Roman" w:hAnsi="Times New Roman" w:cs="Times New Roman"/>
-          <w:sz w:val="26"/>
-          <w:szCs w:val="26"/>
-        </w:rPr>
-        <w:t>choice</w:t>
-      </w:r>
-      <w:proofErr w:type="gramEnd"/>
-      <w:r>
-        <w:rPr>
-          <w:rFonts w:ascii="Times New Roman" w:hAnsi="Times New Roman" w:cs="Times New Roman"/>
-          <w:sz w:val="26"/>
-          <w:szCs w:val="26"/>
-        </w:rPr>
-        <w:t xml:space="preserve"> a) or b), choose according to the Test script no. in each Test case.</w:t>
+        <w:t>4.2 Follow the test script. When encountering a choice a) or b), choose according to the Test script no. in each Test case.</w:t>
       </w:r>
     </w:p>
     <w:p>
@@ -5020,7 +4643,7 @@
       <w:pPr>
         <w:pStyle w:val="Heading2"/>
       </w:pPr>
-      <w:bookmarkStart w:id="11" w:name="_Toc488976323"/>
+      <w:bookmarkStart w:id="11" w:name="_Toc488974254"/>
       <w:r>
         <w:t>2.5 Result of Testing</w:t>
       </w:r>
@@ -5077,25 +4700,7 @@
           <w:sz w:val="26"/>
           <w:szCs w:val="26"/>
         </w:rPr>
-        <w:t xml:space="preserve">Actual </w:t>
-      </w:r>
-      <w:proofErr w:type="gramStart"/>
-      <w:r>
-        <w:rPr>
-          <w:rFonts w:ascii="Times New Roman" w:hAnsi="Times New Roman" w:cs="Times New Roman"/>
-          <w:sz w:val="26"/>
-          <w:szCs w:val="26"/>
-        </w:rPr>
-        <w:t>Result :</w:t>
-      </w:r>
-      <w:proofErr w:type="gramEnd"/>
-      <w:r>
-        <w:rPr>
-          <w:rFonts w:ascii="Times New Roman" w:hAnsi="Times New Roman" w:cs="Times New Roman"/>
-          <w:sz w:val="26"/>
-          <w:szCs w:val="26"/>
-        </w:rPr>
-        <w:t xml:space="preserve"> the real outcome after conducting the test</w:t>
+        <w:t>Actual Result : the real outcome after conducting the test</w:t>
       </w:r>
     </w:p>
     <w:p>
@@ -5118,25 +4723,7 @@
           <w:sz w:val="26"/>
           <w:szCs w:val="26"/>
         </w:rPr>
-        <w:t>P/</w:t>
-      </w:r>
-      <w:proofErr w:type="gramStart"/>
-      <w:r>
-        <w:rPr>
-          <w:rFonts w:ascii="Times New Roman" w:hAnsi="Times New Roman" w:cs="Times New Roman"/>
-          <w:sz w:val="26"/>
-          <w:szCs w:val="26"/>
-        </w:rPr>
-        <w:t>F :</w:t>
-      </w:r>
-      <w:proofErr w:type="gramEnd"/>
-      <w:r>
-        <w:rPr>
-          <w:rFonts w:ascii="Times New Roman" w:hAnsi="Times New Roman" w:cs="Times New Roman"/>
-          <w:sz w:val="26"/>
-          <w:szCs w:val="26"/>
-        </w:rPr>
-        <w:t xml:space="preserve"> pass or fail criteria </w:t>
+        <w:t xml:space="preserve">P/F : pass or fail criteria </w:t>
       </w:r>
     </w:p>
     <w:p>
@@ -5191,7 +4778,7 @@
       <w:pPr>
         <w:pStyle w:val="Heading2"/>
       </w:pPr>
-      <w:bookmarkStart w:id="12" w:name="_Toc488976324"/>
+      <w:bookmarkStart w:id="12" w:name="_Toc488974255"/>
       <w:r>
         <w:t>2.6 Test Environment</w:t>
       </w:r>
@@ -5578,7 +5165,7 @@
       <w:pPr>
         <w:pStyle w:val="Heading1"/>
       </w:pPr>
-      <w:bookmarkStart w:id="13" w:name="_Toc488976325"/>
+      <w:bookmarkStart w:id="13" w:name="_Toc488974256"/>
       <w:r>
         <w:lastRenderedPageBreak/>
         <w:t xml:space="preserve">Chapter </w:t>
@@ -5630,23 +5217,7 @@
           <w:rFonts w:eastAsia="Arial Unicode MS" w:cs="Arial Unicode MS"/>
           <w:szCs w:val="24"/>
         </w:rPr>
-        <w:t xml:space="preserve"> Baan </w:t>
-      </w:r>
-      <w:proofErr w:type="spellStart"/>
-      <w:r>
-        <w:rPr>
-          <w:rFonts w:eastAsia="Arial Unicode MS" w:cs="Arial Unicode MS"/>
-          <w:szCs w:val="24"/>
-        </w:rPr>
-        <w:t>Tantawan</w:t>
-      </w:r>
-      <w:proofErr w:type="spellEnd"/>
-      <w:r>
-        <w:rPr>
-          <w:rFonts w:eastAsia="Arial Unicode MS" w:cs="Arial Unicode MS"/>
-          <w:szCs w:val="24"/>
-        </w:rPr>
-        <w:t xml:space="preserve"> children development</w:t>
+        <w:t xml:space="preserve"> Baan Tantawan children development</w:t>
       </w:r>
       <w:r>
         <w:rPr>
@@ -5671,14 +5242,6 @@
           <w:szCs w:val="24"/>
         </w:rPr>
       </w:pPr>
-      <w:bookmarkStart w:id="14" w:name="_Toc488976326"/>
-      <w:r>
-        <w:rPr>
-          <w:rStyle w:val="Heading2Char"/>
-        </w:rPr>
-        <w:t>System Test Case 01 (STC-01)</w:t>
-      </w:r>
-      <w:bookmarkEnd w:id="14"/>
       <w:r>
         <w:rPr>
           <w:rFonts w:eastAsia="Arial Unicode MS" w:cs="Arial Unicode MS"/>
@@ -5686,30 +5249,14 @@
           <w:bCs/>
           <w:szCs w:val="24"/>
         </w:rPr>
-        <w:t xml:space="preserve">: </w:t>
+        <w:t xml:space="preserve">System Test Case 01 (STC-01): </w:t>
       </w:r>
       <w:r>
         <w:rPr>
           <w:rFonts w:eastAsia="Arial Unicode MS" w:cs="Arial Unicode MS"/>
           <w:szCs w:val="24"/>
         </w:rPr>
-        <w:t xml:space="preserve">The user can create Baan </w:t>
-      </w:r>
-      <w:proofErr w:type="spellStart"/>
-      <w:r>
-        <w:rPr>
-          <w:rFonts w:eastAsia="Arial Unicode MS" w:cs="Arial Unicode MS"/>
-          <w:szCs w:val="24"/>
-        </w:rPr>
-        <w:t>Tantawan</w:t>
-      </w:r>
-      <w:proofErr w:type="spellEnd"/>
-      <w:r>
-        <w:rPr>
-          <w:rFonts w:eastAsia="Arial Unicode MS" w:cs="Arial Unicode MS"/>
-          <w:szCs w:val="24"/>
-        </w:rPr>
-        <w:t xml:space="preserve"> children development</w:t>
+        <w:t>The user can create Baan Tantawan children development</w:t>
       </w:r>
     </w:p>
     <w:p>
@@ -8437,7 +7984,6 @@
                 <w:szCs w:val="24"/>
               </w:rPr>
             </w:pPr>
-            <w:proofErr w:type="spellStart"/>
             <w:r>
               <w:rPr>
                 <w:rFonts w:eastAsia="Arial Unicode MS" w:cs="Arial Unicode MS"/>
@@ -8445,7 +7991,6 @@
               </w:rPr>
               <w:t>asdasd</w:t>
             </w:r>
-            <w:proofErr w:type="spellEnd"/>
           </w:p>
         </w:tc>
         <w:tc>
@@ -10760,15 +10305,7 @@
                 <w:rFonts w:eastAsia="Arial Unicode MS" w:cs="Arial Unicode MS"/>
                 <w:szCs w:val="24"/>
               </w:rPr>
-              <w:t xml:space="preserve">Self-sufficient </w:t>
-            </w:r>
-            <w:r>
-              <w:rPr>
-                <w:rFonts w:eastAsia="Arial Unicode MS" w:cs="Arial Unicode MS"/>
-                <w:szCs w:val="24"/>
-              </w:rPr>
-              <w:lastRenderedPageBreak/>
-              <w:t>development</w:t>
+              <w:t>Self-sufficient development</w:t>
             </w:r>
           </w:p>
         </w:tc>
@@ -10789,7 +10326,6 @@
                 <w:rFonts w:eastAsia="Arial Unicode MS" w:cs="Arial Unicode MS"/>
                 <w:szCs w:val="24"/>
               </w:rPr>
-              <w:lastRenderedPageBreak/>
               <w:t>Good</w:t>
             </w:r>
           </w:p>
@@ -11582,7 +11118,6 @@
                 <w:szCs w:val="24"/>
               </w:rPr>
             </w:pPr>
-            <w:proofErr w:type="spellStart"/>
             <w:r>
               <w:rPr>
                 <w:rFonts w:eastAsia="Arial Unicode MS" w:cs="Arial Unicode MS"/>
@@ -11590,7 +11125,6 @@
               </w:rPr>
               <w:t>asdasd</w:t>
             </w:r>
-            <w:proofErr w:type="spellEnd"/>
           </w:p>
         </w:tc>
         <w:tc>
@@ -12936,15 +12470,7 @@
                 <w:rFonts w:eastAsia="Arial Unicode MS" w:cs="Arial Unicode MS"/>
                 <w:szCs w:val="24"/>
               </w:rPr>
-              <w:t xml:space="preserve">not create child development when user does not </w:t>
-            </w:r>
-            <w:r>
-              <w:rPr>
-                <w:rFonts w:eastAsia="Arial Unicode MS" w:cs="Arial Unicode MS"/>
-                <w:szCs w:val="24"/>
-              </w:rPr>
-              <w:lastRenderedPageBreak/>
-              <w:t>input weight in step 3.</w:t>
+              <w:t>not create child development when user does not input weight in step 3.</w:t>
             </w:r>
           </w:p>
         </w:tc>
@@ -12966,7 +12492,6 @@
                 <w:rFonts w:eastAsia="Arial Unicode MS" w:cs="Arial Unicode MS"/>
                 <w:szCs w:val="24"/>
               </w:rPr>
-              <w:lastRenderedPageBreak/>
               <w:t>Date of evaluate</w:t>
             </w:r>
           </w:p>
@@ -15970,7 +15495,21 @@
                 <w:rFonts w:eastAsia="Arial Unicode MS" w:cs="Arial Unicode MS"/>
                 <w:szCs w:val="24"/>
               </w:rPr>
-              <w:t xml:space="preserve">Test that </w:t>
+              <w:t>Test that system can</w:t>
+            </w:r>
+            <w:r>
+              <w:rPr>
+                <w:rFonts w:eastAsia="Arial Unicode MS" w:cs="Arial Unicode MS"/>
+                <w:szCs w:val="24"/>
+              </w:rPr>
+              <w:t>not</w:t>
+            </w:r>
+            <w:r>
+              <w:rPr>
+                <w:rFonts w:eastAsia="Arial Unicode MS" w:cs="Arial Unicode MS"/>
+                <w:szCs w:val="24"/>
+              </w:rPr>
+              <w:t xml:space="preserve"> </w:t>
             </w:r>
             <w:r>
               <w:rPr>
@@ -15978,21 +15517,7 @@
                 <w:szCs w:val="24"/>
               </w:rPr>
               <w:lastRenderedPageBreak/>
-              <w:t>system can</w:t>
-            </w:r>
-            <w:r>
-              <w:rPr>
-                <w:rFonts w:eastAsia="Arial Unicode MS" w:cs="Arial Unicode MS"/>
-                <w:szCs w:val="24"/>
-              </w:rPr>
-              <w:t>not</w:t>
-            </w:r>
-            <w:r>
-              <w:rPr>
-                <w:rFonts w:eastAsia="Arial Unicode MS" w:cs="Arial Unicode MS"/>
-                <w:szCs w:val="24"/>
-              </w:rPr>
-              <w:t xml:space="preserve"> create child development when user input invalid height</w:t>
+              <w:t>create child development when user input invalid height</w:t>
             </w:r>
             <w:r>
               <w:rPr>
@@ -16072,15 +15597,7 @@
                 <w:rFonts w:eastAsia="Arial Unicode MS" w:cs="Arial Unicode MS"/>
                 <w:szCs w:val="24"/>
               </w:rPr>
-              <w:t xml:space="preserve">Show message </w:t>
-            </w:r>
-            <w:r>
-              <w:rPr>
-                <w:rFonts w:eastAsia="Arial Unicode MS" w:cs="Arial Unicode MS"/>
-                <w:szCs w:val="24"/>
-              </w:rPr>
-              <w:lastRenderedPageBreak/>
-              <w:t>“Invalid Number”</w:t>
+              <w:t>Show message “Invalid Number”</w:t>
             </w:r>
           </w:p>
         </w:tc>
@@ -16240,7 +15757,6 @@
                 <w:szCs w:val="24"/>
               </w:rPr>
             </w:pPr>
-            <w:proofErr w:type="spellStart"/>
             <w:r>
               <w:rPr>
                 <w:rFonts w:eastAsia="Arial Unicode MS" w:cs="Arial Unicode MS"/>
@@ -16248,7 +15764,6 @@
               </w:rPr>
               <w:t>asdasd</w:t>
             </w:r>
-            <w:proofErr w:type="spellEnd"/>
           </w:p>
         </w:tc>
         <w:tc>
@@ -17865,7 +17380,6 @@
                 <w:szCs w:val="24"/>
               </w:rPr>
             </w:pPr>
-            <w:proofErr w:type="spellStart"/>
             <w:r>
               <w:rPr>
                 <w:rFonts w:eastAsia="Arial Unicode MS" w:cs="Arial Unicode MS"/>
@@ -17873,7 +17387,6 @@
               </w:rPr>
               <w:t>asd</w:t>
             </w:r>
-            <w:proofErr w:type="spellEnd"/>
           </w:p>
         </w:tc>
         <w:tc>
@@ -19002,7 +18515,15 @@
                 <w:rFonts w:eastAsia="Arial Unicode MS" w:cs="Arial Unicode MS"/>
                 <w:szCs w:val="24"/>
               </w:rPr>
-              <w:t>Have to take care about his social like trying to talk to him</w:t>
+              <w:t xml:space="preserve">Have to take care about his social like trying to talk to </w:t>
+            </w:r>
+            <w:r>
+              <w:rPr>
+                <w:rFonts w:eastAsia="Arial Unicode MS" w:cs="Arial Unicode MS"/>
+                <w:szCs w:val="24"/>
+              </w:rPr>
+              <w:lastRenderedPageBreak/>
+              <w:t>him</w:t>
             </w:r>
           </w:p>
         </w:tc>
@@ -19044,6 +18565,7 @@
                 <w:rFonts w:eastAsia="Arial Unicode MS" w:cs="Arial Unicode MS"/>
                 <w:szCs w:val="24"/>
               </w:rPr>
+              <w:lastRenderedPageBreak/>
               <w:t>09</w:t>
             </w:r>
           </w:p>
@@ -20686,23 +20208,7 @@
           <w:rFonts w:eastAsia="Arial Unicode MS" w:cs="Arial Unicode MS"/>
           <w:szCs w:val="24"/>
         </w:rPr>
-        <w:t xml:space="preserve"> Baan </w:t>
-      </w:r>
-      <w:proofErr w:type="spellStart"/>
-      <w:r>
-        <w:rPr>
-          <w:rFonts w:eastAsia="Arial Unicode MS" w:cs="Arial Unicode MS"/>
-          <w:szCs w:val="24"/>
-        </w:rPr>
-        <w:t>Tantawan</w:t>
-      </w:r>
-      <w:proofErr w:type="spellEnd"/>
-      <w:r>
-        <w:rPr>
-          <w:rFonts w:eastAsia="Arial Unicode MS" w:cs="Arial Unicode MS"/>
-          <w:szCs w:val="24"/>
-        </w:rPr>
-        <w:t xml:space="preserve"> children development</w:t>
+        <w:t xml:space="preserve"> Baan Tantawan children development</w:t>
       </w:r>
       <w:r>
         <w:rPr>
@@ -20727,14 +20233,6 @@
           <w:szCs w:val="24"/>
         </w:rPr>
       </w:pPr>
-      <w:bookmarkStart w:id="15" w:name="_Toc488976327"/>
-      <w:r>
-        <w:rPr>
-          <w:rStyle w:val="Heading2Char"/>
-        </w:rPr>
-        <w:t>System Test Case 02 (STC-02)</w:t>
-      </w:r>
-      <w:bookmarkEnd w:id="15"/>
       <w:r>
         <w:rPr>
           <w:rFonts w:eastAsia="Arial Unicode MS" w:cs="Arial Unicode MS"/>
@@ -20742,30 +20240,23 @@
           <w:bCs/>
           <w:szCs w:val="24"/>
         </w:rPr>
-        <w:t xml:space="preserve">: </w:t>
+        <w:t>System Test Case 02 (STC-02</w:t>
+      </w:r>
+      <w:r>
+        <w:rPr>
+          <w:rFonts w:eastAsia="Arial Unicode MS" w:cs="Arial Unicode MS"/>
+          <w:b/>
+          <w:bCs/>
+          <w:szCs w:val="24"/>
+        </w:rPr>
+        <w:t xml:space="preserve">): </w:t>
       </w:r>
       <w:r>
         <w:rPr>
           <w:rFonts w:eastAsia="Arial Unicode MS" w:cs="Arial Unicode MS"/>
           <w:szCs w:val="24"/>
         </w:rPr>
-        <w:t xml:space="preserve">The user can create Baan </w:t>
-      </w:r>
-      <w:proofErr w:type="spellStart"/>
-      <w:r>
-        <w:rPr>
-          <w:rFonts w:eastAsia="Arial Unicode MS" w:cs="Arial Unicode MS"/>
-          <w:szCs w:val="24"/>
-        </w:rPr>
-        <w:t>Tantawan</w:t>
-      </w:r>
-      <w:proofErr w:type="spellEnd"/>
-      <w:r>
-        <w:rPr>
-          <w:rFonts w:eastAsia="Arial Unicode MS" w:cs="Arial Unicode MS"/>
-          <w:szCs w:val="24"/>
-        </w:rPr>
-        <w:t xml:space="preserve"> children development</w:t>
+        <w:t>The user can create Baan Tantawan children development</w:t>
       </w:r>
     </w:p>
     <w:p>
@@ -21737,31 +21228,13 @@
                 <w:szCs w:val="24"/>
               </w:rPr>
             </w:pPr>
-            <w:proofErr w:type="spellStart"/>
-            <w:r>
-              <w:rPr>
-                <w:rFonts w:eastAsia="Arial Unicode MS" w:cs="Arial Unicode MS"/>
-                <w:szCs w:val="24"/>
-              </w:rPr>
-              <w:t>Napat</w:t>
-            </w:r>
-            <w:proofErr w:type="spellEnd"/>
-            <w:r>
-              <w:rPr>
-                <w:rFonts w:eastAsia="Arial Unicode MS" w:cs="Arial Unicode MS"/>
-                <w:szCs w:val="24"/>
-              </w:rPr>
-              <w:t xml:space="preserve"> </w:t>
-            </w:r>
-            <w:proofErr w:type="spellStart"/>
-            <w:r>
-              <w:rPr>
-                <w:rFonts w:eastAsia="Arial Unicode MS" w:cs="Arial Unicode MS"/>
-                <w:szCs w:val="24"/>
-              </w:rPr>
-              <w:t>khamdee</w:t>
-            </w:r>
-            <w:proofErr w:type="spellEnd"/>
+            <w:r>
+              <w:rPr>
+                <w:rFonts w:eastAsia="Arial Unicode MS" w:cs="Arial Unicode MS"/>
+                <w:szCs w:val="24"/>
+              </w:rPr>
+              <w:t>Napat khamdee</w:t>
+            </w:r>
           </w:p>
         </w:tc>
         <w:tc>
@@ -22755,39 +22228,7 @@
                 <w:rFonts w:eastAsia="Arial Unicode MS" w:cs="Arial Unicode MS"/>
                 <w:szCs w:val="24"/>
               </w:rPr>
-              <w:t>clicks “</w:t>
-            </w:r>
-            <w:proofErr w:type="spellStart"/>
-            <w:r>
-              <w:rPr>
-                <w:rFonts w:eastAsia="Arial Unicode MS" w:cs="Arial Unicode MS"/>
-                <w:szCs w:val="24"/>
-              </w:rPr>
-              <w:t>Napat</w:t>
-            </w:r>
-            <w:proofErr w:type="spellEnd"/>
-            <w:r>
-              <w:rPr>
-                <w:rFonts w:eastAsia="Arial Unicode MS" w:cs="Arial Unicode MS"/>
-                <w:szCs w:val="24"/>
-              </w:rPr>
-              <w:t xml:space="preserve"> </w:t>
-            </w:r>
-            <w:proofErr w:type="spellStart"/>
-            <w:r>
-              <w:rPr>
-                <w:rFonts w:eastAsia="Arial Unicode MS" w:cs="Arial Unicode MS"/>
-                <w:szCs w:val="24"/>
-              </w:rPr>
-              <w:t>Khamdee</w:t>
-            </w:r>
-            <w:proofErr w:type="spellEnd"/>
-            <w:r>
-              <w:rPr>
-                <w:rFonts w:eastAsia="Arial Unicode MS" w:cs="Arial Unicode MS"/>
-                <w:szCs w:val="24"/>
-              </w:rPr>
-              <w:t>” in step1 then user click “Edit” in front of “</w:t>
+              <w:t>clicks “Napat Khamdee” in step1 then user click “Edit” in front of “</w:t>
             </w:r>
             <w:r>
               <w:rPr>
@@ -24433,39 +23874,7 @@
                 <w:rFonts w:eastAsia="Arial Unicode MS" w:cs="Arial Unicode MS"/>
                 <w:szCs w:val="24"/>
               </w:rPr>
-              <w:t>clicks “</w:t>
-            </w:r>
-            <w:proofErr w:type="spellStart"/>
-            <w:r>
-              <w:rPr>
-                <w:rFonts w:eastAsia="Arial Unicode MS" w:cs="Arial Unicode MS"/>
-                <w:szCs w:val="24"/>
-              </w:rPr>
-              <w:t>Napat</w:t>
-            </w:r>
-            <w:proofErr w:type="spellEnd"/>
-            <w:r>
-              <w:rPr>
-                <w:rFonts w:eastAsia="Arial Unicode MS" w:cs="Arial Unicode MS"/>
-                <w:szCs w:val="24"/>
-              </w:rPr>
-              <w:t xml:space="preserve"> </w:t>
-            </w:r>
-            <w:proofErr w:type="spellStart"/>
-            <w:r>
-              <w:rPr>
-                <w:rFonts w:eastAsia="Arial Unicode MS" w:cs="Arial Unicode MS"/>
-                <w:szCs w:val="24"/>
-              </w:rPr>
-              <w:t>Khamdee</w:t>
-            </w:r>
-            <w:proofErr w:type="spellEnd"/>
-            <w:r>
-              <w:rPr>
-                <w:rFonts w:eastAsia="Arial Unicode MS" w:cs="Arial Unicode MS"/>
-                <w:szCs w:val="24"/>
-              </w:rPr>
-              <w:t>” in step1 then user click “Edit” in front of “</w:t>
+              <w:t>clicks “Napat Khamdee” in step1 then user click “Edit” in front of “</w:t>
             </w:r>
             <w:r>
               <w:rPr>
@@ -24540,7 +23949,6 @@
                 <w:szCs w:val="24"/>
               </w:rPr>
             </w:pPr>
-            <w:proofErr w:type="spellStart"/>
             <w:r>
               <w:rPr>
                 <w:rFonts w:eastAsia="Arial Unicode MS" w:cs="Arial Unicode MS"/>
@@ -24548,7 +23956,6 @@
               </w:rPr>
               <w:t>asdasdasd</w:t>
             </w:r>
-            <w:proofErr w:type="spellEnd"/>
           </w:p>
         </w:tc>
         <w:tc>
@@ -26095,39 +25502,7 @@
                 <w:rFonts w:eastAsia="Arial Unicode MS" w:cs="Arial Unicode MS"/>
                 <w:szCs w:val="24"/>
               </w:rPr>
-              <w:t>clicks “</w:t>
-            </w:r>
-            <w:proofErr w:type="spellStart"/>
-            <w:r>
-              <w:rPr>
-                <w:rFonts w:eastAsia="Arial Unicode MS" w:cs="Arial Unicode MS"/>
-                <w:szCs w:val="24"/>
-              </w:rPr>
-              <w:t>Napat</w:t>
-            </w:r>
-            <w:proofErr w:type="spellEnd"/>
-            <w:r>
-              <w:rPr>
-                <w:rFonts w:eastAsia="Arial Unicode MS" w:cs="Arial Unicode MS"/>
-                <w:szCs w:val="24"/>
-              </w:rPr>
-              <w:t xml:space="preserve"> </w:t>
-            </w:r>
-            <w:proofErr w:type="spellStart"/>
-            <w:r>
-              <w:rPr>
-                <w:rFonts w:eastAsia="Arial Unicode MS" w:cs="Arial Unicode MS"/>
-                <w:szCs w:val="24"/>
-              </w:rPr>
-              <w:t>Khamdee</w:t>
-            </w:r>
-            <w:proofErr w:type="spellEnd"/>
-            <w:r>
-              <w:rPr>
-                <w:rFonts w:eastAsia="Arial Unicode MS" w:cs="Arial Unicode MS"/>
-                <w:szCs w:val="24"/>
-              </w:rPr>
-              <w:t>” in step1 then user click “Edit” in front of “</w:t>
+              <w:t>clicks “Napat Khamdee” in step1 then user click “Edit” in front of “</w:t>
             </w:r>
             <w:r>
               <w:rPr>
@@ -27736,39 +27111,7 @@
                 <w:rFonts w:eastAsia="Arial Unicode MS" w:cs="Arial Unicode MS"/>
                 <w:szCs w:val="24"/>
               </w:rPr>
-              <w:t>clicks “</w:t>
-            </w:r>
-            <w:proofErr w:type="spellStart"/>
-            <w:r>
-              <w:rPr>
-                <w:rFonts w:eastAsia="Arial Unicode MS" w:cs="Arial Unicode MS"/>
-                <w:szCs w:val="24"/>
-              </w:rPr>
-              <w:t>Napat</w:t>
-            </w:r>
-            <w:proofErr w:type="spellEnd"/>
-            <w:r>
-              <w:rPr>
-                <w:rFonts w:eastAsia="Arial Unicode MS" w:cs="Arial Unicode MS"/>
-                <w:szCs w:val="24"/>
-              </w:rPr>
-              <w:t xml:space="preserve"> </w:t>
-            </w:r>
-            <w:proofErr w:type="spellStart"/>
-            <w:r>
-              <w:rPr>
-                <w:rFonts w:eastAsia="Arial Unicode MS" w:cs="Arial Unicode MS"/>
-                <w:szCs w:val="24"/>
-              </w:rPr>
-              <w:t>Khamdee</w:t>
-            </w:r>
-            <w:proofErr w:type="spellEnd"/>
-            <w:r>
-              <w:rPr>
-                <w:rFonts w:eastAsia="Arial Unicode MS" w:cs="Arial Unicode MS"/>
-                <w:szCs w:val="24"/>
-              </w:rPr>
-              <w:t>” in step1 then user click “Edit” in front of “</w:t>
+              <w:t>clicks “Napat Khamdee” in step1 then user click “Edit” in front of “</w:t>
             </w:r>
             <w:r>
               <w:rPr>
@@ -28059,7 +27402,6 @@
                 <w:szCs w:val="24"/>
               </w:rPr>
             </w:pPr>
-            <w:proofErr w:type="spellStart"/>
             <w:r>
               <w:rPr>
                 <w:rFonts w:eastAsia="Arial Unicode MS" w:cs="Arial Unicode MS"/>
@@ -28067,7 +27409,6 @@
               </w:rPr>
               <w:t>asdsad</w:t>
             </w:r>
-            <w:proofErr w:type="spellEnd"/>
           </w:p>
         </w:tc>
         <w:tc>
@@ -29397,39 +28738,7 @@
                 <w:rFonts w:eastAsia="Arial Unicode MS" w:cs="Arial Unicode MS"/>
                 <w:szCs w:val="24"/>
               </w:rPr>
-              <w:t>clicks “</w:t>
-            </w:r>
-            <w:proofErr w:type="spellStart"/>
-            <w:r>
-              <w:rPr>
-                <w:rFonts w:eastAsia="Arial Unicode MS" w:cs="Arial Unicode MS"/>
-                <w:szCs w:val="24"/>
-              </w:rPr>
-              <w:t>Napat</w:t>
-            </w:r>
-            <w:proofErr w:type="spellEnd"/>
-            <w:r>
-              <w:rPr>
-                <w:rFonts w:eastAsia="Arial Unicode MS" w:cs="Arial Unicode MS"/>
-                <w:szCs w:val="24"/>
-              </w:rPr>
-              <w:t xml:space="preserve"> </w:t>
-            </w:r>
-            <w:proofErr w:type="spellStart"/>
-            <w:r>
-              <w:rPr>
-                <w:rFonts w:eastAsia="Arial Unicode MS" w:cs="Arial Unicode MS"/>
-                <w:szCs w:val="24"/>
-              </w:rPr>
-              <w:t>Khamdee</w:t>
-            </w:r>
-            <w:proofErr w:type="spellEnd"/>
-            <w:r>
-              <w:rPr>
-                <w:rFonts w:eastAsia="Arial Unicode MS" w:cs="Arial Unicode MS"/>
-                <w:szCs w:val="24"/>
-              </w:rPr>
-              <w:t>” in step1 then user click “Edit” in front of “</w:t>
+              <w:t>clicks “Napat Khamdee” in step1 then user click “Edit” in front of “</w:t>
             </w:r>
             <w:r>
               <w:rPr>
@@ -31038,39 +30347,7 @@
                 <w:rFonts w:eastAsia="Arial Unicode MS" w:cs="Arial Unicode MS"/>
                 <w:szCs w:val="24"/>
               </w:rPr>
-              <w:t>clicks “</w:t>
-            </w:r>
-            <w:proofErr w:type="spellStart"/>
-            <w:r>
-              <w:rPr>
-                <w:rFonts w:eastAsia="Arial Unicode MS" w:cs="Arial Unicode MS"/>
-                <w:szCs w:val="24"/>
-              </w:rPr>
-              <w:t>Napat</w:t>
-            </w:r>
-            <w:proofErr w:type="spellEnd"/>
-            <w:r>
-              <w:rPr>
-                <w:rFonts w:eastAsia="Arial Unicode MS" w:cs="Arial Unicode MS"/>
-                <w:szCs w:val="24"/>
-              </w:rPr>
-              <w:t xml:space="preserve"> </w:t>
-            </w:r>
-            <w:proofErr w:type="spellStart"/>
-            <w:r>
-              <w:rPr>
-                <w:rFonts w:eastAsia="Arial Unicode MS" w:cs="Arial Unicode MS"/>
-                <w:szCs w:val="24"/>
-              </w:rPr>
-              <w:t>Khamdee</w:t>
-            </w:r>
-            <w:proofErr w:type="spellEnd"/>
-            <w:r>
-              <w:rPr>
-                <w:rFonts w:eastAsia="Arial Unicode MS" w:cs="Arial Unicode MS"/>
-                <w:szCs w:val="24"/>
-              </w:rPr>
-              <w:t xml:space="preserve">” in step1 then </w:t>
+              <w:t xml:space="preserve">clicks “Napat Khamdee” in step1 then </w:t>
             </w:r>
             <w:r>
               <w:rPr>
@@ -31268,7 +30545,6 @@
                 <w:szCs w:val="24"/>
               </w:rPr>
             </w:pPr>
-            <w:proofErr w:type="spellStart"/>
             <w:r>
               <w:rPr>
                 <w:rFonts w:eastAsia="Arial Unicode MS" w:cs="Arial Unicode MS"/>
@@ -31276,7 +30552,6 @@
               </w:rPr>
               <w:t>asdq</w:t>
             </w:r>
-            <w:proofErr w:type="spellEnd"/>
           </w:p>
         </w:tc>
         <w:tc>
@@ -32690,39 +31965,7 @@
                 <w:rFonts w:eastAsia="Arial Unicode MS" w:cs="Arial Unicode MS"/>
                 <w:szCs w:val="24"/>
               </w:rPr>
-              <w:t>clicks “</w:t>
-            </w:r>
-            <w:proofErr w:type="spellStart"/>
-            <w:r>
-              <w:rPr>
-                <w:rFonts w:eastAsia="Arial Unicode MS" w:cs="Arial Unicode MS"/>
-                <w:szCs w:val="24"/>
-              </w:rPr>
-              <w:t>Napat</w:t>
-            </w:r>
-            <w:proofErr w:type="spellEnd"/>
-            <w:r>
-              <w:rPr>
-                <w:rFonts w:eastAsia="Arial Unicode MS" w:cs="Arial Unicode MS"/>
-                <w:szCs w:val="24"/>
-              </w:rPr>
-              <w:t xml:space="preserve"> </w:t>
-            </w:r>
-            <w:proofErr w:type="spellStart"/>
-            <w:r>
-              <w:rPr>
-                <w:rFonts w:eastAsia="Arial Unicode MS" w:cs="Arial Unicode MS"/>
-                <w:szCs w:val="24"/>
-              </w:rPr>
-              <w:t>Khamdee</w:t>
-            </w:r>
-            <w:proofErr w:type="spellEnd"/>
-            <w:r>
-              <w:rPr>
-                <w:rFonts w:eastAsia="Arial Unicode MS" w:cs="Arial Unicode MS"/>
-                <w:szCs w:val="24"/>
-              </w:rPr>
-              <w:t>” in step1 then user click “Edit” in front of “</w:t>
+              <w:t>clicks “Napat Khamdee” in step1 then user click “Edit” in front of “</w:t>
             </w:r>
             <w:r>
               <w:rPr>
@@ -34339,39 +33582,7 @@
                 <w:rFonts w:eastAsia="Arial Unicode MS" w:cs="Arial Unicode MS"/>
                 <w:szCs w:val="24"/>
               </w:rPr>
-              <w:t>clicks “</w:t>
-            </w:r>
-            <w:proofErr w:type="spellStart"/>
-            <w:r>
-              <w:rPr>
-                <w:rFonts w:eastAsia="Arial Unicode MS" w:cs="Arial Unicode MS"/>
-                <w:szCs w:val="24"/>
-              </w:rPr>
-              <w:t>Napat</w:t>
-            </w:r>
-            <w:proofErr w:type="spellEnd"/>
-            <w:r>
-              <w:rPr>
-                <w:rFonts w:eastAsia="Arial Unicode MS" w:cs="Arial Unicode MS"/>
-                <w:szCs w:val="24"/>
-              </w:rPr>
-              <w:t xml:space="preserve"> </w:t>
-            </w:r>
-            <w:proofErr w:type="spellStart"/>
-            <w:r>
-              <w:rPr>
-                <w:rFonts w:eastAsia="Arial Unicode MS" w:cs="Arial Unicode MS"/>
-                <w:szCs w:val="24"/>
-              </w:rPr>
-              <w:t>Khamdee</w:t>
-            </w:r>
-            <w:proofErr w:type="spellEnd"/>
-            <w:r>
-              <w:rPr>
-                <w:rFonts w:eastAsia="Arial Unicode MS" w:cs="Arial Unicode MS"/>
-                <w:szCs w:val="24"/>
-              </w:rPr>
-              <w:t>” in step1 then user click “Edit” in front of “</w:t>
+              <w:t>clicks “Napat Khamdee” in step1 then user click “Edit” in front of “</w:t>
             </w:r>
             <w:r>
               <w:rPr>
@@ -35981,39 +35192,7 @@
                 <w:rFonts w:eastAsia="Arial Unicode MS" w:cs="Arial Unicode MS"/>
                 <w:szCs w:val="24"/>
               </w:rPr>
-              <w:t>clicks “</w:t>
-            </w:r>
-            <w:proofErr w:type="spellStart"/>
-            <w:r>
-              <w:rPr>
-                <w:rFonts w:eastAsia="Arial Unicode MS" w:cs="Arial Unicode MS"/>
-                <w:szCs w:val="24"/>
-              </w:rPr>
-              <w:t>Napat</w:t>
-            </w:r>
-            <w:proofErr w:type="spellEnd"/>
-            <w:r>
-              <w:rPr>
-                <w:rFonts w:eastAsia="Arial Unicode MS" w:cs="Arial Unicode MS"/>
-                <w:szCs w:val="24"/>
-              </w:rPr>
-              <w:t xml:space="preserve"> </w:t>
-            </w:r>
-            <w:proofErr w:type="spellStart"/>
-            <w:r>
-              <w:rPr>
-                <w:rFonts w:eastAsia="Arial Unicode MS" w:cs="Arial Unicode MS"/>
-                <w:szCs w:val="24"/>
-              </w:rPr>
-              <w:t>Khamdee</w:t>
-            </w:r>
-            <w:proofErr w:type="spellEnd"/>
-            <w:r>
-              <w:rPr>
-                <w:rFonts w:eastAsia="Arial Unicode MS" w:cs="Arial Unicode MS"/>
-                <w:szCs w:val="24"/>
-              </w:rPr>
-              <w:t>” in step1 then user click “Edit” in front of “</w:t>
+              <w:t>clicks “Napat Khamdee” in step1 then user click “Edit” in front of “</w:t>
             </w:r>
             <w:r>
               <w:rPr>
@@ -37608,23 +36787,7 @@
           <w:rFonts w:eastAsia="Arial Unicode MS" w:cs="Arial Unicode MS"/>
           <w:szCs w:val="24"/>
         </w:rPr>
-        <w:t xml:space="preserve"> Baan </w:t>
-      </w:r>
-      <w:proofErr w:type="spellStart"/>
-      <w:r>
-        <w:rPr>
-          <w:rFonts w:eastAsia="Arial Unicode MS" w:cs="Arial Unicode MS"/>
-          <w:szCs w:val="24"/>
-        </w:rPr>
-        <w:t>Tantawan</w:t>
-      </w:r>
-      <w:proofErr w:type="spellEnd"/>
-      <w:r>
-        <w:rPr>
-          <w:rFonts w:eastAsia="Arial Unicode MS" w:cs="Arial Unicode MS"/>
-          <w:szCs w:val="24"/>
-        </w:rPr>
-        <w:t xml:space="preserve"> children development</w:t>
+        <w:t xml:space="preserve"> Baan Tantawan children development</w:t>
       </w:r>
       <w:r>
         <w:rPr>
@@ -37649,14 +36812,6 @@
           <w:szCs w:val="24"/>
         </w:rPr>
       </w:pPr>
-      <w:bookmarkStart w:id="16" w:name="_Toc488976328"/>
-      <w:r>
-        <w:rPr>
-          <w:rStyle w:val="Heading2Char"/>
-        </w:rPr>
-        <w:t>System Test Case 03 (STC-03)</w:t>
-      </w:r>
-      <w:bookmarkEnd w:id="16"/>
       <w:r>
         <w:rPr>
           <w:rFonts w:eastAsia="Arial Unicode MS" w:cs="Arial Unicode MS"/>
@@ -37664,30 +36819,23 @@
           <w:bCs/>
           <w:szCs w:val="24"/>
         </w:rPr>
-        <w:t xml:space="preserve">: </w:t>
+        <w:t>System Test Case 03 (STC-03</w:t>
+      </w:r>
+      <w:r>
+        <w:rPr>
+          <w:rFonts w:eastAsia="Arial Unicode MS" w:cs="Arial Unicode MS"/>
+          <w:b/>
+          <w:bCs/>
+          <w:szCs w:val="24"/>
+        </w:rPr>
+        <w:t xml:space="preserve">): </w:t>
       </w:r>
       <w:r>
         <w:rPr>
           <w:rFonts w:eastAsia="Arial Unicode MS" w:cs="Arial Unicode MS"/>
           <w:szCs w:val="24"/>
         </w:rPr>
-        <w:t xml:space="preserve">The user can create Baan </w:t>
-      </w:r>
-      <w:proofErr w:type="spellStart"/>
-      <w:r>
-        <w:rPr>
-          <w:rFonts w:eastAsia="Arial Unicode MS" w:cs="Arial Unicode MS"/>
-          <w:szCs w:val="24"/>
-        </w:rPr>
-        <w:t>Tantawan</w:t>
-      </w:r>
-      <w:proofErr w:type="spellEnd"/>
-      <w:r>
-        <w:rPr>
-          <w:rFonts w:eastAsia="Arial Unicode MS" w:cs="Arial Unicode MS"/>
-          <w:szCs w:val="24"/>
-        </w:rPr>
-        <w:t xml:space="preserve"> children development</w:t>
+        <w:t>The user can create Baan Tantawan children development</w:t>
       </w:r>
     </w:p>
     <w:p>
@@ -38022,31 +37170,13 @@
                 <w:szCs w:val="24"/>
               </w:rPr>
             </w:pPr>
-            <w:proofErr w:type="spellStart"/>
-            <w:r>
-              <w:rPr>
-                <w:rFonts w:eastAsia="Arial Unicode MS" w:cs="Arial Unicode MS"/>
-                <w:szCs w:val="24"/>
-              </w:rPr>
-              <w:t>Napat</w:t>
-            </w:r>
-            <w:proofErr w:type="spellEnd"/>
-            <w:r>
-              <w:rPr>
-                <w:rFonts w:eastAsia="Arial Unicode MS" w:cs="Arial Unicode MS"/>
-                <w:szCs w:val="24"/>
-              </w:rPr>
-              <w:t xml:space="preserve"> </w:t>
-            </w:r>
-            <w:proofErr w:type="spellStart"/>
-            <w:r>
-              <w:rPr>
-                <w:rFonts w:eastAsia="Arial Unicode MS" w:cs="Arial Unicode MS"/>
-                <w:szCs w:val="24"/>
-              </w:rPr>
-              <w:t>khamdee</w:t>
-            </w:r>
-            <w:proofErr w:type="spellEnd"/>
+            <w:r>
+              <w:rPr>
+                <w:rFonts w:eastAsia="Arial Unicode MS" w:cs="Arial Unicode MS"/>
+                <w:szCs w:val="24"/>
+              </w:rPr>
+              <w:t>Napat khamdee</w:t>
+            </w:r>
           </w:p>
         </w:tc>
         <w:tc>
@@ -39015,39 +38145,7 @@
                 <w:rFonts w:eastAsia="Arial Unicode MS" w:cs="Arial Unicode MS"/>
                 <w:szCs w:val="24"/>
               </w:rPr>
-              <w:t>When user clicks “</w:t>
-            </w:r>
-            <w:proofErr w:type="spellStart"/>
-            <w:r>
-              <w:rPr>
-                <w:rFonts w:eastAsia="Arial Unicode MS" w:cs="Arial Unicode MS"/>
-                <w:szCs w:val="24"/>
-              </w:rPr>
-              <w:t>Napat</w:t>
-            </w:r>
-            <w:proofErr w:type="spellEnd"/>
-            <w:r>
-              <w:rPr>
-                <w:rFonts w:eastAsia="Arial Unicode MS" w:cs="Arial Unicode MS"/>
-                <w:szCs w:val="24"/>
-              </w:rPr>
-              <w:t xml:space="preserve"> </w:t>
-            </w:r>
-            <w:proofErr w:type="spellStart"/>
-            <w:r>
-              <w:rPr>
-                <w:rFonts w:eastAsia="Arial Unicode MS" w:cs="Arial Unicode MS"/>
-                <w:szCs w:val="24"/>
-              </w:rPr>
-              <w:t>Khamdee</w:t>
-            </w:r>
-            <w:proofErr w:type="spellEnd"/>
-            <w:r>
-              <w:rPr>
-                <w:rFonts w:eastAsia="Arial Unicode MS" w:cs="Arial Unicode MS"/>
-                <w:szCs w:val="24"/>
-              </w:rPr>
-              <w:t>” in step1then click “</w:t>
+              <w:t>When user clicks “Napat Khamdee” in step1then click “</w:t>
             </w:r>
             <w:r>
               <w:rPr>
@@ -39108,33 +38206,8 @@
                 <w:rFonts w:eastAsia="Arial Unicode MS" w:cs="Arial Unicode MS"/>
                 <w:szCs w:val="24"/>
               </w:rPr>
-              <w:t xml:space="preserve">Child name: </w:t>
-            </w:r>
-            <w:proofErr w:type="spellStart"/>
-            <w:r>
-              <w:rPr>
-                <w:rFonts w:eastAsia="Arial Unicode MS" w:cs="Arial Unicode MS"/>
-                <w:szCs w:val="24"/>
-              </w:rPr>
-              <w:t>Napat</w:t>
-            </w:r>
-            <w:proofErr w:type="spellEnd"/>
-            <w:r>
-              <w:rPr>
-                <w:rFonts w:eastAsia="Arial Unicode MS" w:cs="Arial Unicode MS"/>
-                <w:szCs w:val="24"/>
-              </w:rPr>
-              <w:t xml:space="preserve"> </w:t>
-            </w:r>
-            <w:proofErr w:type="spellStart"/>
-            <w:r>
-              <w:rPr>
-                <w:rFonts w:eastAsia="Arial Unicode MS" w:cs="Arial Unicode MS"/>
-                <w:szCs w:val="24"/>
-              </w:rPr>
-              <w:t>Khamdee</w:t>
-            </w:r>
-            <w:proofErr w:type="spellEnd"/>
+              <w:t>Child name: Napat Khamdee</w:t>
+            </w:r>
           </w:p>
           <w:p>
             <w:pPr>
@@ -39293,46 +38366,46 @@
                 <w:rFonts w:eastAsia="Arial Unicode MS" w:cs="Arial Unicode MS"/>
                 <w:szCs w:val="24"/>
               </w:rPr>
+              <w:t>Self-sufficient development</w:t>
+            </w:r>
+            <w:r>
+              <w:rPr>
+                <w:rFonts w:eastAsia="Arial Unicode MS" w:cs="Arial Unicode MS"/>
+                <w:szCs w:val="24"/>
+              </w:rPr>
+              <w:t>: Good</w:t>
+            </w:r>
+          </w:p>
+          <w:p>
+            <w:pPr>
+              <w:jc w:val="left"/>
+              <w:rPr>
+                <w:rFonts w:eastAsia="Arial Unicode MS" w:cs="Arial Unicode MS"/>
+                <w:szCs w:val="24"/>
+              </w:rPr>
+            </w:pPr>
+            <w:r>
+              <w:rPr>
+                <w:rFonts w:eastAsia="Arial Unicode MS" w:cs="Arial Unicode MS"/>
+                <w:szCs w:val="24"/>
+              </w:rPr>
+              <w:t>Mood development: Good</w:t>
+            </w:r>
+          </w:p>
+          <w:p>
+            <w:pPr>
+              <w:jc w:val="left"/>
+              <w:rPr>
+                <w:rFonts w:eastAsia="Arial Unicode MS" w:cs="Arial Unicode MS"/>
+                <w:szCs w:val="24"/>
+              </w:rPr>
+            </w:pPr>
+            <w:r>
+              <w:rPr>
+                <w:rFonts w:eastAsia="Arial Unicode MS" w:cs="Arial Unicode MS"/>
+                <w:szCs w:val="24"/>
+              </w:rPr>
               <w:lastRenderedPageBreak/>
-              <w:t>Self-sufficient development</w:t>
-            </w:r>
-            <w:r>
-              <w:rPr>
-                <w:rFonts w:eastAsia="Arial Unicode MS" w:cs="Arial Unicode MS"/>
-                <w:szCs w:val="24"/>
-              </w:rPr>
-              <w:t>: Good</w:t>
-            </w:r>
-          </w:p>
-          <w:p>
-            <w:pPr>
-              <w:jc w:val="left"/>
-              <w:rPr>
-                <w:rFonts w:eastAsia="Arial Unicode MS" w:cs="Arial Unicode MS"/>
-                <w:szCs w:val="24"/>
-              </w:rPr>
-            </w:pPr>
-            <w:r>
-              <w:rPr>
-                <w:rFonts w:eastAsia="Arial Unicode MS" w:cs="Arial Unicode MS"/>
-                <w:szCs w:val="24"/>
-              </w:rPr>
-              <w:t>Mood development: Good</w:t>
-            </w:r>
-          </w:p>
-          <w:p>
-            <w:pPr>
-              <w:jc w:val="left"/>
-              <w:rPr>
-                <w:rFonts w:eastAsia="Arial Unicode MS" w:cs="Arial Unicode MS"/>
-                <w:szCs w:val="24"/>
-              </w:rPr>
-            </w:pPr>
-            <w:r>
-              <w:rPr>
-                <w:rFonts w:eastAsia="Arial Unicode MS" w:cs="Arial Unicode MS"/>
-                <w:szCs w:val="24"/>
-              </w:rPr>
               <w:t>Positive behavior: Have concentrate</w:t>
             </w:r>
           </w:p>
@@ -40148,23 +39221,7 @@
           <w:rFonts w:eastAsia="Arial Unicode MS" w:cs="Arial Unicode MS"/>
           <w:szCs w:val="24"/>
         </w:rPr>
-        <w:t xml:space="preserve"> Baan </w:t>
-      </w:r>
-      <w:proofErr w:type="spellStart"/>
-      <w:r>
-        <w:rPr>
-          <w:rFonts w:eastAsia="Arial Unicode MS" w:cs="Arial Unicode MS"/>
-          <w:szCs w:val="24"/>
-        </w:rPr>
-        <w:t>Tantawan</w:t>
-      </w:r>
-      <w:proofErr w:type="spellEnd"/>
-      <w:r>
-        <w:rPr>
-          <w:rFonts w:eastAsia="Arial Unicode MS" w:cs="Arial Unicode MS"/>
-          <w:szCs w:val="24"/>
-        </w:rPr>
-        <w:t xml:space="preserve"> children development</w:t>
+        <w:t xml:space="preserve"> Baan Tantawan children development</w:t>
       </w:r>
       <w:r>
         <w:rPr>
@@ -40189,14 +39246,6 @@
           <w:szCs w:val="24"/>
         </w:rPr>
       </w:pPr>
-      <w:bookmarkStart w:id="17" w:name="_Toc488976329"/>
-      <w:r>
-        <w:rPr>
-          <w:rStyle w:val="Heading2Char"/>
-        </w:rPr>
-        <w:t>System Test Case 04 (STC-04)</w:t>
-      </w:r>
-      <w:bookmarkEnd w:id="17"/>
       <w:r>
         <w:rPr>
           <w:rFonts w:eastAsia="Arial Unicode MS" w:cs="Arial Unicode MS"/>
@@ -40204,30 +39253,23 @@
           <w:bCs/>
           <w:szCs w:val="24"/>
         </w:rPr>
-        <w:t xml:space="preserve">: </w:t>
+        <w:t>System Test Case 04 (STC-04</w:t>
+      </w:r>
+      <w:r>
+        <w:rPr>
+          <w:rFonts w:eastAsia="Arial Unicode MS" w:cs="Arial Unicode MS"/>
+          <w:b/>
+          <w:bCs/>
+          <w:szCs w:val="24"/>
+        </w:rPr>
+        <w:t xml:space="preserve">): </w:t>
       </w:r>
       <w:r>
         <w:rPr>
           <w:rFonts w:eastAsia="Arial Unicode MS" w:cs="Arial Unicode MS"/>
           <w:szCs w:val="24"/>
         </w:rPr>
-        <w:t xml:space="preserve">The user can create Baan </w:t>
-      </w:r>
-      <w:proofErr w:type="spellStart"/>
-      <w:r>
-        <w:rPr>
-          <w:rFonts w:eastAsia="Arial Unicode MS" w:cs="Arial Unicode MS"/>
-          <w:szCs w:val="24"/>
-        </w:rPr>
-        <w:t>Tantawan</w:t>
-      </w:r>
-      <w:proofErr w:type="spellEnd"/>
-      <w:r>
-        <w:rPr>
-          <w:rFonts w:eastAsia="Arial Unicode MS" w:cs="Arial Unicode MS"/>
-          <w:szCs w:val="24"/>
-        </w:rPr>
-        <w:t xml:space="preserve"> children development</w:t>
+        <w:t>The user can create Baan Tantawan children development</w:t>
       </w:r>
     </w:p>
     <w:p>
@@ -40615,31 +39657,13 @@
                 <w:szCs w:val="24"/>
               </w:rPr>
             </w:pPr>
-            <w:proofErr w:type="spellStart"/>
-            <w:r>
-              <w:rPr>
-                <w:rFonts w:eastAsia="Arial Unicode MS" w:cs="Arial Unicode MS"/>
-                <w:szCs w:val="24"/>
-              </w:rPr>
-              <w:t>Napat</w:t>
-            </w:r>
-            <w:proofErr w:type="spellEnd"/>
-            <w:r>
-              <w:rPr>
-                <w:rFonts w:eastAsia="Arial Unicode MS" w:cs="Arial Unicode MS"/>
-                <w:szCs w:val="24"/>
-              </w:rPr>
-              <w:t xml:space="preserve"> </w:t>
-            </w:r>
-            <w:proofErr w:type="spellStart"/>
-            <w:r>
-              <w:rPr>
-                <w:rFonts w:eastAsia="Arial Unicode MS" w:cs="Arial Unicode MS"/>
-                <w:szCs w:val="24"/>
-              </w:rPr>
-              <w:t>khamdee</w:t>
-            </w:r>
-            <w:proofErr w:type="spellEnd"/>
+            <w:r>
+              <w:rPr>
+                <w:rFonts w:eastAsia="Arial Unicode MS" w:cs="Arial Unicode MS"/>
+                <w:szCs w:val="24"/>
+              </w:rPr>
+              <w:t>Napat khamdee</w:t>
+            </w:r>
           </w:p>
         </w:tc>
         <w:tc>
@@ -41599,39 +40623,7 @@
                 <w:rFonts w:eastAsia="Arial Unicode MS" w:cs="Arial Unicode MS"/>
                 <w:szCs w:val="24"/>
               </w:rPr>
-              <w:t>delete child development when user clicks “</w:t>
-            </w:r>
-            <w:proofErr w:type="spellStart"/>
-            <w:r>
-              <w:rPr>
-                <w:rFonts w:eastAsia="Arial Unicode MS" w:cs="Arial Unicode MS"/>
-                <w:szCs w:val="24"/>
-              </w:rPr>
-              <w:t>Napat</w:t>
-            </w:r>
-            <w:proofErr w:type="spellEnd"/>
-            <w:r>
-              <w:rPr>
-                <w:rFonts w:eastAsia="Arial Unicode MS" w:cs="Arial Unicode MS"/>
-                <w:szCs w:val="24"/>
-              </w:rPr>
-              <w:t xml:space="preserve"> </w:t>
-            </w:r>
-            <w:proofErr w:type="spellStart"/>
-            <w:r>
-              <w:rPr>
-                <w:rFonts w:eastAsia="Arial Unicode MS" w:cs="Arial Unicode MS"/>
-                <w:szCs w:val="24"/>
-              </w:rPr>
-              <w:t>Khamdee</w:t>
-            </w:r>
-            <w:proofErr w:type="spellEnd"/>
-            <w:r>
-              <w:rPr>
-                <w:rFonts w:eastAsia="Arial Unicode MS" w:cs="Arial Unicode MS"/>
-                <w:szCs w:val="24"/>
-              </w:rPr>
-              <w:t>” in step1 then user click “Del” in front of “</w:t>
+              <w:t>delete child development when user clicks “Napat Khamdee” in step1 then user click “Del” in front of “</w:t>
             </w:r>
             <w:r>
               <w:rPr>
@@ -42387,7 +41379,7 @@
               <w:sz w:val="20"/>
               <w:szCs w:val="20"/>
             </w:rPr>
-            <w:t>6</w:t>
+            <w:t>2</w:t>
           </w:r>
           <w:r>
             <w:rPr>
@@ -44969,7 +43961,7 @@
 </file>
 
 <file path=customXml/itemProps1.xml><?xml version="1.0" encoding="utf-8"?>
-<ds:datastoreItem xmlns:ds="http://schemas.openxmlformats.org/officeDocument/2006/customXml" ds:itemID="{F4D430D9-0CEC-6344-B1C0-857543D24357}">
+<ds:datastoreItem xmlns:ds="http://schemas.openxmlformats.org/officeDocument/2006/customXml" ds:itemID="{8F4526F8-C964-1046-A14F-C43E6F2AC1B9}">
   <ds:schemaRefs>
     <ds:schemaRef ds:uri="http://schemas.openxmlformats.org/officeDocument/2006/bibliography"/>
   </ds:schemaRefs>

--- a/Progress I/test/CMS-TestPlan_V.1.0.docx
+++ b/Progress I/test/CMS-TestPlan_V.1.0.docx
@@ -783,8 +783,6 @@
               </w:rPr>
               <w:t>Test</w:t>
             </w:r>
-            <w:bookmarkStart w:id="0" w:name="_GoBack"/>
-            <w:bookmarkEnd w:id="0"/>
             <w:r>
               <w:rPr>
                 <w:cs/>
@@ -820,7 +818,6 @@
               <w:rPr>
                 <w:b/>
                 <w:bCs/>
-                <w:cs/>
                 <w:lang w:bidi="th"/>
               </w:rPr>
             </w:pPr>
@@ -838,7 +835,15 @@
                 <w:cs/>
                 <w:lang w:bidi="th"/>
               </w:rPr>
-              <w:t>Add Chapter 4</w:t>
+              <w:t xml:space="preserve">Add Chapter </w:t>
+            </w:r>
+            <w:r>
+              <w:rPr>
+                <w:b/>
+                <w:bCs/>
+                <w:lang w:bidi="th"/>
+              </w:rPr>
+              <w:t>1</w:t>
             </w:r>
           </w:p>
           <w:p>
@@ -847,39 +852,53 @@
               <w:contextualSpacing w:val="0"/>
               <w:jc w:val="left"/>
               <w:rPr>
+                <w:b/>
+                <w:bCs/>
+                <w:lang w:bidi="th"/>
+              </w:rPr>
+            </w:pPr>
+            <w:r>
+              <w:rPr>
                 <w:cs/>
                 <w:lang w:bidi="th"/>
               </w:rPr>
-            </w:pPr>
-            <w:r>
-              <w:rPr>
-                <w:cs/>
-                <w:lang w:bidi="th"/>
-              </w:rPr>
-              <w:t xml:space="preserve">   - 4.1 ISO 29110 for Very Small Entity (VSE)</w:t>
-            </w:r>
-          </w:p>
-          <w:p>
-            <w:pPr>
-              <w:tabs>
-                <w:tab w:val="right" w:pos="9025"/>
-              </w:tabs>
-              <w:spacing w:before="200" w:line="240" w:lineRule="auto"/>
-              <w:contextualSpacing w:val="0"/>
-              <w:jc w:val="left"/>
+              <w:t xml:space="preserve">- </w:t>
+            </w:r>
+            <w:r>
               <w:rPr>
                 <w:b/>
                 <w:bCs/>
                 <w:cs/>
                 <w:lang w:bidi="th"/>
               </w:rPr>
+              <w:t xml:space="preserve">Add Chapter </w:t>
+            </w:r>
+            <w:r>
+              <w:rPr>
+                <w:b/>
+                <w:bCs/>
+                <w:lang w:bidi="th"/>
+              </w:rPr>
+              <w:t>2</w:t>
+            </w:r>
+          </w:p>
+          <w:p>
+            <w:pPr>
+              <w:spacing w:line="240" w:lineRule="auto"/>
+              <w:contextualSpacing w:val="0"/>
+              <w:jc w:val="left"/>
+              <w:rPr>
+                <w:b/>
+                <w:bCs/>
+                <w:lang w:bidi="th"/>
+              </w:rPr>
             </w:pPr>
             <w:r>
               <w:rPr>
                 <w:cs/>
                 <w:lang w:bidi="th"/>
               </w:rPr>
-              <w:t>-</w:t>
+              <w:t xml:space="preserve">- </w:t>
             </w:r>
             <w:r>
               <w:rPr>
@@ -888,225 +907,18 @@
                 <w:cs/>
                 <w:lang w:bidi="th"/>
               </w:rPr>
-              <w:t xml:space="preserve"> Add Chapter 5 </w:t>
-            </w:r>
-          </w:p>
-          <w:p>
-            <w:pPr>
-              <w:tabs>
-                <w:tab w:val="right" w:pos="9025"/>
-              </w:tabs>
-              <w:spacing w:before="60" w:line="240" w:lineRule="auto"/>
-              <w:contextualSpacing w:val="0"/>
-              <w:jc w:val="left"/>
-              <w:rPr>
-                <w:cs/>
-                <w:lang w:bidi="th"/>
-              </w:rPr>
-            </w:pPr>
-            <w:r>
-              <w:rPr>
-                <w:cs/>
-                <w:lang w:bidi="th"/>
-              </w:rPr>
-              <w:t xml:space="preserve">   - Schedule</w:t>
-            </w:r>
-          </w:p>
-          <w:p>
-            <w:pPr>
-              <w:tabs>
-                <w:tab w:val="right" w:pos="9025"/>
-              </w:tabs>
-              <w:spacing w:before="60" w:line="240" w:lineRule="auto"/>
-              <w:contextualSpacing w:val="0"/>
-              <w:jc w:val="left"/>
-              <w:rPr>
-                <w:cs/>
-                <w:lang w:bidi="th"/>
-              </w:rPr>
-            </w:pPr>
-            <w:r>
-              <w:rPr>
-                <w:cs/>
-                <w:lang w:bidi="th"/>
-              </w:rPr>
-              <w:t xml:space="preserve">   - Milestone</w:t>
-            </w:r>
-          </w:p>
-          <w:p>
-            <w:pPr>
-              <w:spacing w:line="240" w:lineRule="auto"/>
-              <w:contextualSpacing w:val="0"/>
-              <w:jc w:val="left"/>
+              <w:t xml:space="preserve">Add Chapter </w:t>
+            </w:r>
+            <w:r>
               <w:rPr>
                 <w:b/>
                 <w:bCs/>
-                <w:cs/>
                 <w:lang w:bidi="th"/>
               </w:rPr>
-            </w:pPr>
-            <w:r>
-              <w:rPr>
-                <w:cs/>
-                <w:lang w:bidi="th"/>
-              </w:rPr>
-              <w:t>-</w:t>
-            </w:r>
-            <w:r>
-              <w:rPr>
-                <w:b/>
-                <w:bCs/>
-                <w:cs/>
-                <w:lang w:bidi="th"/>
-              </w:rPr>
-              <w:t xml:space="preserve"> Add Chapter 6</w:t>
-            </w:r>
-          </w:p>
-          <w:p>
-            <w:pPr>
-              <w:spacing w:line="240" w:lineRule="auto"/>
-              <w:contextualSpacing w:val="0"/>
-              <w:jc w:val="left"/>
-              <w:rPr>
-                <w:cs/>
-                <w:lang w:bidi="th"/>
-              </w:rPr>
-            </w:pPr>
-            <w:r>
-              <w:rPr>
-                <w:cs/>
-                <w:lang w:bidi="th"/>
-              </w:rPr>
-              <w:t xml:space="preserve">   - Software Configuration Management</w:t>
-            </w:r>
-          </w:p>
-          <w:p>
-            <w:pPr>
-              <w:spacing w:line="240" w:lineRule="auto"/>
-              <w:contextualSpacing w:val="0"/>
-              <w:jc w:val="left"/>
-              <w:rPr>
-                <w:cs/>
-                <w:lang w:bidi="th"/>
-              </w:rPr>
-            </w:pPr>
-            <w:r>
-              <w:rPr>
-                <w:cs/>
-                <w:lang w:bidi="th"/>
-              </w:rPr>
-              <w:t xml:space="preserve">   - Filename Format</w:t>
-            </w:r>
-          </w:p>
-          <w:p>
-            <w:pPr>
-              <w:spacing w:line="240" w:lineRule="auto"/>
-              <w:contextualSpacing w:val="0"/>
-              <w:jc w:val="left"/>
-              <w:rPr>
-                <w:cs/>
-                <w:lang w:bidi="th"/>
-              </w:rPr>
-            </w:pPr>
-            <w:r>
-              <w:rPr>
-                <w:cs/>
-                <w:lang w:bidi="th"/>
-              </w:rPr>
-              <w:t xml:space="preserve">   - Change Management</w:t>
-            </w:r>
-          </w:p>
-          <w:p>
-            <w:pPr>
-              <w:spacing w:line="240" w:lineRule="auto"/>
-              <w:contextualSpacing w:val="0"/>
-              <w:jc w:val="left"/>
-              <w:rPr>
-                <w:cs/>
-                <w:lang w:bidi="th"/>
-              </w:rPr>
-            </w:pPr>
-            <w:r>
-              <w:rPr>
-                <w:cs/>
-                <w:lang w:bidi="th"/>
-              </w:rPr>
-              <w:t xml:space="preserve">   - Project Repository</w:t>
-            </w:r>
-          </w:p>
-          <w:p>
-            <w:pPr>
-              <w:tabs>
-                <w:tab w:val="right" w:pos="9025"/>
-              </w:tabs>
-              <w:spacing w:before="200" w:line="240" w:lineRule="auto"/>
-              <w:contextualSpacing w:val="0"/>
-              <w:jc w:val="left"/>
-              <w:rPr>
-                <w:b/>
-                <w:bCs/>
-                <w:cs/>
-                <w:lang w:bidi="th"/>
-              </w:rPr>
-            </w:pPr>
-            <w:r>
-              <w:rPr>
-                <w:cs/>
-                <w:lang w:bidi="th"/>
-              </w:rPr>
-              <w:t>-</w:t>
-            </w:r>
-            <w:r>
-              <w:rPr>
-                <w:b/>
-                <w:bCs/>
-                <w:cs/>
-                <w:lang w:bidi="th"/>
-              </w:rPr>
-              <w:t xml:space="preserve"> Add Chapter 7</w:t>
-            </w:r>
-          </w:p>
-          <w:p>
-            <w:pPr>
-              <w:tabs>
-                <w:tab w:val="right" w:pos="9025"/>
-              </w:tabs>
-              <w:spacing w:before="60" w:line="240" w:lineRule="auto"/>
-              <w:contextualSpacing w:val="0"/>
-              <w:jc w:val="left"/>
-              <w:rPr>
-                <w:cs/>
-                <w:lang w:bidi="th"/>
-              </w:rPr>
-            </w:pPr>
-            <w:r>
-              <w:rPr>
-                <w:cs/>
-                <w:lang w:bidi="th"/>
-              </w:rPr>
-              <w:t xml:space="preserve">   - Risk Management Process</w:t>
-            </w:r>
-          </w:p>
-          <w:p>
-            <w:pPr>
-              <w:tabs>
-                <w:tab w:val="right" w:pos="9025"/>
-              </w:tabs>
-              <w:spacing w:before="60" w:line="240" w:lineRule="auto"/>
-              <w:contextualSpacing w:val="0"/>
-              <w:jc w:val="left"/>
-              <w:rPr>
-                <w:cs/>
-                <w:lang w:bidi="th"/>
-              </w:rPr>
-            </w:pPr>
-            <w:r>
-              <w:rPr>
-                <w:cs/>
-                <w:lang w:bidi="th"/>
-              </w:rPr>
-              <w:t xml:space="preserve">   - Risk Identification and Solutions</w:t>
-            </w:r>
+              <w:t>3</w:t>
+            </w:r>
+            <w:bookmarkStart w:id="0" w:name="_GoBack"/>
+            <w:bookmarkEnd w:id="0"/>
           </w:p>
         </w:tc>
         <w:tc>
@@ -1434,7 +1246,7 @@
             </w:rPr>
             <w:fldChar w:fldCharType="separate"/>
           </w:r>
-          <w:hyperlink w:anchor="_Toc488974244" w:history="1">
+          <w:hyperlink w:anchor="_Toc488977019" w:history="1">
             <w:r>
               <w:rPr>
                 <w:rStyle w:val="Hyperlink"/>
@@ -1461,7 +1273,7 @@
                 <w:noProof/>
                 <w:webHidden/>
               </w:rPr>
-              <w:instrText xml:space="preserve"> PAGEREF _Toc488974244 \h </w:instrText>
+              <w:instrText xml:space="preserve"> PAGEREF _Toc488977019 \h </w:instrText>
             </w:r>
             <w:r>
               <w:rPr>
@@ -1506,7 +1318,7 @@
               <w:szCs w:val="24"/>
             </w:rPr>
           </w:pPr>
-          <w:hyperlink w:anchor="_Toc488974245" w:history="1">
+          <w:hyperlink w:anchor="_Toc488977020" w:history="1">
             <w:r>
               <w:rPr>
                 <w:rStyle w:val="Hyperlink"/>
@@ -1533,7 +1345,7 @@
                 <w:noProof/>
                 <w:webHidden/>
               </w:rPr>
-              <w:instrText xml:space="preserve"> PAGEREF _Toc488974245 \h </w:instrText>
+              <w:instrText xml:space="preserve"> PAGEREF _Toc488977020 \h </w:instrText>
             </w:r>
             <w:r>
               <w:rPr>
@@ -1578,7 +1390,7 @@
               <w:szCs w:val="24"/>
             </w:rPr>
           </w:pPr>
-          <w:hyperlink w:anchor="_Toc488974246" w:history="1">
+          <w:hyperlink w:anchor="_Toc488977021" w:history="1">
             <w:r>
               <w:rPr>
                 <w:rStyle w:val="Hyperlink"/>
@@ -1605,7 +1417,7 @@
                 <w:noProof/>
                 <w:webHidden/>
               </w:rPr>
-              <w:instrText xml:space="preserve"> PAGEREF _Toc488974246 \h </w:instrText>
+              <w:instrText xml:space="preserve"> PAGEREF _Toc488977021 \h </w:instrText>
             </w:r>
             <w:r>
               <w:rPr>
@@ -1650,7 +1462,7 @@
               <w:szCs w:val="24"/>
             </w:rPr>
           </w:pPr>
-          <w:hyperlink w:anchor="_Toc488974247" w:history="1">
+          <w:hyperlink w:anchor="_Toc488977022" w:history="1">
             <w:r>
               <w:rPr>
                 <w:rStyle w:val="Hyperlink"/>
@@ -1677,7 +1489,7 @@
                 <w:noProof/>
                 <w:webHidden/>
               </w:rPr>
-              <w:instrText xml:space="preserve"> PAGEREF _Toc488974247 \h </w:instrText>
+              <w:instrText xml:space="preserve"> PAGEREF _Toc488977022 \h </w:instrText>
             </w:r>
             <w:r>
               <w:rPr>
@@ -1722,7 +1534,7 @@
               <w:szCs w:val="24"/>
             </w:rPr>
           </w:pPr>
-          <w:hyperlink w:anchor="_Toc488974248" w:history="1">
+          <w:hyperlink w:anchor="_Toc488977023" w:history="1">
             <w:r>
               <w:rPr>
                 <w:rStyle w:val="Hyperlink"/>
@@ -1749,7 +1561,7 @@
                 <w:noProof/>
                 <w:webHidden/>
               </w:rPr>
-              <w:instrText xml:space="preserve"> PAGEREF _Toc488974248 \h </w:instrText>
+              <w:instrText xml:space="preserve"> PAGEREF _Toc488977023 \h </w:instrText>
             </w:r>
             <w:r>
               <w:rPr>
@@ -1769,7 +1581,7 @@
                 <w:noProof/>
                 <w:webHidden/>
               </w:rPr>
-              <w:t>6</w:t>
+              <w:t>5</w:t>
             </w:r>
             <w:r>
               <w:rPr>
@@ -1794,7 +1606,7 @@
               <w:szCs w:val="24"/>
             </w:rPr>
           </w:pPr>
-          <w:hyperlink w:anchor="_Toc488974249" w:history="1">
+          <w:hyperlink w:anchor="_Toc488977024" w:history="1">
             <w:r>
               <w:rPr>
                 <w:rStyle w:val="Hyperlink"/>
@@ -1821,7 +1633,7 @@
                 <w:noProof/>
                 <w:webHidden/>
               </w:rPr>
-              <w:instrText xml:space="preserve"> PAGEREF _Toc488974249 \h </w:instrText>
+              <w:instrText xml:space="preserve"> PAGEREF _Toc488977024 \h </w:instrText>
             </w:r>
             <w:r>
               <w:rPr>
@@ -1841,7 +1653,7 @@
                 <w:noProof/>
                 <w:webHidden/>
               </w:rPr>
-              <w:t>7</w:t>
+              <w:t>6</w:t>
             </w:r>
             <w:r>
               <w:rPr>
@@ -1866,7 +1678,7 @@
               <w:szCs w:val="24"/>
             </w:rPr>
           </w:pPr>
-          <w:hyperlink w:anchor="_Toc488974250" w:history="1">
+          <w:hyperlink w:anchor="_Toc488977025" w:history="1">
             <w:r>
               <w:rPr>
                 <w:rStyle w:val="Hyperlink"/>
@@ -1893,7 +1705,7 @@
                 <w:noProof/>
                 <w:webHidden/>
               </w:rPr>
-              <w:instrText xml:space="preserve"> PAGEREF _Toc488974250 \h </w:instrText>
+              <w:instrText xml:space="preserve"> PAGEREF _Toc488977025 \h </w:instrText>
             </w:r>
             <w:r>
               <w:rPr>
@@ -1913,7 +1725,7 @@
                 <w:noProof/>
                 <w:webHidden/>
               </w:rPr>
-              <w:t>7</w:t>
+              <w:t>6</w:t>
             </w:r>
             <w:r>
               <w:rPr>
@@ -1938,7 +1750,7 @@
               <w:szCs w:val="24"/>
             </w:rPr>
           </w:pPr>
-          <w:hyperlink w:anchor="_Toc488974251" w:history="1">
+          <w:hyperlink w:anchor="_Toc488977026" w:history="1">
             <w:r>
               <w:rPr>
                 <w:rStyle w:val="Hyperlink"/>
@@ -1965,7 +1777,7 @@
                 <w:noProof/>
                 <w:webHidden/>
               </w:rPr>
-              <w:instrText xml:space="preserve"> PAGEREF _Toc488974251 \h </w:instrText>
+              <w:instrText xml:space="preserve"> PAGEREF _Toc488977026 \h </w:instrText>
             </w:r>
             <w:r>
               <w:rPr>
@@ -1985,7 +1797,7 @@
                 <w:noProof/>
                 <w:webHidden/>
               </w:rPr>
-              <w:t>7</w:t>
+              <w:t>6</w:t>
             </w:r>
             <w:r>
               <w:rPr>
@@ -2010,7 +1822,7 @@
               <w:szCs w:val="24"/>
             </w:rPr>
           </w:pPr>
-          <w:hyperlink w:anchor="_Toc488974252" w:history="1">
+          <w:hyperlink w:anchor="_Toc488977027" w:history="1">
             <w:r>
               <w:rPr>
                 <w:rStyle w:val="Hyperlink"/>
@@ -2037,7 +1849,7 @@
                 <w:noProof/>
                 <w:webHidden/>
               </w:rPr>
-              <w:instrText xml:space="preserve"> PAGEREF _Toc488974252 \h </w:instrText>
+              <w:instrText xml:space="preserve"> PAGEREF _Toc488977027 \h </w:instrText>
             </w:r>
             <w:r>
               <w:rPr>
@@ -2057,7 +1869,7 @@
                 <w:noProof/>
                 <w:webHidden/>
               </w:rPr>
-              <w:t>7</w:t>
+              <w:t>6</w:t>
             </w:r>
             <w:r>
               <w:rPr>
@@ -2082,7 +1894,7 @@
               <w:szCs w:val="24"/>
             </w:rPr>
           </w:pPr>
-          <w:hyperlink w:anchor="_Toc488974253" w:history="1">
+          <w:hyperlink w:anchor="_Toc488977028" w:history="1">
             <w:r>
               <w:rPr>
                 <w:rStyle w:val="Hyperlink"/>
@@ -2109,7 +1921,7 @@
                 <w:noProof/>
                 <w:webHidden/>
               </w:rPr>
-              <w:instrText xml:space="preserve"> PAGEREF _Toc488974253 \h </w:instrText>
+              <w:instrText xml:space="preserve"> PAGEREF _Toc488977028 \h </w:instrText>
             </w:r>
             <w:r>
               <w:rPr>
@@ -2129,7 +1941,7 @@
                 <w:noProof/>
                 <w:webHidden/>
               </w:rPr>
-              <w:t>8</w:t>
+              <w:t>7</w:t>
             </w:r>
             <w:r>
               <w:rPr>
@@ -2154,7 +1966,7 @@
               <w:szCs w:val="24"/>
             </w:rPr>
           </w:pPr>
-          <w:hyperlink w:anchor="_Toc488974254" w:history="1">
+          <w:hyperlink w:anchor="_Toc488977029" w:history="1">
             <w:r>
               <w:rPr>
                 <w:rStyle w:val="Hyperlink"/>
@@ -2181,7 +1993,7 @@
                 <w:noProof/>
                 <w:webHidden/>
               </w:rPr>
-              <w:instrText xml:space="preserve"> PAGEREF _Toc488974254 \h </w:instrText>
+              <w:instrText xml:space="preserve"> PAGEREF _Toc488977029 \h </w:instrText>
             </w:r>
             <w:r>
               <w:rPr>
@@ -2201,7 +2013,7 @@
                 <w:noProof/>
                 <w:webHidden/>
               </w:rPr>
-              <w:t>8</w:t>
+              <w:t>7</w:t>
             </w:r>
             <w:r>
               <w:rPr>
@@ -2226,7 +2038,7 @@
               <w:szCs w:val="24"/>
             </w:rPr>
           </w:pPr>
-          <w:hyperlink w:anchor="_Toc488974255" w:history="1">
+          <w:hyperlink w:anchor="_Toc488977030" w:history="1">
             <w:r>
               <w:rPr>
                 <w:rStyle w:val="Hyperlink"/>
@@ -2253,7 +2065,7 @@
                 <w:noProof/>
                 <w:webHidden/>
               </w:rPr>
-              <w:instrText xml:space="preserve"> PAGEREF _Toc488974255 \h </w:instrText>
+              <w:instrText xml:space="preserve"> PAGEREF _Toc488977030 \h </w:instrText>
             </w:r>
             <w:r>
               <w:rPr>
@@ -2273,7 +2085,7 @@
                 <w:noProof/>
                 <w:webHidden/>
               </w:rPr>
-              <w:t>8</w:t>
+              <w:t>7</w:t>
             </w:r>
             <w:r>
               <w:rPr>
@@ -2298,7 +2110,7 @@
               <w:szCs w:val="24"/>
             </w:rPr>
           </w:pPr>
-          <w:hyperlink w:anchor="_Toc488974256" w:history="1">
+          <w:hyperlink w:anchor="_Toc488977031" w:history="1">
             <w:r>
               <w:rPr>
                 <w:rStyle w:val="Hyperlink"/>
@@ -2325,7 +2137,7 @@
                 <w:noProof/>
                 <w:webHidden/>
               </w:rPr>
-              <w:instrText xml:space="preserve"> PAGEREF _Toc488974256 \h </w:instrText>
+              <w:instrText xml:space="preserve"> PAGEREF _Toc488977031 \h </w:instrText>
             </w:r>
             <w:r>
               <w:rPr>
@@ -2345,7 +2157,295 @@
                 <w:noProof/>
                 <w:webHidden/>
               </w:rPr>
-              <w:t>9</w:t>
+              <w:t>8</w:t>
+            </w:r>
+            <w:r>
+              <w:rPr>
+                <w:noProof/>
+                <w:webHidden/>
+              </w:rPr>
+              <w:fldChar w:fldCharType="end"/>
+            </w:r>
+          </w:hyperlink>
+        </w:p>
+        <w:p>
+          <w:pPr>
+            <w:pStyle w:val="TOC2"/>
+            <w:tabs>
+              <w:tab w:val="right" w:leader="dot" w:pos="9016"/>
+            </w:tabs>
+            <w:rPr>
+              <w:rFonts w:asciiTheme="minorHAnsi" w:eastAsiaTheme="minorEastAsia" w:hAnsiTheme="minorHAnsi" w:cstheme="minorBidi"/>
+              <w:noProof/>
+              <w:color w:val="auto"/>
+              <w:sz w:val="24"/>
+              <w:szCs w:val="24"/>
+            </w:rPr>
+          </w:pPr>
+          <w:hyperlink w:anchor="_Toc488977032" w:history="1">
+            <w:r>
+              <w:rPr>
+                <w:rStyle w:val="Hyperlink"/>
+                <w:noProof/>
+              </w:rPr>
+              <w:t>System Test Case 01 (STC-01):</w:t>
+            </w:r>
+            <w:r>
+              <w:rPr>
+                <w:noProof/>
+                <w:webHidden/>
+              </w:rPr>
+              <w:tab/>
+            </w:r>
+            <w:r>
+              <w:rPr>
+                <w:noProof/>
+                <w:webHidden/>
+              </w:rPr>
+              <w:fldChar w:fldCharType="begin"/>
+            </w:r>
+            <w:r>
+              <w:rPr>
+                <w:noProof/>
+                <w:webHidden/>
+              </w:rPr>
+              <w:instrText xml:space="preserve"> PAGEREF _Toc488977032 \h </w:instrText>
+            </w:r>
+            <w:r>
+              <w:rPr>
+                <w:noProof/>
+                <w:webHidden/>
+              </w:rPr>
+            </w:r>
+            <w:r>
+              <w:rPr>
+                <w:noProof/>
+                <w:webHidden/>
+              </w:rPr>
+              <w:fldChar w:fldCharType="separate"/>
+            </w:r>
+            <w:r>
+              <w:rPr>
+                <w:noProof/>
+                <w:webHidden/>
+              </w:rPr>
+              <w:t>8</w:t>
+            </w:r>
+            <w:r>
+              <w:rPr>
+                <w:noProof/>
+                <w:webHidden/>
+              </w:rPr>
+              <w:fldChar w:fldCharType="end"/>
+            </w:r>
+          </w:hyperlink>
+        </w:p>
+        <w:p>
+          <w:pPr>
+            <w:pStyle w:val="TOC2"/>
+            <w:tabs>
+              <w:tab w:val="right" w:leader="dot" w:pos="9016"/>
+            </w:tabs>
+            <w:rPr>
+              <w:rFonts w:asciiTheme="minorHAnsi" w:eastAsiaTheme="minorEastAsia" w:hAnsiTheme="minorHAnsi" w:cstheme="minorBidi"/>
+              <w:noProof/>
+              <w:color w:val="auto"/>
+              <w:sz w:val="24"/>
+              <w:szCs w:val="24"/>
+            </w:rPr>
+          </w:pPr>
+          <w:hyperlink w:anchor="_Toc488977033" w:history="1">
+            <w:r>
+              <w:rPr>
+                <w:rStyle w:val="Hyperlink"/>
+                <w:noProof/>
+              </w:rPr>
+              <w:t>System Test Case 02 (STC-02):</w:t>
+            </w:r>
+            <w:r>
+              <w:rPr>
+                <w:noProof/>
+                <w:webHidden/>
+              </w:rPr>
+              <w:tab/>
+            </w:r>
+            <w:r>
+              <w:rPr>
+                <w:noProof/>
+                <w:webHidden/>
+              </w:rPr>
+              <w:fldChar w:fldCharType="begin"/>
+            </w:r>
+            <w:r>
+              <w:rPr>
+                <w:noProof/>
+                <w:webHidden/>
+              </w:rPr>
+              <w:instrText xml:space="preserve"> PAGEREF _Toc488977033 \h </w:instrText>
+            </w:r>
+            <w:r>
+              <w:rPr>
+                <w:noProof/>
+                <w:webHidden/>
+              </w:rPr>
+            </w:r>
+            <w:r>
+              <w:rPr>
+                <w:noProof/>
+                <w:webHidden/>
+              </w:rPr>
+              <w:fldChar w:fldCharType="separate"/>
+            </w:r>
+            <w:r>
+              <w:rPr>
+                <w:noProof/>
+                <w:webHidden/>
+              </w:rPr>
+              <w:t>14</w:t>
+            </w:r>
+            <w:r>
+              <w:rPr>
+                <w:noProof/>
+                <w:webHidden/>
+              </w:rPr>
+              <w:fldChar w:fldCharType="end"/>
+            </w:r>
+          </w:hyperlink>
+        </w:p>
+        <w:p>
+          <w:pPr>
+            <w:pStyle w:val="TOC2"/>
+            <w:tabs>
+              <w:tab w:val="right" w:leader="dot" w:pos="9016"/>
+            </w:tabs>
+            <w:rPr>
+              <w:rFonts w:asciiTheme="minorHAnsi" w:eastAsiaTheme="minorEastAsia" w:hAnsiTheme="minorHAnsi" w:cstheme="minorBidi"/>
+              <w:noProof/>
+              <w:color w:val="auto"/>
+              <w:sz w:val="24"/>
+              <w:szCs w:val="24"/>
+            </w:rPr>
+          </w:pPr>
+          <w:hyperlink w:anchor="_Toc488977034" w:history="1">
+            <w:r>
+              <w:rPr>
+                <w:rStyle w:val="Hyperlink"/>
+                <w:noProof/>
+              </w:rPr>
+              <w:t>System Test Case 03 (STC-03):</w:t>
+            </w:r>
+            <w:r>
+              <w:rPr>
+                <w:noProof/>
+                <w:webHidden/>
+              </w:rPr>
+              <w:tab/>
+            </w:r>
+            <w:r>
+              <w:rPr>
+                <w:noProof/>
+                <w:webHidden/>
+              </w:rPr>
+              <w:fldChar w:fldCharType="begin"/>
+            </w:r>
+            <w:r>
+              <w:rPr>
+                <w:noProof/>
+                <w:webHidden/>
+              </w:rPr>
+              <w:instrText xml:space="preserve"> PAGEREF _Toc488977034 \h </w:instrText>
+            </w:r>
+            <w:r>
+              <w:rPr>
+                <w:noProof/>
+                <w:webHidden/>
+              </w:rPr>
+            </w:r>
+            <w:r>
+              <w:rPr>
+                <w:noProof/>
+                <w:webHidden/>
+              </w:rPr>
+              <w:fldChar w:fldCharType="separate"/>
+            </w:r>
+            <w:r>
+              <w:rPr>
+                <w:noProof/>
+                <w:webHidden/>
+              </w:rPr>
+              <w:t>20</w:t>
+            </w:r>
+            <w:r>
+              <w:rPr>
+                <w:noProof/>
+                <w:webHidden/>
+              </w:rPr>
+              <w:fldChar w:fldCharType="end"/>
+            </w:r>
+          </w:hyperlink>
+        </w:p>
+        <w:p>
+          <w:pPr>
+            <w:pStyle w:val="TOC2"/>
+            <w:tabs>
+              <w:tab w:val="right" w:leader="dot" w:pos="9016"/>
+            </w:tabs>
+            <w:rPr>
+              <w:rFonts w:asciiTheme="minorHAnsi" w:eastAsiaTheme="minorEastAsia" w:hAnsiTheme="minorHAnsi" w:cstheme="minorBidi"/>
+              <w:noProof/>
+              <w:color w:val="auto"/>
+              <w:sz w:val="24"/>
+              <w:szCs w:val="24"/>
+            </w:rPr>
+          </w:pPr>
+          <w:hyperlink w:anchor="_Toc488977035" w:history="1">
+            <w:r>
+              <w:rPr>
+                <w:rStyle w:val="Hyperlink"/>
+                <w:noProof/>
+              </w:rPr>
+              <w:t>System Test Case 04 (STC-04):</w:t>
+            </w:r>
+            <w:r>
+              <w:rPr>
+                <w:noProof/>
+                <w:webHidden/>
+              </w:rPr>
+              <w:tab/>
+            </w:r>
+            <w:r>
+              <w:rPr>
+                <w:noProof/>
+                <w:webHidden/>
+              </w:rPr>
+              <w:fldChar w:fldCharType="begin"/>
+            </w:r>
+            <w:r>
+              <w:rPr>
+                <w:noProof/>
+                <w:webHidden/>
+              </w:rPr>
+              <w:instrText xml:space="preserve"> PAGEREF _Toc488977035 \h </w:instrText>
+            </w:r>
+            <w:r>
+              <w:rPr>
+                <w:noProof/>
+                <w:webHidden/>
+              </w:rPr>
+            </w:r>
+            <w:r>
+              <w:rPr>
+                <w:noProof/>
+                <w:webHidden/>
+              </w:rPr>
+              <w:fldChar w:fldCharType="separate"/>
+            </w:r>
+            <w:r>
+              <w:rPr>
+                <w:noProof/>
+                <w:webHidden/>
+              </w:rPr>
+              <w:t>22</w:t>
             </w:r>
             <w:r>
               <w:rPr>
@@ -2465,7 +2565,6 @@
           <w:szCs w:val="32"/>
         </w:rPr>
       </w:pPr>
-      <w:bookmarkStart w:id="1" w:name="_Toc488974244"/>
       <w:r>
         <w:br w:type="page"/>
       </w:r>
@@ -2474,6 +2573,7 @@
       <w:pPr>
         <w:pStyle w:val="Heading1"/>
       </w:pPr>
+      <w:bookmarkStart w:id="1" w:name="_Toc488977019"/>
       <w:r>
         <w:lastRenderedPageBreak/>
         <w:t>Chapter One | Introduction</w:t>
@@ -2495,7 +2595,7 @@
       <w:pPr>
         <w:pStyle w:val="Heading2"/>
       </w:pPr>
-      <w:bookmarkStart w:id="2" w:name="_Toc488974245"/>
+      <w:bookmarkStart w:id="2" w:name="_Toc488977020"/>
       <w:r>
         <w:t xml:space="preserve">1.1 </w:t>
       </w:r>
@@ -2571,7 +2671,7 @@
       <w:pPr>
         <w:pStyle w:val="Heading2"/>
       </w:pPr>
-      <w:bookmarkStart w:id="3" w:name="_Toc488974246"/>
+      <w:bookmarkStart w:id="3" w:name="_Toc488977021"/>
       <w:r>
         <w:t xml:space="preserve">1.2 </w:t>
       </w:r>
@@ -2672,7 +2772,7 @@
       <w:pPr>
         <w:pStyle w:val="Heading2"/>
       </w:pPr>
-      <w:bookmarkStart w:id="4" w:name="_Toc488974247"/>
+      <w:bookmarkStart w:id="4" w:name="_Toc488977022"/>
       <w:r>
         <w:t xml:space="preserve">1.3 </w:t>
       </w:r>
@@ -2862,25 +2962,6 @@
     </w:p>
     <w:p>
       <w:pPr>
-        <w:pStyle w:val="1"/>
-        <w:jc w:val="left"/>
-        <w:rPr>
-          <w:rFonts w:ascii="Times New Roman" w:hAnsi="Times New Roman" w:cs="Times New Roman"/>
-          <w:sz w:val="26"/>
-          <w:szCs w:val="26"/>
-        </w:rPr>
-      </w:pPr>
-      <w:r>
-        <w:rPr>
-          <w:rFonts w:ascii="Times New Roman" w:hAnsi="Times New Roman" w:cs="Times New Roman"/>
-          <w:sz w:val="26"/>
-          <w:szCs w:val="26"/>
-        </w:rPr>
-        <w:t>UI: User Interface</w:t>
-      </w:r>
-    </w:p>
-    <w:p>
-      <w:pPr>
         <w:jc w:val="left"/>
         <w:rPr>
           <w:rFonts w:ascii="Times New Roman" w:hAnsi="Times New Roman" w:cs="Times New Roman"/>
@@ -2986,6 +3067,7 @@
         <w:jc w:val="both"/>
         <w:rPr>
           <w:rFonts w:ascii="Times New Roman" w:hAnsi="Times New Roman" w:cs="Times New Roman"/>
+          <w:b/>
           <w:sz w:val="26"/>
           <w:szCs w:val="26"/>
         </w:rPr>
@@ -2997,6 +3079,30 @@
           <w:sz w:val="26"/>
           <w:szCs w:val="26"/>
         </w:rPr>
+        <w:br/>
+      </w:r>
+    </w:p>
+    <w:p>
+      <w:pPr>
+        <w:pStyle w:val="1"/>
+        <w:spacing w:after="160"/>
+        <w:contextualSpacing w:val="0"/>
+        <w:jc w:val="both"/>
+        <w:rPr>
+          <w:rFonts w:ascii="Times New Roman" w:hAnsi="Times New Roman" w:cs="Times New Roman"/>
+          <w:b/>
+          <w:sz w:val="26"/>
+          <w:szCs w:val="26"/>
+        </w:rPr>
+      </w:pPr>
+      <w:r>
+        <w:rPr>
+          <w:rFonts w:ascii="Times New Roman" w:hAnsi="Times New Roman" w:cs="Times New Roman"/>
+          <w:b/>
+          <w:sz w:val="26"/>
+          <w:szCs w:val="26"/>
+        </w:rPr>
+        <w:lastRenderedPageBreak/>
         <w:t>Definitions</w:t>
       </w:r>
       <w:r>
@@ -3027,7 +3133,6 @@
           <w:sz w:val="26"/>
           <w:szCs w:val="26"/>
         </w:rPr>
-        <w:lastRenderedPageBreak/>
         <w:t>1</w:t>
       </w:r>
       <w:r>
@@ -3447,66 +3552,6 @@
     </w:p>
     <w:p>
       <w:pPr>
-        <w:jc w:val="left"/>
-        <w:rPr>
-          <w:rFonts w:ascii="Times New Roman" w:hAnsi="Times New Roman" w:cs="Times New Roman"/>
-          <w:sz w:val="26"/>
-          <w:szCs w:val="26"/>
-        </w:rPr>
-      </w:pPr>
-    </w:p>
-    <w:p>
-      <w:pPr>
-        <w:jc w:val="left"/>
-        <w:rPr>
-          <w:rFonts w:ascii="Times New Roman" w:hAnsi="Times New Roman" w:cs="Times New Roman"/>
-          <w:sz w:val="26"/>
-          <w:szCs w:val="26"/>
-        </w:rPr>
-      </w:pPr>
-    </w:p>
-    <w:p>
-      <w:pPr>
-        <w:jc w:val="left"/>
-        <w:rPr>
-          <w:rFonts w:ascii="Times New Roman" w:hAnsi="Times New Roman" w:cs="Times New Roman"/>
-          <w:sz w:val="26"/>
-          <w:szCs w:val="26"/>
-        </w:rPr>
-      </w:pPr>
-    </w:p>
-    <w:p>
-      <w:pPr>
-        <w:jc w:val="left"/>
-        <w:rPr>
-          <w:rFonts w:ascii="Times New Roman" w:hAnsi="Times New Roman" w:cs="Times New Roman"/>
-          <w:sz w:val="26"/>
-          <w:szCs w:val="26"/>
-        </w:rPr>
-      </w:pPr>
-    </w:p>
-    <w:p>
-      <w:pPr>
-        <w:jc w:val="left"/>
-        <w:rPr>
-          <w:rFonts w:ascii="Times New Roman" w:hAnsi="Times New Roman" w:cs="Times New Roman"/>
-          <w:sz w:val="26"/>
-          <w:szCs w:val="26"/>
-        </w:rPr>
-      </w:pPr>
-    </w:p>
-    <w:p>
-      <w:pPr>
-        <w:jc w:val="left"/>
-        <w:rPr>
-          <w:rFonts w:ascii="Times New Roman" w:hAnsi="Times New Roman" w:cs="Times New Roman"/>
-          <w:sz w:val="26"/>
-          <w:szCs w:val="26"/>
-        </w:rPr>
-      </w:pPr>
-    </w:p>
-    <w:p>
-      <w:pPr>
         <w:spacing w:after="200"/>
         <w:contextualSpacing w:val="0"/>
         <w:jc w:val="left"/>
@@ -3517,17 +3562,13 @@
           <w:szCs w:val="28"/>
         </w:rPr>
       </w:pPr>
-      <w:r>
-        <w:br w:type="page"/>
-      </w:r>
     </w:p>
     <w:p>
       <w:pPr>
         <w:pStyle w:val="Heading2"/>
       </w:pPr>
-      <w:bookmarkStart w:id="5" w:name="_Toc488974248"/>
+      <w:bookmarkStart w:id="5" w:name="_Toc488977023"/>
       <w:r>
-        <w:lastRenderedPageBreak/>
         <w:t xml:space="preserve">1.4 </w:t>
       </w:r>
       <w:r>
@@ -3688,7 +3729,7 @@
       <w:pPr>
         <w:pStyle w:val="Heading1"/>
       </w:pPr>
-      <w:bookmarkStart w:id="6" w:name="_Toc488974249"/>
+      <w:bookmarkStart w:id="6" w:name="_Toc488977024"/>
       <w:r>
         <w:lastRenderedPageBreak/>
         <w:t>Chapter Two | Test Procedure</w:t>
@@ -3712,7 +3753,7 @@
       <w:pPr>
         <w:pStyle w:val="Heading2"/>
       </w:pPr>
-      <w:bookmarkStart w:id="7" w:name="_Toc488974250"/>
+      <w:bookmarkStart w:id="7" w:name="_Toc488977025"/>
       <w:r>
         <w:t xml:space="preserve">2.1 Test </w:t>
       </w:r>
@@ -3929,7 +3970,7 @@
       <w:pPr>
         <w:pStyle w:val="Heading2"/>
       </w:pPr>
-      <w:bookmarkStart w:id="8" w:name="_Toc488974251"/>
+      <w:bookmarkStart w:id="8" w:name="_Toc488977026"/>
       <w:r>
         <w:t>2.2 Test Duration</w:t>
       </w:r>
@@ -4169,7 +4210,7 @@
       <w:pPr>
         <w:pStyle w:val="Heading2"/>
       </w:pPr>
-      <w:bookmarkStart w:id="9" w:name="_Toc488974252"/>
+      <w:bookmarkStart w:id="9" w:name="_Toc488977027"/>
       <w:r>
         <w:t>2.3 Test Responsibility</w:t>
       </w:r>
@@ -4471,7 +4512,7 @@
       <w:pPr>
         <w:pStyle w:val="Heading2"/>
       </w:pPr>
-      <w:bookmarkStart w:id="10" w:name="_Toc488974253"/>
+      <w:bookmarkStart w:id="10" w:name="_Toc488977028"/>
       <w:r>
         <w:lastRenderedPageBreak/>
         <w:t>2.4 Test Strategy</w:t>
@@ -4643,7 +4684,7 @@
       <w:pPr>
         <w:pStyle w:val="Heading2"/>
       </w:pPr>
-      <w:bookmarkStart w:id="11" w:name="_Toc488974254"/>
+      <w:bookmarkStart w:id="11" w:name="_Toc488977029"/>
       <w:r>
         <w:t>2.5 Result of Testing</w:t>
       </w:r>
@@ -4778,7 +4819,7 @@
       <w:pPr>
         <w:pStyle w:val="Heading2"/>
       </w:pPr>
-      <w:bookmarkStart w:id="12" w:name="_Toc488974255"/>
+      <w:bookmarkStart w:id="12" w:name="_Toc488977030"/>
       <w:r>
         <w:t>2.6 Test Environment</w:t>
       </w:r>
@@ -5165,7 +5206,7 @@
       <w:pPr>
         <w:pStyle w:val="Heading1"/>
       </w:pPr>
-      <w:bookmarkStart w:id="13" w:name="_Toc488974256"/>
+      <w:bookmarkStart w:id="13" w:name="_Toc488977031"/>
       <w:r>
         <w:lastRenderedPageBreak/>
         <w:t xml:space="preserve">Chapter </w:t>
@@ -5242,6 +5283,14 @@
           <w:szCs w:val="24"/>
         </w:rPr>
       </w:pPr>
+      <w:bookmarkStart w:id="14" w:name="_Toc488977032"/>
+      <w:r>
+        <w:rPr>
+          <w:rStyle w:val="Heading2Char"/>
+        </w:rPr>
+        <w:t>System Test Case 01 (STC-01):</w:t>
+      </w:r>
+      <w:bookmarkEnd w:id="14"/>
       <w:r>
         <w:rPr>
           <w:rFonts w:eastAsia="Arial Unicode MS" w:cs="Arial Unicode MS"/>
@@ -5249,7 +5298,7 @@
           <w:bCs/>
           <w:szCs w:val="24"/>
         </w:rPr>
-        <w:t xml:space="preserve">System Test Case 01 (STC-01): </w:t>
+        <w:t xml:space="preserve"> </w:t>
       </w:r>
       <w:r>
         <w:rPr>
@@ -10305,7 +10354,15 @@
                 <w:rFonts w:eastAsia="Arial Unicode MS" w:cs="Arial Unicode MS"/>
                 <w:szCs w:val="24"/>
               </w:rPr>
-              <w:t>Self-sufficient development</w:t>
+              <w:t xml:space="preserve">Self-sufficient </w:t>
+            </w:r>
+            <w:r>
+              <w:rPr>
+                <w:rFonts w:eastAsia="Arial Unicode MS" w:cs="Arial Unicode MS"/>
+                <w:szCs w:val="24"/>
+              </w:rPr>
+              <w:lastRenderedPageBreak/>
+              <w:t>development</w:t>
             </w:r>
           </w:p>
         </w:tc>
@@ -10326,6 +10383,7 @@
                 <w:rFonts w:eastAsia="Arial Unicode MS" w:cs="Arial Unicode MS"/>
                 <w:szCs w:val="24"/>
               </w:rPr>
+              <w:lastRenderedPageBreak/>
               <w:t>Good</w:t>
             </w:r>
           </w:p>
@@ -12470,7 +12528,15 @@
                 <w:rFonts w:eastAsia="Arial Unicode MS" w:cs="Arial Unicode MS"/>
                 <w:szCs w:val="24"/>
               </w:rPr>
-              <w:t>not create child development when user does not input weight in step 3.</w:t>
+              <w:t xml:space="preserve">not create child development when user does not </w:t>
+            </w:r>
+            <w:r>
+              <w:rPr>
+                <w:rFonts w:eastAsia="Arial Unicode MS" w:cs="Arial Unicode MS"/>
+                <w:szCs w:val="24"/>
+              </w:rPr>
+              <w:lastRenderedPageBreak/>
+              <w:t>input weight in step 3.</w:t>
             </w:r>
           </w:p>
         </w:tc>
@@ -12492,6 +12558,7 @@
                 <w:rFonts w:eastAsia="Arial Unicode MS" w:cs="Arial Unicode MS"/>
                 <w:szCs w:val="24"/>
               </w:rPr>
+              <w:lastRenderedPageBreak/>
               <w:t>Date of evaluate</w:t>
             </w:r>
           </w:p>
@@ -15495,7 +15562,15 @@
                 <w:rFonts w:eastAsia="Arial Unicode MS" w:cs="Arial Unicode MS"/>
                 <w:szCs w:val="24"/>
               </w:rPr>
-              <w:t>Test that system can</w:t>
+              <w:t xml:space="preserve">Test that </w:t>
+            </w:r>
+            <w:r>
+              <w:rPr>
+                <w:rFonts w:eastAsia="Arial Unicode MS" w:cs="Arial Unicode MS"/>
+                <w:szCs w:val="24"/>
+              </w:rPr>
+              <w:lastRenderedPageBreak/>
+              <w:t>system can</w:t>
             </w:r>
             <w:r>
               <w:rPr>
@@ -15509,15 +15584,7 @@
                 <w:rFonts w:eastAsia="Arial Unicode MS" w:cs="Arial Unicode MS"/>
                 <w:szCs w:val="24"/>
               </w:rPr>
-              <w:t xml:space="preserve"> </w:t>
-            </w:r>
-            <w:r>
-              <w:rPr>
-                <w:rFonts w:eastAsia="Arial Unicode MS" w:cs="Arial Unicode MS"/>
-                <w:szCs w:val="24"/>
-              </w:rPr>
-              <w:lastRenderedPageBreak/>
-              <w:t>create child development when user input invalid height</w:t>
+              <w:t xml:space="preserve"> create child development when user input invalid height</w:t>
             </w:r>
             <w:r>
               <w:rPr>
@@ -15597,7 +15664,15 @@
                 <w:rFonts w:eastAsia="Arial Unicode MS" w:cs="Arial Unicode MS"/>
                 <w:szCs w:val="24"/>
               </w:rPr>
-              <w:t>Show message “Invalid Number”</w:t>
+              <w:t xml:space="preserve">Show message </w:t>
+            </w:r>
+            <w:r>
+              <w:rPr>
+                <w:rFonts w:eastAsia="Arial Unicode MS" w:cs="Arial Unicode MS"/>
+                <w:szCs w:val="24"/>
+              </w:rPr>
+              <w:lastRenderedPageBreak/>
+              <w:t>“Invalid Number”</w:t>
             </w:r>
           </w:p>
         </w:tc>
@@ -18515,15 +18590,7 @@
                 <w:rFonts w:eastAsia="Arial Unicode MS" w:cs="Arial Unicode MS"/>
                 <w:szCs w:val="24"/>
               </w:rPr>
-              <w:t xml:space="preserve">Have to take care about his social like trying to talk to </w:t>
-            </w:r>
-            <w:r>
-              <w:rPr>
-                <w:rFonts w:eastAsia="Arial Unicode MS" w:cs="Arial Unicode MS"/>
-                <w:szCs w:val="24"/>
-              </w:rPr>
-              <w:lastRenderedPageBreak/>
-              <w:t>him</w:t>
+              <w:t>Have to take care about his social like trying to talk to him</w:t>
             </w:r>
           </w:p>
         </w:tc>
@@ -18565,7 +18632,6 @@
                 <w:rFonts w:eastAsia="Arial Unicode MS" w:cs="Arial Unicode MS"/>
                 <w:szCs w:val="24"/>
               </w:rPr>
-              <w:lastRenderedPageBreak/>
               <w:t>09</w:t>
             </w:r>
           </w:p>
@@ -20233,6 +20299,14 @@
           <w:szCs w:val="24"/>
         </w:rPr>
       </w:pPr>
+      <w:bookmarkStart w:id="15" w:name="_Toc488977033"/>
+      <w:r>
+        <w:rPr>
+          <w:rStyle w:val="Heading2Char"/>
+        </w:rPr>
+        <w:t>System Test Case 02 (STC-02):</w:t>
+      </w:r>
+      <w:bookmarkEnd w:id="15"/>
       <w:r>
         <w:rPr>
           <w:rFonts w:eastAsia="Arial Unicode MS" w:cs="Arial Unicode MS"/>
@@ -20240,16 +20314,7 @@
           <w:bCs/>
           <w:szCs w:val="24"/>
         </w:rPr>
-        <w:t>System Test Case 02 (STC-02</w:t>
-      </w:r>
-      <w:r>
-        <w:rPr>
-          <w:rFonts w:eastAsia="Arial Unicode MS" w:cs="Arial Unicode MS"/>
-          <w:b/>
-          <w:bCs/>
-          <w:szCs w:val="24"/>
-        </w:rPr>
-        <w:t xml:space="preserve">): </w:t>
+        <w:t xml:space="preserve"> </w:t>
       </w:r>
       <w:r>
         <w:rPr>
@@ -36812,6 +36877,14 @@
           <w:szCs w:val="24"/>
         </w:rPr>
       </w:pPr>
+      <w:bookmarkStart w:id="16" w:name="_Toc488977034"/>
+      <w:r>
+        <w:rPr>
+          <w:rStyle w:val="Heading2Char"/>
+        </w:rPr>
+        <w:t>System Test Case 03 (STC-03):</w:t>
+      </w:r>
+      <w:bookmarkEnd w:id="16"/>
       <w:r>
         <w:rPr>
           <w:rFonts w:eastAsia="Arial Unicode MS" w:cs="Arial Unicode MS"/>
@@ -36819,16 +36892,7 @@
           <w:bCs/>
           <w:szCs w:val="24"/>
         </w:rPr>
-        <w:t>System Test Case 03 (STC-03</w:t>
-      </w:r>
-      <w:r>
-        <w:rPr>
-          <w:rFonts w:eastAsia="Arial Unicode MS" w:cs="Arial Unicode MS"/>
-          <w:b/>
-          <w:bCs/>
-          <w:szCs w:val="24"/>
-        </w:rPr>
-        <w:t xml:space="preserve">): </w:t>
+        <w:t xml:space="preserve"> </w:t>
       </w:r>
       <w:r>
         <w:rPr>
@@ -38366,6 +38430,7 @@
                 <w:rFonts w:eastAsia="Arial Unicode MS" w:cs="Arial Unicode MS"/>
                 <w:szCs w:val="24"/>
               </w:rPr>
+              <w:lastRenderedPageBreak/>
               <w:t>Self-sufficient development</w:t>
             </w:r>
             <w:r>
@@ -38405,7 +38470,6 @@
                 <w:rFonts w:eastAsia="Arial Unicode MS" w:cs="Arial Unicode MS"/>
                 <w:szCs w:val="24"/>
               </w:rPr>
-              <w:lastRenderedPageBreak/>
               <w:t>Positive behavior: Have concentrate</w:t>
             </w:r>
           </w:p>
@@ -39246,6 +39310,14 @@
           <w:szCs w:val="24"/>
         </w:rPr>
       </w:pPr>
+      <w:bookmarkStart w:id="17" w:name="_Toc488977035"/>
+      <w:r>
+        <w:rPr>
+          <w:rStyle w:val="Heading2Char"/>
+        </w:rPr>
+        <w:t>System Test Case 04 (STC-04):</w:t>
+      </w:r>
+      <w:bookmarkEnd w:id="17"/>
       <w:r>
         <w:rPr>
           <w:rFonts w:eastAsia="Arial Unicode MS" w:cs="Arial Unicode MS"/>
@@ -39253,16 +39325,7 @@
           <w:bCs/>
           <w:szCs w:val="24"/>
         </w:rPr>
-        <w:t>System Test Case 04 (STC-04</w:t>
-      </w:r>
-      <w:r>
-        <w:rPr>
-          <w:rFonts w:eastAsia="Arial Unicode MS" w:cs="Arial Unicode MS"/>
-          <w:b/>
-          <w:bCs/>
-          <w:szCs w:val="24"/>
-        </w:rPr>
-        <w:t xml:space="preserve">): </w:t>
+        <w:t xml:space="preserve"> </w:t>
       </w:r>
       <w:r>
         <w:rPr>
@@ -41435,7 +41498,7 @@
               <w:sz w:val="20"/>
               <w:szCs w:val="20"/>
             </w:rPr>
-            <w:t>23</w:t>
+            <w:t>22</w:t>
           </w:r>
           <w:r>
             <w:rPr>
@@ -43961,7 +44024,7 @@
 </file>
 
 <file path=customXml/itemProps1.xml><?xml version="1.0" encoding="utf-8"?>
-<ds:datastoreItem xmlns:ds="http://schemas.openxmlformats.org/officeDocument/2006/customXml" ds:itemID="{8F4526F8-C964-1046-A14F-C43E6F2AC1B9}">
+<ds:datastoreItem xmlns:ds="http://schemas.openxmlformats.org/officeDocument/2006/customXml" ds:itemID="{82615ED6-90E5-A341-B4BA-030179A27060}">
   <ds:schemaRefs>
     <ds:schemaRef ds:uri="http://schemas.openxmlformats.org/officeDocument/2006/bibliography"/>
   </ds:schemaRefs>

--- a/Progress I/test/CMS-TestPlan_V.1.0.docx
+++ b/Progress I/test/CMS-TestPlan_V.1.0.docx
@@ -917,8 +917,6 @@
               </w:rPr>
               <w:t>3</w:t>
             </w:r>
-            <w:bookmarkStart w:id="0" w:name="_GoBack"/>
-            <w:bookmarkEnd w:id="0"/>
           </w:p>
         </w:tc>
         <w:tc>
@@ -1159,6 +1157,8 @@
         </w:rPr>
         <w:br w:type="page"/>
       </w:r>
+      <w:bookmarkStart w:id="0" w:name="_GoBack"/>
+      <w:bookmarkEnd w:id="0"/>
     </w:p>
     <w:p>
       <w:pPr>
@@ -41442,7 +41442,7 @@
               <w:sz w:val="20"/>
               <w:szCs w:val="20"/>
             </w:rPr>
-            <w:t>2</w:t>
+            <w:t>3</w:t>
           </w:r>
           <w:r>
             <w:rPr>
@@ -41668,7 +41668,6 @@
               <w:rFonts w:ascii="Leelawadee" w:hAnsi="Leelawadee" w:cs="Leelawadee"/>
               <w:sz w:val="20"/>
               <w:szCs w:val="20"/>
-              <w:rtl/>
               <w:cs/>
             </w:rPr>
           </w:pPr>
@@ -41677,28 +41676,8 @@
               <w:rFonts w:ascii="Leelawadee" w:hAnsi="Leelawadee" w:cs="Leelawadee"/>
               <w:sz w:val="20"/>
               <w:szCs w:val="20"/>
-              <w:rtl/>
-              <w:cs/>
             </w:rPr>
-            <w:t>2</w:t>
-          </w:r>
-          <w:r>
-            <w:rPr>
-              <w:rFonts w:ascii="Leelawadee" w:hAnsi="Leelawadee" w:cs="Leelawadee"/>
-              <w:sz w:val="20"/>
-              <w:szCs w:val="20"/>
-            </w:rPr>
-            <w:t>8</w:t>
-          </w:r>
-          <w:r>
-            <w:rPr>
-              <w:rFonts w:ascii="Leelawadee" w:hAnsi="Leelawadee" w:cs="Leelawadee"/>
-              <w:sz w:val="20"/>
-              <w:szCs w:val="20"/>
-              <w:rtl/>
-              <w:cs/>
-            </w:rPr>
-            <w:t>/07/2017</w:t>
+            <w:t>27/7/2017</w:t>
           </w:r>
         </w:p>
       </w:tc>
@@ -41767,7 +41746,6 @@
               <w:rFonts w:ascii="Leelawadee" w:hAnsi="Leelawadee" w:cs="Leelawadee"/>
               <w:sz w:val="20"/>
               <w:szCs w:val="20"/>
-              <w:rtl/>
               <w:cs/>
             </w:rPr>
           </w:pPr>
@@ -41776,28 +41754,8 @@
               <w:rFonts w:ascii="Leelawadee" w:hAnsi="Leelawadee" w:cs="Leelawadee"/>
               <w:sz w:val="20"/>
               <w:szCs w:val="20"/>
-              <w:rtl/>
-              <w:cs/>
             </w:rPr>
-            <w:t>2</w:t>
-          </w:r>
-          <w:r>
-            <w:rPr>
-              <w:rFonts w:ascii="Leelawadee" w:hAnsi="Leelawadee" w:cs="Leelawadee"/>
-              <w:sz w:val="20"/>
-              <w:szCs w:val="20"/>
-            </w:rPr>
-            <w:t>8</w:t>
-          </w:r>
-          <w:r>
-            <w:rPr>
-              <w:rFonts w:ascii="Leelawadee" w:hAnsi="Leelawadee" w:cs="Leelawadee"/>
-              <w:sz w:val="20"/>
-              <w:szCs w:val="20"/>
-              <w:rtl/>
-              <w:cs/>
-            </w:rPr>
-            <w:t>/07/2017</w:t>
+            <w:t>28/7/2017</w:t>
           </w:r>
         </w:p>
       </w:tc>
@@ -44024,7 +43982,7 @@
 </file>
 
 <file path=customXml/itemProps1.xml><?xml version="1.0" encoding="utf-8"?>
-<ds:datastoreItem xmlns:ds="http://schemas.openxmlformats.org/officeDocument/2006/customXml" ds:itemID="{82615ED6-90E5-A341-B4BA-030179A27060}">
+<ds:datastoreItem xmlns:ds="http://schemas.openxmlformats.org/officeDocument/2006/customXml" ds:itemID="{3DAEC51D-ECB8-104E-ACD4-CA62C910B422}">
   <ds:schemaRefs>
     <ds:schemaRef ds:uri="http://schemas.openxmlformats.org/officeDocument/2006/bibliography"/>
   </ds:schemaRefs>
